--- a/ProjectLYFMidtermDocu(Beta).docx
+++ b/ProjectLYFMidtermDocu(Beta).docx
@@ -14602,15 +14602,6 @@
           <w:b/>
           <w:sz w:val="24"/>
         </w:rPr>
-      </w:pPr>
-    </w:p>
-    <w:p>
-      <w:pPr>
-        <w:rPr>
-          <w:rFonts w:ascii="Arial" w:eastAsia="Calibri" w:hAnsi="Arial" w:cs="Arial"/>
-          <w:b/>
-          <w:sz w:val="24"/>
-        </w:rPr>
         <w:sectPr>
           <w:pgSz w:w="12240" w:h="15840"/>
           <w:pgMar w:top="1440" w:right="1440" w:bottom="1440" w:left="1440" w:header="720" w:footer="720" w:gutter="0"/>
@@ -14625,6 +14616,7 @@
         <w:rPr>
           <w:rFonts w:ascii="Arial" w:eastAsia="Calibri" w:hAnsi="Arial" w:cs="Arial"/>
           <w:b/>
+          <w:color w:val="000000" w:themeColor="text1"/>
           <w:sz w:val="24"/>
           <w:szCs w:val="24"/>
         </w:rPr>
@@ -14633,25 +14625,42 @@
         <w:rPr>
           <w:rFonts w:ascii="Arial" w:eastAsia="Calibri" w:hAnsi="Arial" w:cs="Arial"/>
           <w:b/>
+          <w:color w:val="000000" w:themeColor="text1"/>
+          <w:sz w:val="24"/>
+          <w:szCs w:val="24"/>
+        </w:rPr>
+        <w:lastRenderedPageBreak/>
+        <w:t>Entity Relationship Diagra</w:t>
+      </w:r>
+      <w:r>
+        <w:rPr>
+          <w:rFonts w:ascii="Arial" w:eastAsia="Calibri" w:hAnsi="Arial" w:cs="Arial"/>
+          <w:b/>
+          <w:color w:val="000000" w:themeColor="text1"/>
+          <w:sz w:val="24"/>
+          <w:szCs w:val="24"/>
+        </w:rPr>
+        <w:t>m</w:t>
+      </w:r>
+    </w:p>
+    <w:p>
+      <w:r>
+        <w:rPr>
           <w:noProof/>
-          <w:color w:val="000000" w:themeColor="text1"/>
-          <w:sz w:val="24"/>
-          <w:szCs w:val="24"/>
-        </w:rPr>
-        <w:lastRenderedPageBreak/>
+        </w:rPr>
         <w:drawing>
-          <wp:anchor distT="0" distB="0" distL="114300" distR="114300" simplePos="0" relativeHeight="251665408" behindDoc="0" locked="0" layoutInCell="1" allowOverlap="1" wp14:anchorId="082F06EE" wp14:editId="0F298A4B">
+          <wp:anchor distT="0" distB="0" distL="114300" distR="114300" simplePos="0" relativeHeight="251668480" behindDoc="1" locked="0" layoutInCell="1" allowOverlap="1" wp14:anchorId="492E01D2" wp14:editId="2C740CA2">
             <wp:simplePos x="0" y="0"/>
             <wp:positionH relativeFrom="column">
               <wp:posOffset>0</wp:posOffset>
             </wp:positionH>
             <wp:positionV relativeFrom="paragraph">
-              <wp:posOffset>289560</wp:posOffset>
+              <wp:posOffset>-240030</wp:posOffset>
             </wp:positionV>
-            <wp:extent cx="8557260" cy="5782093"/>
-            <wp:effectExtent l="0" t="0" r="0" b="9525"/>
+            <wp:extent cx="7964170" cy="5943600"/>
+            <wp:effectExtent l="0" t="0" r="0" b="0"/>
             <wp:wrapNone/>
-            <wp:docPr id="17" name="Picture 17"/>
+            <wp:docPr id="2" name="Picture 2"/>
             <wp:cNvGraphicFramePr>
               <a:graphicFrameLocks xmlns:a="http://schemas.openxmlformats.org/drawingml/2006/main" noChangeAspect="1"/>
             </wp:cNvGraphicFramePr>
@@ -14659,7 +14668,7 @@
               <a:graphicData uri="http://schemas.openxmlformats.org/drawingml/2006/picture">
                 <pic:pic xmlns:pic="http://schemas.openxmlformats.org/drawingml/2006/picture">
                   <pic:nvPicPr>
-                    <pic:cNvPr id="17" name="ERD.png"/>
+                    <pic:cNvPr id="2" name="ERD.png"/>
                     <pic:cNvPicPr/>
                   </pic:nvPicPr>
                   <pic:blipFill>
@@ -14677,7 +14686,7 @@
                   <pic:spPr>
                     <a:xfrm>
                       <a:off x="0" y="0"/>
-                      <a:ext cx="8565017" cy="5787334"/>
+                      <a:ext cx="7964170" cy="5943600"/>
                     </a:xfrm>
                     <a:prstGeom prst="rect">
                       <a:avLst/>
@@ -14686,33 +14695,18 @@
                 </pic:pic>
               </a:graphicData>
             </a:graphic>
-            <wp14:sizeRelH relativeFrom="margin">
-              <wp14:pctWidth>0</wp14:pctWidth>
-            </wp14:sizeRelH>
-            <wp14:sizeRelV relativeFrom="margin">
-              <wp14:pctHeight>0</wp14:pctHeight>
-            </wp14:sizeRelV>
           </wp:anchor>
         </w:drawing>
       </w:r>
-      <w:r>
-        <w:rPr>
-          <w:rFonts w:ascii="Arial" w:eastAsia="Calibri" w:hAnsi="Arial" w:cs="Arial"/>
-          <w:b/>
-          <w:color w:val="000000" w:themeColor="text1"/>
-          <w:sz w:val="24"/>
-          <w:szCs w:val="24"/>
-        </w:rPr>
-        <w:t>Entity Relationship Diagram</w:t>
-      </w:r>
     </w:p>
     <w:p>
       <w:pPr>
-        <w:rPr>
-          <w:rFonts w:ascii="Arial" w:eastAsia="Calibri" w:hAnsi="Arial" w:cs="Arial"/>
-          <w:b/>
-          <w:sz w:val="24"/>
-        </w:rPr>
+        <w:sectPr>
+          <w:pgSz w:w="15840" w:h="12240" w:orient="landscape"/>
+          <w:pgMar w:top="1440" w:right="1440" w:bottom="1440" w:left="1440" w:header="720" w:footer="720" w:gutter="0"/>
+          <w:cols w:space="720"/>
+          <w:docGrid w:linePitch="360"/>
+        </w:sectPr>
       </w:pPr>
     </w:p>
     <w:p>
@@ -14727,111 +14721,22 @@
         <w:rPr>
           <w:rFonts w:ascii="Arial" w:eastAsia="Calibri" w:hAnsi="Arial" w:cs="Arial"/>
           <w:b/>
-          <w:sz w:val="24"/>
-        </w:rPr>
-        <w:br w:type="page"/>
-      </w:r>
-    </w:p>
-    <w:p>
-      <w:pPr>
-        <w:rPr>
-          <w:rFonts w:ascii="Arial" w:eastAsia="Calibri" w:hAnsi="Arial" w:cs="Arial"/>
-          <w:b/>
-          <w:sz w:val="24"/>
-        </w:rPr>
-      </w:pPr>
-    </w:p>
-    <w:p>
-      <w:pPr>
-        <w:rPr>
-          <w:rFonts w:ascii="Arial" w:eastAsia="Calibri" w:hAnsi="Arial" w:cs="Arial"/>
-        </w:rPr>
-      </w:pPr>
-      <w:r>
-        <w:rPr>
-          <w:rFonts w:ascii="Arial" w:eastAsia="Calibri" w:hAnsi="Arial" w:cs="Arial"/>
-        </w:rPr>
-        <w:br w:type="page"/>
-      </w:r>
-    </w:p>
-    <w:p>
-      <w:pPr>
-        <w:rPr>
-          <w:rFonts w:ascii="Arial" w:eastAsia="Calibri" w:hAnsi="Arial" w:cs="Arial"/>
-        </w:rPr>
-      </w:pPr>
-      <w:r>
-        <w:rPr>
-          <w:rFonts w:ascii="Arial" w:eastAsia="Calibri" w:hAnsi="Arial" w:cs="Arial"/>
+          <w:noProof/>
+          <w:sz w:val="24"/>
         </w:rPr>
         <w:lastRenderedPageBreak/>
-        <w:br w:type="page"/>
-      </w:r>
-    </w:p>
-    <w:p>
-      <w:pPr>
-        <w:rPr>
-          <w:rFonts w:ascii="Arial" w:eastAsia="Calibri" w:hAnsi="Arial" w:cs="Arial"/>
-        </w:rPr>
-      </w:pPr>
-    </w:p>
-    <w:p>
-      <w:pPr>
-        <w:jc w:val="center"/>
-      </w:pPr>
-    </w:p>
-    <w:p>
-      <w:pPr>
-        <w:pStyle w:val="Heading1"/>
-        <w:rPr>
-          <w:rFonts w:ascii="Arial" w:eastAsia="Calibri" w:hAnsi="Arial" w:cs="Arial"/>
-          <w:b/>
-          <w:color w:val="000000" w:themeColor="text1"/>
-          <w:sz w:val="24"/>
-          <w:szCs w:val="24"/>
-        </w:rPr>
-      </w:pPr>
-      <w:r>
-        <w:rPr>
-          <w:rFonts w:ascii="Arial" w:eastAsia="Calibri" w:hAnsi="Arial" w:cs="Arial"/>
-          <w:b/>
-          <w:color w:val="000000" w:themeColor="text1"/>
-          <w:sz w:val="24"/>
-          <w:szCs w:val="24"/>
-        </w:rPr>
-        <w:lastRenderedPageBreak/>
-        <w:t>Activity Diagram</w:t>
-      </w:r>
-      <w:r>
-        <w:rPr>
-          <w:rFonts w:ascii="Arial" w:eastAsia="Calibri" w:hAnsi="Arial" w:cs="Arial"/>
-          <w:b/>
-          <w:color w:val="000000" w:themeColor="text1"/>
-          <w:sz w:val="24"/>
-          <w:szCs w:val="24"/>
-        </w:rPr>
-        <w:t xml:space="preserve"> – Activity Diagram (Login)</w:t>
-      </w:r>
-    </w:p>
-    <w:p>
-      <w:pPr>
-        <w:rPr>
-          <w:rFonts w:ascii="Arial" w:eastAsia="Calibri" w:hAnsi="Arial" w:cs="Arial"/>
-          <w:b/>
-          <w:sz w:val="24"/>
-        </w:rPr>
-      </w:pPr>
-      <w:r>
-        <w:rPr>
-          <w:rFonts w:ascii="Arial" w:eastAsia="Calibri" w:hAnsi="Arial" w:cs="Arial"/>
-          <w:b/>
-          <w:noProof/>
-          <w:sz w:val="24"/>
-        </w:rPr>
         <w:drawing>
-          <wp:inline distT="0" distB="0" distL="0" distR="0" wp14:anchorId="79BDECEB" wp14:editId="5AE1A1E8">
-            <wp:extent cx="5943600" cy="7760970"/>
+          <wp:anchor distT="0" distB="0" distL="114300" distR="114300" simplePos="0" relativeHeight="251669504" behindDoc="0" locked="0" layoutInCell="1" allowOverlap="1" wp14:anchorId="79BDECEB" wp14:editId="14A5B0A6">
+            <wp:simplePos x="0" y="0"/>
+            <wp:positionH relativeFrom="column">
+              <wp:posOffset>0</wp:posOffset>
+            </wp:positionH>
+            <wp:positionV relativeFrom="paragraph">
+              <wp:posOffset>228600</wp:posOffset>
+            </wp:positionV>
+            <wp:extent cx="5943600" cy="7821930"/>
             <wp:effectExtent l="0" t="0" r="0" b="0"/>
+            <wp:wrapNone/>
             <wp:docPr id="6" name="Picture 6"/>
             <wp:cNvGraphicFramePr>
               <a:graphicFrameLocks xmlns:a="http://schemas.openxmlformats.org/drawingml/2006/main" noChangeAspect="1"/>
@@ -14858,7 +14763,7 @@
                   <pic:spPr>
                     <a:xfrm>
                       <a:off x="0" y="0"/>
-                      <a:ext cx="5943600" cy="7760970"/>
+                      <a:ext cx="5943600" cy="7821930"/>
                     </a:xfrm>
                     <a:prstGeom prst="rect">
                       <a:avLst/>
@@ -14867,12 +14772,44 @@
                 </pic:pic>
               </a:graphicData>
             </a:graphic>
-          </wp:inline>
+            <wp14:sizeRelV relativeFrom="margin">
+              <wp14:pctHeight>0</wp14:pctHeight>
+            </wp14:sizeRelV>
+          </wp:anchor>
         </w:drawing>
+      </w:r>
+      <w:r>
+        <w:rPr>
+          <w:rFonts w:ascii="Arial" w:eastAsia="Calibri" w:hAnsi="Arial" w:cs="Arial"/>
+          <w:b/>
+          <w:color w:val="000000" w:themeColor="text1"/>
+          <w:sz w:val="24"/>
+          <w:szCs w:val="24"/>
+        </w:rPr>
+        <w:t>Activity Diagram</w:t>
+      </w:r>
+      <w:r>
+        <w:rPr>
+          <w:rFonts w:ascii="Arial" w:eastAsia="Calibri" w:hAnsi="Arial" w:cs="Arial"/>
+          <w:b/>
+          <w:color w:val="000000" w:themeColor="text1"/>
+          <w:sz w:val="24"/>
+          <w:szCs w:val="24"/>
+        </w:rPr>
+        <w:t xml:space="preserve"> – Activity Diagram (Login)</w:t>
       </w:r>
     </w:p>
     <w:p>
       <w:pPr>
+        <w:rPr>
+          <w:rFonts w:ascii="Arial" w:eastAsia="Calibri" w:hAnsi="Arial" w:cs="Arial"/>
+          <w:b/>
+          <w:sz w:val="24"/>
+        </w:rPr>
+      </w:pPr>
+    </w:p>
+    <w:p>
+      <w:pPr>
         <w:pStyle w:val="Heading1"/>
         <w:rPr>
           <w:rFonts w:ascii="Arial" w:eastAsia="Calibri" w:hAnsi="Arial" w:cs="Arial"/>
@@ -14890,7 +14827,6 @@
           <w:sz w:val="24"/>
           <w:szCs w:val="24"/>
         </w:rPr>
-        <w:lastRenderedPageBreak/>
         <w:t>Activity Diagram (Process Image)</w:t>
       </w:r>
     </w:p>
@@ -15255,74 +15191,6 @@
       <w:bookmarkEnd w:id="2"/>
       <w:r>
         <w:rPr>
-          <w:rFonts w:eastAsia="Calibri"/>
-          <w:noProof/>
-        </w:rPr>
-        <w:lastRenderedPageBreak/>
-        <w:drawing>
-          <wp:anchor distT="0" distB="0" distL="114300" distR="114300" simplePos="0" relativeHeight="251667456" behindDoc="0" locked="0" layoutInCell="1" allowOverlap="1" wp14:anchorId="6EA6C187" wp14:editId="0E5B449E">
-            <wp:simplePos x="0" y="0"/>
-            <wp:positionH relativeFrom="column">
-              <wp:posOffset>-632460</wp:posOffset>
-            </wp:positionH>
-            <wp:positionV relativeFrom="paragraph">
-              <wp:posOffset>128270</wp:posOffset>
-            </wp:positionV>
-            <wp:extent cx="9561321" cy="4396740"/>
-            <wp:effectExtent l="0" t="0" r="1905" b="3810"/>
-            <wp:wrapNone/>
-            <wp:docPr id="13" name="Picture 13"/>
-            <wp:cNvGraphicFramePr>
-              <a:graphicFrameLocks xmlns:a="http://schemas.openxmlformats.org/drawingml/2006/main" noChangeAspect="1"/>
-            </wp:cNvGraphicFramePr>
-            <a:graphic xmlns:a="http://schemas.openxmlformats.org/drawingml/2006/main">
-              <a:graphicData uri="http://schemas.openxmlformats.org/drawingml/2006/picture">
-                <pic:pic xmlns:pic="http://schemas.openxmlformats.org/drawingml/2006/picture">
-                  <pic:nvPicPr>
-                    <pic:cNvPr id="13" name="Class Diagram2_26n.png"/>
-                    <pic:cNvPicPr/>
-                  </pic:nvPicPr>
-                  <pic:blipFill>
-                    <a:blip r:embed="rId19">
-                      <a:extLst>
-                        <a:ext uri="{28A0092B-C50C-407E-A947-70E740481C1C}">
-                          <a14:useLocalDpi xmlns:a14="http://schemas.microsoft.com/office/drawing/2010/main" val="0"/>
-                        </a:ext>
-                      </a:extLst>
-                    </a:blip>
-                    <a:stretch>
-                      <a:fillRect/>
-                    </a:stretch>
-                  </pic:blipFill>
-                  <pic:spPr>
-                    <a:xfrm>
-                      <a:off x="0" y="0"/>
-                      <a:ext cx="9566371" cy="4399062"/>
-                    </a:xfrm>
-                    <a:prstGeom prst="rect">
-                      <a:avLst/>
-                    </a:prstGeom>
-                  </pic:spPr>
-                </pic:pic>
-              </a:graphicData>
-            </a:graphic>
-            <wp14:sizeRelH relativeFrom="page">
-              <wp14:pctWidth>0</wp14:pctWidth>
-            </wp14:sizeRelH>
-            <wp14:sizeRelV relativeFrom="page">
-              <wp14:pctHeight>0</wp14:pctHeight>
-            </wp14:sizeRelV>
-          </wp:anchor>
-        </w:drawing>
-      </w:r>
-      <w:r>
-        <w:rPr>
-          <w:rFonts w:eastAsia="Calibri"/>
-        </w:rPr>
-        <w:br w:type="page"/>
-      </w:r>
-      <w:r>
-        <w:rPr>
           <w:rFonts w:ascii="Arial" w:eastAsia="Calibri" w:hAnsi="Arial" w:cs="Arial"/>
           <w:b/>
           <w:color w:val="000000" w:themeColor="text1"/>
@@ -15421,6 +15289,7 @@
         <w:docPartUnique/>
       </w:docPartObj>
     </w:sdtPr>
+    <w:sdtEndPr/>
     <w:sdtContent>
       <w:sdt>
         <w:sdtPr>
@@ -15430,6 +15299,7 @@
             <w:docPartUnique/>
           </w:docPartObj>
         </w:sdtPr>
+        <w:sdtEndPr/>
         <w:sdtContent>
           <w:p>
             <w:pPr>
@@ -18606,7 +18476,7 @@
 </file>
 
 <file path=customXml/itemProps1.xml><?xml version="1.0" encoding="utf-8"?>
-<ds:datastoreItem xmlns:ds="http://schemas.openxmlformats.org/officeDocument/2006/customXml" ds:itemID="{2CE4FBAA-00D6-42B2-B89C-C94F229834B0}">
+<ds:datastoreItem xmlns:ds="http://schemas.openxmlformats.org/officeDocument/2006/customXml" ds:itemID="{C17BBB84-5C00-4A8F-B11D-E52E81091441}">
   <ds:schemaRefs>
     <ds:schemaRef ds:uri="http://schemas.openxmlformats.org/officeDocument/2006/bibliography"/>
   </ds:schemaRefs>

--- a/ProjectLYFMidtermDocu(Beta).docx
+++ b/ProjectLYFMidtermDocu(Beta).docx
@@ -21202,9 +21202,687 @@
           <w:sz w:val="24"/>
           <w:szCs w:val="24"/>
         </w:rPr>
-      </w:pPr>
+        <w:sectPr>
+          <w:pgSz w:w="15840" w:h="12240" w:orient="landscape"/>
+          <w:pgMar w:top="1440" w:right="1440" w:bottom="1440" w:left="1440" w:header="720" w:footer="720" w:gutter="0"/>
+          <w:cols w:space="720"/>
+          <w:docGrid w:linePitch="360"/>
+        </w:sectPr>
+      </w:pPr>
+    </w:p>
+    <w:p>
+      <w:pPr>
+        <w:rPr>
+          <w:rFonts w:ascii="Arial" w:hAnsi="Arial" w:cs="Arial"/>
+          <w:b/>
+          <w:sz w:val="24"/>
+          <w:szCs w:val="24"/>
+        </w:rPr>
+      </w:pPr>
+      <w:r>
+        <w:rPr>
+          <w:rFonts w:ascii="Arial" w:hAnsi="Arial" w:cs="Arial"/>
+          <w:b/>
+          <w:noProof/>
+          <w:sz w:val="24"/>
+          <w:szCs w:val="24"/>
+        </w:rPr>
+        <w:lastRenderedPageBreak/>
+        <w:drawing>
+          <wp:anchor distT="0" distB="0" distL="114300" distR="114300" simplePos="0" relativeHeight="251684864" behindDoc="1" locked="0" layoutInCell="1" allowOverlap="1" wp14:anchorId="5B74F55C" wp14:editId="2C0E8B65">
+            <wp:simplePos x="0" y="0"/>
+            <wp:positionH relativeFrom="column">
+              <wp:posOffset>-609600</wp:posOffset>
+            </wp:positionH>
+            <wp:positionV relativeFrom="paragraph">
+              <wp:posOffset>361950</wp:posOffset>
+            </wp:positionV>
+            <wp:extent cx="9448800" cy="4199467"/>
+            <wp:effectExtent l="0" t="0" r="0" b="0"/>
+            <wp:wrapNone/>
+            <wp:docPr id="28" name="Picture 28"/>
+            <wp:cNvGraphicFramePr>
+              <a:graphicFrameLocks xmlns:a="http://schemas.openxmlformats.org/drawingml/2006/main" noChangeAspect="1"/>
+            </wp:cNvGraphicFramePr>
+            <a:graphic xmlns:a="http://schemas.openxmlformats.org/drawingml/2006/main">
+              <a:graphicData uri="http://schemas.openxmlformats.org/drawingml/2006/picture">
+                <pic:pic xmlns:pic="http://schemas.openxmlformats.org/drawingml/2006/picture">
+                  <pic:nvPicPr>
+                    <pic:cNvPr id="0" name="Picture 15"/>
+                    <pic:cNvPicPr>
+                      <a:picLocks noChangeAspect="1" noChangeArrowheads="1"/>
+                    </pic:cNvPicPr>
+                  </pic:nvPicPr>
+                  <pic:blipFill>
+                    <a:blip r:embed="rId31">
+                      <a:extLst>
+                        <a:ext uri="{28A0092B-C50C-407E-A947-70E740481C1C}">
+                          <a14:useLocalDpi xmlns:a14="http://schemas.microsoft.com/office/drawing/2010/main" val="0"/>
+                        </a:ext>
+                      </a:extLst>
+                    </a:blip>
+                    <a:srcRect/>
+                    <a:stretch>
+                      <a:fillRect/>
+                    </a:stretch>
+                  </pic:blipFill>
+                  <pic:spPr bwMode="auto">
+                    <a:xfrm>
+                      <a:off x="0" y="0"/>
+                      <a:ext cx="9453559" cy="4201582"/>
+                    </a:xfrm>
+                    <a:prstGeom prst="rect">
+                      <a:avLst/>
+                    </a:prstGeom>
+                    <a:noFill/>
+                    <a:ln>
+                      <a:noFill/>
+                    </a:ln>
+                  </pic:spPr>
+                </pic:pic>
+              </a:graphicData>
+            </a:graphic>
+            <wp14:sizeRelH relativeFrom="margin">
+              <wp14:pctWidth>0</wp14:pctWidth>
+            </wp14:sizeRelH>
+            <wp14:sizeRelV relativeFrom="margin">
+              <wp14:pctHeight>0</wp14:pctHeight>
+            </wp14:sizeRelV>
+          </wp:anchor>
+        </w:drawing>
+      </w:r>
+      <w:r>
+        <w:rPr>
+          <w:rFonts w:ascii="Arial" w:hAnsi="Arial" w:cs="Arial"/>
+          <w:b/>
+          <w:sz w:val="24"/>
+          <w:szCs w:val="24"/>
+        </w:rPr>
+        <w:t>4.6 Class Diagram</w:t>
+      </w:r>
+    </w:p>
+    <w:p>
+      <w:pPr>
+        <w:rPr>
+          <w:rFonts w:ascii="Arial" w:hAnsi="Arial" w:cs="Arial"/>
+          <w:b/>
+          <w:sz w:val="24"/>
+          <w:szCs w:val="24"/>
+        </w:rPr>
+      </w:pPr>
+      <w:r>
+        <w:rPr>
+          <w:rFonts w:ascii="Arial" w:hAnsi="Arial" w:cs="Arial"/>
+          <w:b/>
+          <w:sz w:val="24"/>
+          <w:szCs w:val="24"/>
+        </w:rPr>
+        <w:br w:type="page"/>
+      </w:r>
+    </w:p>
+    <w:p>
+      <w:pPr>
+        <w:rPr>
+          <w:rFonts w:ascii="Arial" w:hAnsi="Arial" w:cs="Arial"/>
+          <w:b/>
+          <w:sz w:val="24"/>
+          <w:szCs w:val="24"/>
+        </w:rPr>
+      </w:pPr>
+      <w:r>
+        <w:rPr>
+          <w:rFonts w:ascii="Arial" w:hAnsi="Arial" w:cs="Arial"/>
+          <w:b/>
+          <w:noProof/>
+          <w:sz w:val="24"/>
+          <w:szCs w:val="24"/>
+        </w:rPr>
+        <w:lastRenderedPageBreak/>
+        <w:drawing>
+          <wp:anchor distT="0" distB="0" distL="114300" distR="114300" simplePos="0" relativeHeight="251685888" behindDoc="1" locked="0" layoutInCell="1" allowOverlap="1" wp14:anchorId="7E9E86BC" wp14:editId="3F18F96D">
+            <wp:simplePos x="0" y="0"/>
+            <wp:positionH relativeFrom="column">
+              <wp:posOffset>-628650</wp:posOffset>
+            </wp:positionH>
+            <wp:positionV relativeFrom="paragraph">
+              <wp:posOffset>304800</wp:posOffset>
+            </wp:positionV>
+            <wp:extent cx="9546336" cy="3867150"/>
+            <wp:effectExtent l="0" t="0" r="0" b="0"/>
+            <wp:wrapNone/>
+            <wp:docPr id="29" name="Picture 29"/>
+            <wp:cNvGraphicFramePr>
+              <a:graphicFrameLocks xmlns:a="http://schemas.openxmlformats.org/drawingml/2006/main" noChangeAspect="1"/>
+            </wp:cNvGraphicFramePr>
+            <a:graphic xmlns:a="http://schemas.openxmlformats.org/drawingml/2006/main">
+              <a:graphicData uri="http://schemas.openxmlformats.org/drawingml/2006/picture">
+                <pic:pic xmlns:pic="http://schemas.openxmlformats.org/drawingml/2006/picture">
+                  <pic:nvPicPr>
+                    <pic:cNvPr id="0" name="Picture 16"/>
+                    <pic:cNvPicPr>
+                      <a:picLocks noChangeAspect="1" noChangeArrowheads="1"/>
+                    </pic:cNvPicPr>
+                  </pic:nvPicPr>
+                  <pic:blipFill>
+                    <a:blip r:embed="rId32">
+                      <a:extLst>
+                        <a:ext uri="{28A0092B-C50C-407E-A947-70E740481C1C}">
+                          <a14:useLocalDpi xmlns:a14="http://schemas.microsoft.com/office/drawing/2010/main" val="0"/>
+                        </a:ext>
+                      </a:extLst>
+                    </a:blip>
+                    <a:srcRect/>
+                    <a:stretch>
+                      <a:fillRect/>
+                    </a:stretch>
+                  </pic:blipFill>
+                  <pic:spPr bwMode="auto">
+                    <a:xfrm>
+                      <a:off x="0" y="0"/>
+                      <a:ext cx="9552504" cy="3869649"/>
+                    </a:xfrm>
+                    <a:prstGeom prst="rect">
+                      <a:avLst/>
+                    </a:prstGeom>
+                    <a:noFill/>
+                    <a:ln>
+                      <a:noFill/>
+                    </a:ln>
+                  </pic:spPr>
+                </pic:pic>
+              </a:graphicData>
+            </a:graphic>
+            <wp14:sizeRelH relativeFrom="margin">
+              <wp14:pctWidth>0</wp14:pctWidth>
+            </wp14:sizeRelH>
+            <wp14:sizeRelV relativeFrom="margin">
+              <wp14:pctHeight>0</wp14:pctHeight>
+            </wp14:sizeRelV>
+          </wp:anchor>
+        </w:drawing>
+      </w:r>
+      <w:r>
+        <w:rPr>
+          <w:rFonts w:ascii="Arial" w:hAnsi="Arial" w:cs="Arial"/>
+          <w:b/>
+          <w:sz w:val="24"/>
+          <w:szCs w:val="24"/>
+        </w:rPr>
+        <w:t>4.7 Object Diagram</w:t>
+      </w:r>
+    </w:p>
+    <w:p>
+      <w:pPr>
+        <w:rPr>
+          <w:rFonts w:ascii="Arial" w:hAnsi="Arial" w:cs="Arial"/>
+          <w:b/>
+          <w:sz w:val="24"/>
+          <w:szCs w:val="24"/>
+        </w:rPr>
+      </w:pPr>
+    </w:p>
+    <w:p>
+      <w:pPr>
+        <w:rPr>
+          <w:rFonts w:ascii="Arial" w:hAnsi="Arial" w:cs="Arial"/>
+          <w:b/>
+          <w:sz w:val="24"/>
+          <w:szCs w:val="24"/>
+        </w:rPr>
+      </w:pPr>
+      <w:r>
+        <w:rPr>
+          <w:rFonts w:ascii="Arial" w:hAnsi="Arial" w:cs="Arial"/>
+          <w:b/>
+          <w:sz w:val="24"/>
+          <w:szCs w:val="24"/>
+        </w:rPr>
+        <w:br w:type="page"/>
+      </w:r>
+    </w:p>
+    <w:p>
+      <w:pPr>
+        <w:rPr>
+          <w:rFonts w:ascii="Arial" w:hAnsi="Arial" w:cs="Arial"/>
+          <w:b/>
+          <w:sz w:val="24"/>
+          <w:szCs w:val="24"/>
+        </w:rPr>
+      </w:pPr>
+      <w:r>
+        <w:rPr>
+          <w:rFonts w:ascii="Arial" w:hAnsi="Arial" w:cs="Arial"/>
+          <w:b/>
+          <w:sz w:val="24"/>
+          <w:szCs w:val="24"/>
+        </w:rPr>
+        <w:lastRenderedPageBreak/>
+        <w:t>4.8 State Diagram</w:t>
+      </w:r>
+    </w:p>
+    <w:p>
+      <w:pPr>
+        <w:rPr>
+          <w:rFonts w:ascii="Arial" w:hAnsi="Arial" w:cs="Arial"/>
+          <w:b/>
+          <w:sz w:val="24"/>
+          <w:szCs w:val="24"/>
+        </w:rPr>
+      </w:pPr>
+      <w:r>
+        <w:rPr>
+          <w:rFonts w:ascii="Arial" w:hAnsi="Arial" w:cs="Arial"/>
+          <w:b/>
+          <w:sz w:val="24"/>
+          <w:szCs w:val="24"/>
+        </w:rPr>
+        <w:t>4.8.1 Account Object</w:t>
+      </w:r>
+    </w:p>
+    <w:p>
+      <w:pPr>
+        <w:rPr>
+          <w:rFonts w:ascii="Arial" w:hAnsi="Arial" w:cs="Arial"/>
+          <w:b/>
+          <w:sz w:val="24"/>
+          <w:szCs w:val="24"/>
+        </w:rPr>
+      </w:pPr>
+      <w:r>
+        <w:rPr>
+          <w:rFonts w:ascii="Arial" w:hAnsi="Arial" w:cs="Arial"/>
+          <w:b/>
+          <w:noProof/>
+          <w:sz w:val="24"/>
+          <w:szCs w:val="24"/>
+        </w:rPr>
+        <w:drawing>
+          <wp:inline distT="0" distB="0" distL="0" distR="0" wp14:anchorId="258452E5" wp14:editId="47EBC8F2">
+            <wp:extent cx="8616875" cy="2057400"/>
+            <wp:effectExtent l="0" t="0" r="0" b="0"/>
+            <wp:docPr id="30" name="Picture 30"/>
+            <wp:cNvGraphicFramePr>
+              <a:graphicFrameLocks xmlns:a="http://schemas.openxmlformats.org/drawingml/2006/main" noChangeAspect="1"/>
+            </wp:cNvGraphicFramePr>
+            <a:graphic xmlns:a="http://schemas.openxmlformats.org/drawingml/2006/main">
+              <a:graphicData uri="http://schemas.openxmlformats.org/drawingml/2006/picture">
+                <pic:pic xmlns:pic="http://schemas.openxmlformats.org/drawingml/2006/picture">
+                  <pic:nvPicPr>
+                    <pic:cNvPr id="0" name="Picture 17"/>
+                    <pic:cNvPicPr>
+                      <a:picLocks noChangeAspect="1" noChangeArrowheads="1"/>
+                    </pic:cNvPicPr>
+                  </pic:nvPicPr>
+                  <pic:blipFill>
+                    <a:blip r:embed="rId33">
+                      <a:extLst>
+                        <a:ext uri="{28A0092B-C50C-407E-A947-70E740481C1C}">
+                          <a14:useLocalDpi xmlns:a14="http://schemas.microsoft.com/office/drawing/2010/main" val="0"/>
+                        </a:ext>
+                      </a:extLst>
+                    </a:blip>
+                    <a:srcRect/>
+                    <a:stretch>
+                      <a:fillRect/>
+                    </a:stretch>
+                  </pic:blipFill>
+                  <pic:spPr bwMode="auto">
+                    <a:xfrm>
+                      <a:off x="0" y="0"/>
+                      <a:ext cx="8626641" cy="2059732"/>
+                    </a:xfrm>
+                    <a:prstGeom prst="rect">
+                      <a:avLst/>
+                    </a:prstGeom>
+                    <a:noFill/>
+                    <a:ln>
+                      <a:noFill/>
+                    </a:ln>
+                  </pic:spPr>
+                </pic:pic>
+              </a:graphicData>
+            </a:graphic>
+          </wp:inline>
+        </w:drawing>
+      </w:r>
+    </w:p>
+    <w:p>
+      <w:pPr>
+        <w:rPr>
+          <w:rFonts w:ascii="Arial" w:hAnsi="Arial" w:cs="Arial"/>
+          <w:b/>
+          <w:sz w:val="24"/>
+          <w:szCs w:val="24"/>
+        </w:rPr>
+      </w:pPr>
+    </w:p>
+    <w:p>
+      <w:pPr>
+        <w:rPr>
+          <w:rFonts w:ascii="Arial" w:hAnsi="Arial" w:cs="Arial"/>
+          <w:b/>
+          <w:sz w:val="24"/>
+          <w:szCs w:val="24"/>
+        </w:rPr>
+      </w:pPr>
+      <w:r>
+        <w:rPr>
+          <w:rFonts w:ascii="Arial" w:hAnsi="Arial" w:cs="Arial"/>
+          <w:b/>
+          <w:noProof/>
+          <w:sz w:val="24"/>
+          <w:szCs w:val="24"/>
+        </w:rPr>
+        <w:drawing>
+          <wp:anchor distT="0" distB="0" distL="114300" distR="114300" simplePos="0" relativeHeight="251686912" behindDoc="1" locked="0" layoutInCell="1" allowOverlap="1" wp14:anchorId="34BFE3B6" wp14:editId="7A7D0DCA">
+            <wp:simplePos x="0" y="0"/>
+            <wp:positionH relativeFrom="column">
+              <wp:posOffset>0</wp:posOffset>
+            </wp:positionH>
+            <wp:positionV relativeFrom="paragraph">
+              <wp:posOffset>288925</wp:posOffset>
+            </wp:positionV>
+            <wp:extent cx="8479702" cy="2247900"/>
+            <wp:effectExtent l="0" t="0" r="0" b="0"/>
+            <wp:wrapNone/>
+            <wp:docPr id="31" name="Picture 31"/>
+            <wp:cNvGraphicFramePr>
+              <a:graphicFrameLocks xmlns:a="http://schemas.openxmlformats.org/drawingml/2006/main" noChangeAspect="1"/>
+            </wp:cNvGraphicFramePr>
+            <a:graphic xmlns:a="http://schemas.openxmlformats.org/drawingml/2006/main">
+              <a:graphicData uri="http://schemas.openxmlformats.org/drawingml/2006/picture">
+                <pic:pic xmlns:pic="http://schemas.openxmlformats.org/drawingml/2006/picture">
+                  <pic:nvPicPr>
+                    <pic:cNvPr id="0" name="Picture 18"/>
+                    <pic:cNvPicPr>
+                      <a:picLocks noChangeAspect="1" noChangeArrowheads="1"/>
+                    </pic:cNvPicPr>
+                  </pic:nvPicPr>
+                  <pic:blipFill>
+                    <a:blip r:embed="rId34">
+                      <a:extLst>
+                        <a:ext uri="{28A0092B-C50C-407E-A947-70E740481C1C}">
+                          <a14:useLocalDpi xmlns:a14="http://schemas.microsoft.com/office/drawing/2010/main" val="0"/>
+                        </a:ext>
+                      </a:extLst>
+                    </a:blip>
+                    <a:srcRect/>
+                    <a:stretch>
+                      <a:fillRect/>
+                    </a:stretch>
+                  </pic:blipFill>
+                  <pic:spPr bwMode="auto">
+                    <a:xfrm>
+                      <a:off x="0" y="0"/>
+                      <a:ext cx="8483227" cy="2248835"/>
+                    </a:xfrm>
+                    <a:prstGeom prst="rect">
+                      <a:avLst/>
+                    </a:prstGeom>
+                    <a:noFill/>
+                    <a:ln>
+                      <a:noFill/>
+                    </a:ln>
+                  </pic:spPr>
+                </pic:pic>
+              </a:graphicData>
+            </a:graphic>
+            <wp14:sizeRelH relativeFrom="margin">
+              <wp14:pctWidth>0</wp14:pctWidth>
+            </wp14:sizeRelH>
+            <wp14:sizeRelV relativeFrom="margin">
+              <wp14:pctHeight>0</wp14:pctHeight>
+            </wp14:sizeRelV>
+          </wp:anchor>
+        </w:drawing>
+      </w:r>
+      <w:r>
+        <w:rPr>
+          <w:rFonts w:ascii="Arial" w:hAnsi="Arial" w:cs="Arial"/>
+          <w:b/>
+          <w:sz w:val="24"/>
+          <w:szCs w:val="24"/>
+        </w:rPr>
+        <w:t>4.8.2 Plant Object</w:t>
+      </w:r>
+    </w:p>
+    <w:p>
+      <w:pPr>
+        <w:rPr>
+          <w:rFonts w:ascii="Arial" w:hAnsi="Arial" w:cs="Arial"/>
+          <w:b/>
+          <w:sz w:val="24"/>
+          <w:szCs w:val="24"/>
+        </w:rPr>
+      </w:pPr>
+    </w:p>
+    <w:p>
+      <w:pPr>
+        <w:rPr>
+          <w:rFonts w:ascii="Arial" w:hAnsi="Arial" w:cs="Arial"/>
+          <w:b/>
+          <w:sz w:val="24"/>
+          <w:szCs w:val="24"/>
+        </w:rPr>
+      </w:pPr>
+      <w:r>
+        <w:rPr>
+          <w:rFonts w:ascii="Arial" w:hAnsi="Arial" w:cs="Arial"/>
+          <w:b/>
+          <w:sz w:val="24"/>
+          <w:szCs w:val="24"/>
+        </w:rPr>
+        <w:br w:type="page"/>
+      </w:r>
+    </w:p>
+    <w:p>
+      <w:pPr>
+        <w:rPr>
+          <w:rFonts w:ascii="Arial" w:hAnsi="Arial" w:cs="Arial"/>
+          <w:b/>
+          <w:sz w:val="24"/>
+          <w:szCs w:val="24"/>
+        </w:rPr>
+      </w:pPr>
+      <w:r>
+        <w:rPr>
+          <w:rFonts w:ascii="Arial" w:hAnsi="Arial" w:cs="Arial"/>
+          <w:b/>
+          <w:sz w:val="24"/>
+          <w:szCs w:val="24"/>
+        </w:rPr>
+        <w:lastRenderedPageBreak/>
+        <w:t>4.8.3 Plant Match Result Object</w:t>
+      </w:r>
+    </w:p>
+    <w:p>
+      <w:pPr>
+        <w:rPr>
+          <w:rFonts w:ascii="Arial" w:hAnsi="Arial" w:cs="Arial"/>
+          <w:b/>
+          <w:sz w:val="24"/>
+          <w:szCs w:val="24"/>
+        </w:rPr>
+      </w:pPr>
+      <w:r>
+        <w:rPr>
+          <w:rFonts w:ascii="Arial" w:hAnsi="Arial" w:cs="Arial"/>
+          <w:b/>
+          <w:noProof/>
+          <w:sz w:val="24"/>
+          <w:szCs w:val="24"/>
+        </w:rPr>
+        <w:drawing>
+          <wp:inline distT="0" distB="0" distL="0" distR="0" wp14:anchorId="3B192D73" wp14:editId="2277CFA3">
+            <wp:extent cx="8229600" cy="1085850"/>
+            <wp:effectExtent l="0" t="0" r="0" b="0"/>
+            <wp:docPr id="32" name="Picture 32"/>
+            <wp:cNvGraphicFramePr>
+              <a:graphicFrameLocks xmlns:a="http://schemas.openxmlformats.org/drawingml/2006/main" noChangeAspect="1"/>
+            </wp:cNvGraphicFramePr>
+            <a:graphic xmlns:a="http://schemas.openxmlformats.org/drawingml/2006/main">
+              <a:graphicData uri="http://schemas.openxmlformats.org/drawingml/2006/picture">
+                <pic:pic xmlns:pic="http://schemas.openxmlformats.org/drawingml/2006/picture">
+                  <pic:nvPicPr>
+                    <pic:cNvPr id="0" name="Picture 19"/>
+                    <pic:cNvPicPr>
+                      <a:picLocks noChangeAspect="1" noChangeArrowheads="1"/>
+                    </pic:cNvPicPr>
+                  </pic:nvPicPr>
+                  <pic:blipFill>
+                    <a:blip r:embed="rId35">
+                      <a:extLst>
+                        <a:ext uri="{28A0092B-C50C-407E-A947-70E740481C1C}">
+                          <a14:useLocalDpi xmlns:a14="http://schemas.microsoft.com/office/drawing/2010/main" val="0"/>
+                        </a:ext>
+                      </a:extLst>
+                    </a:blip>
+                    <a:srcRect/>
+                    <a:stretch>
+                      <a:fillRect/>
+                    </a:stretch>
+                  </pic:blipFill>
+                  <pic:spPr bwMode="auto">
+                    <a:xfrm>
+                      <a:off x="0" y="0"/>
+                      <a:ext cx="8229600" cy="1085850"/>
+                    </a:xfrm>
+                    <a:prstGeom prst="rect">
+                      <a:avLst/>
+                    </a:prstGeom>
+                    <a:noFill/>
+                    <a:ln>
+                      <a:noFill/>
+                    </a:ln>
+                  </pic:spPr>
+                </pic:pic>
+              </a:graphicData>
+            </a:graphic>
+          </wp:inline>
+        </w:drawing>
+      </w:r>
+    </w:p>
+    <w:p>
+      <w:pPr>
+        <w:rPr>
+          <w:rFonts w:ascii="Arial" w:hAnsi="Arial" w:cs="Arial"/>
+          <w:b/>
+          <w:sz w:val="24"/>
+          <w:szCs w:val="24"/>
+        </w:rPr>
+      </w:pPr>
+      <w:r>
+        <w:rPr>
+          <w:rFonts w:ascii="Arial" w:hAnsi="Arial" w:cs="Arial"/>
+          <w:b/>
+          <w:sz w:val="24"/>
+          <w:szCs w:val="24"/>
+        </w:rPr>
+        <w:br w:type="page"/>
+      </w:r>
       <w:bookmarkStart w:id="7" w:name="_GoBack"/>
       <w:bookmarkEnd w:id="7"/>
+    </w:p>
+    <w:p>
+      <w:pPr>
+        <w:rPr>
+          <w:rFonts w:ascii="Arial" w:hAnsi="Arial" w:cs="Arial"/>
+          <w:b/>
+          <w:sz w:val="24"/>
+          <w:szCs w:val="24"/>
+        </w:rPr>
+      </w:pPr>
+      <w:r>
+        <w:rPr>
+          <w:rFonts w:ascii="Arial" w:hAnsi="Arial" w:cs="Arial"/>
+          <w:b/>
+          <w:noProof/>
+          <w:sz w:val="24"/>
+          <w:szCs w:val="24"/>
+        </w:rPr>
+        <w:lastRenderedPageBreak/>
+        <w:drawing>
+          <wp:anchor distT="0" distB="0" distL="114300" distR="114300" simplePos="0" relativeHeight="251687936" behindDoc="1" locked="0" layoutInCell="1" allowOverlap="1" wp14:anchorId="1562B70E" wp14:editId="1BDB5AA6">
+            <wp:simplePos x="0" y="0"/>
+            <wp:positionH relativeFrom="column">
+              <wp:posOffset>-228600</wp:posOffset>
+            </wp:positionH>
+            <wp:positionV relativeFrom="paragraph">
+              <wp:posOffset>266700</wp:posOffset>
+            </wp:positionV>
+            <wp:extent cx="8801100" cy="6224666"/>
+            <wp:effectExtent l="0" t="0" r="0" b="5080"/>
+            <wp:wrapNone/>
+            <wp:docPr id="33" name="Picture 33"/>
+            <wp:cNvGraphicFramePr>
+              <a:graphicFrameLocks xmlns:a="http://schemas.openxmlformats.org/drawingml/2006/main" noChangeAspect="1"/>
+            </wp:cNvGraphicFramePr>
+            <a:graphic xmlns:a="http://schemas.openxmlformats.org/drawingml/2006/main">
+              <a:graphicData uri="http://schemas.openxmlformats.org/drawingml/2006/picture">
+                <pic:pic xmlns:pic="http://schemas.openxmlformats.org/drawingml/2006/picture">
+                  <pic:nvPicPr>
+                    <pic:cNvPr id="0" name="Picture 20"/>
+                    <pic:cNvPicPr>
+                      <a:picLocks noChangeAspect="1" noChangeArrowheads="1"/>
+                    </pic:cNvPicPr>
+                  </pic:nvPicPr>
+                  <pic:blipFill>
+                    <a:blip r:embed="rId36">
+                      <a:extLst>
+                        <a:ext uri="{28A0092B-C50C-407E-A947-70E740481C1C}">
+                          <a14:useLocalDpi xmlns:a14="http://schemas.microsoft.com/office/drawing/2010/main" val="0"/>
+                        </a:ext>
+                      </a:extLst>
+                    </a:blip>
+                    <a:srcRect/>
+                    <a:stretch>
+                      <a:fillRect/>
+                    </a:stretch>
+                  </pic:blipFill>
+                  <pic:spPr bwMode="auto">
+                    <a:xfrm>
+                      <a:off x="0" y="0"/>
+                      <a:ext cx="8809789" cy="6230811"/>
+                    </a:xfrm>
+                    <a:prstGeom prst="rect">
+                      <a:avLst/>
+                    </a:prstGeom>
+                    <a:noFill/>
+                    <a:ln>
+                      <a:noFill/>
+                    </a:ln>
+                  </pic:spPr>
+                </pic:pic>
+              </a:graphicData>
+            </a:graphic>
+            <wp14:sizeRelH relativeFrom="margin">
+              <wp14:pctWidth>0</wp14:pctWidth>
+            </wp14:sizeRelH>
+            <wp14:sizeRelV relativeFrom="margin">
+              <wp14:pctHeight>0</wp14:pctHeight>
+            </wp14:sizeRelV>
+          </wp:anchor>
+        </w:drawing>
+      </w:r>
+      <w:r>
+        <w:rPr>
+          <w:rFonts w:ascii="Arial" w:hAnsi="Arial" w:cs="Arial"/>
+          <w:b/>
+          <w:sz w:val="24"/>
+          <w:szCs w:val="24"/>
+        </w:rPr>
+        <w:t>4.9 Timing Diagram</w:t>
+      </w:r>
+    </w:p>
+    <w:p>
+      <w:pPr>
+        <w:rPr>
+          <w:rFonts w:ascii="Arial" w:hAnsi="Arial" w:cs="Arial"/>
+          <w:b/>
+          <w:sz w:val="24"/>
+          <w:szCs w:val="24"/>
+        </w:rPr>
+      </w:pPr>
     </w:p>
     <w:sectPr>
       <w:pgSz w:w="15840" w:h="12240" w:orient="landscape"/>
@@ -25748,7 +26426,7 @@
 </file>
 
 <file path=customXml/itemProps1.xml><?xml version="1.0" encoding="utf-8"?>
-<ds:datastoreItem xmlns:ds="http://schemas.openxmlformats.org/officeDocument/2006/customXml" ds:itemID="{2B7C0A17-6B2B-4200-A26A-164BAEBE8122}">
+<ds:datastoreItem xmlns:ds="http://schemas.openxmlformats.org/officeDocument/2006/customXml" ds:itemID="{A3E73317-2B9A-4907-BE71-477D0E076B2D}">
   <ds:schemaRefs>
     <ds:schemaRef ds:uri="http://schemas.openxmlformats.org/officeDocument/2006/bibliography"/>
   </ds:schemaRefs>

--- a/ProjectLYFMidtermDocu(Beta).docx
+++ b/ProjectLYFMidtermDocu(Beta).docx
@@ -1232,25 +1232,7 @@
           <w:sz w:val="24"/>
           <w:szCs w:val="24"/>
         </w:rPr>
-        <w:t xml:space="preserve"> admin can also view all results of image recognition. Most importantly, if new studies and information </w:t>
-      </w:r>
-      <w:proofErr w:type="gramStart"/>
-      <w:r>
-        <w:rPr>
-          <w:rFonts w:ascii="Arial" w:eastAsia="Calibri" w:hAnsi="Arial" w:cs="Arial"/>
-          <w:sz w:val="24"/>
-          <w:szCs w:val="24"/>
-        </w:rPr>
-        <w:t>has to</w:t>
-      </w:r>
-      <w:proofErr w:type="gramEnd"/>
-      <w:r>
-        <w:rPr>
-          <w:rFonts w:ascii="Arial" w:eastAsia="Calibri" w:hAnsi="Arial" w:cs="Arial"/>
-          <w:sz w:val="24"/>
-          <w:szCs w:val="24"/>
-        </w:rPr>
-        <w:t xml:space="preserve"> be added to the system, the admin can do so using the website. These changes are visible to the users through the android app.</w:t>
+        <w:t xml:space="preserve"> admin can also view all results of image recognition. Most importantly, if new studies and information has to be added to the system, the admin can do so using the website. These changes are visible to the users through the android app.</w:t>
       </w:r>
     </w:p>
     <w:p>
@@ -1332,6 +1314,8 @@
         </w:rPr>
         <w:t>General Objectives</w:t>
       </w:r>
+      <w:bookmarkStart w:id="1" w:name="_GoBack"/>
+      <w:bookmarkEnd w:id="1"/>
     </w:p>
     <w:p>
       <w:pPr>
@@ -1751,23 +1735,7 @@
           <w:rFonts w:ascii="Arial" w:hAnsi="Arial" w:cs="Arial"/>
           <w:color w:val="000000"/>
         </w:rPr>
-        <w:t xml:space="preserve">Generate reports such as reports on plants species identified over </w:t>
-      </w:r>
-      <w:proofErr w:type="gramStart"/>
-      <w:r>
-        <w:rPr>
-          <w:rFonts w:ascii="Arial" w:hAnsi="Arial" w:cs="Arial"/>
-          <w:color w:val="000000"/>
-        </w:rPr>
-        <w:t>period of time</w:t>
-      </w:r>
-      <w:proofErr w:type="gramEnd"/>
-      <w:r>
-        <w:rPr>
-          <w:rFonts w:ascii="Arial" w:hAnsi="Arial" w:cs="Arial"/>
-          <w:color w:val="000000"/>
-        </w:rPr>
-        <w:t>, and/or confined in specific area, and plants not identified by the system.</w:t>
+        <w:t>Generate reports such as reports on plants species identified over period of time, and/or confined in specific area, and plants not identified by the system.</w:t>
       </w:r>
     </w:p>
     <w:p>
@@ -2880,6 +2848,7 @@
           <w:szCs w:val="24"/>
         </w:rPr>
         <w:sectPr>
+          <w:footerReference w:type="default" r:id="rId9"/>
           <w:pgSz w:w="12240" w:h="15840"/>
           <w:pgMar w:top="1440" w:right="1440" w:bottom="1440" w:left="1440" w:header="708" w:footer="708" w:gutter="0"/>
           <w:cols w:space="720"/>
@@ -3046,7 +3015,7 @@
         </w:rPr>
         <w:t xml:space="preserve">. Retrieved from </w:t>
       </w:r>
-      <w:hyperlink r:id="rId9" w:history="1">
+      <w:hyperlink r:id="rId10" w:history="1">
         <w:r>
           <w:rPr>
             <w:rStyle w:val="Hyperlink"/>
@@ -3132,7 +3101,7 @@
         </w:rPr>
         <w:t xml:space="preserve">Garden Answers Plant Identification. Retrieved from </w:t>
       </w:r>
-      <w:hyperlink r:id="rId10" w:history="1">
+      <w:hyperlink r:id="rId11" w:history="1">
         <w:r>
           <w:rPr>
             <w:rStyle w:val="Hyperlink"/>
@@ -3221,7 +3190,7 @@
         </w:rPr>
         <w:t xml:space="preserve"> – Plant Identifier. Retrieved from </w:t>
       </w:r>
-      <w:hyperlink r:id="rId11" w:history="1">
+      <w:hyperlink r:id="rId12" w:history="1">
         <w:r>
           <w:rPr>
             <w:rStyle w:val="Hyperlink"/>
@@ -3328,7 +3297,7 @@
         </w:rPr>
         <w:t xml:space="preserve">. Retrieved from </w:t>
       </w:r>
-      <w:hyperlink r:id="rId12" w:history="1">
+      <w:hyperlink r:id="rId13" w:history="1">
         <w:r>
           <w:rPr>
             <w:rStyle w:val="Hyperlink"/>
@@ -3412,7 +3381,7 @@
           <w:szCs w:val="24"/>
         </w:rPr>
         <w:sectPr>
-          <w:footerReference w:type="default" r:id="rId13"/>
+          <w:footerReference w:type="default" r:id="rId14"/>
           <w:pgSz w:w="12240" w:h="15840"/>
           <w:pgMar w:top="1440" w:right="1440" w:bottom="1440" w:left="1440" w:header="720" w:footer="720" w:gutter="0"/>
           <w:cols w:space="720"/>
@@ -3870,25 +3839,7 @@
                 <w:sz w:val="24"/>
                 <w:szCs w:val="24"/>
               </w:rPr>
-              <w:t xml:space="preserve">Specimen/plant </w:t>
-            </w:r>
-            <w:proofErr w:type="gramStart"/>
-            <w:r>
-              <w:rPr>
-                <w:rFonts w:ascii="Arial" w:hAnsi="Arial" w:cs="Arial"/>
-                <w:sz w:val="24"/>
-                <w:szCs w:val="24"/>
-              </w:rPr>
-              <w:t>has to</w:t>
-            </w:r>
-            <w:proofErr w:type="gramEnd"/>
-            <w:r>
-              <w:rPr>
-                <w:rFonts w:ascii="Arial" w:hAnsi="Arial" w:cs="Arial"/>
-                <w:sz w:val="24"/>
-                <w:szCs w:val="24"/>
-              </w:rPr>
-              <w:t xml:space="preserve"> be brought to PITAHC or Bureau of Plant Industry for </w:t>
+              <w:t xml:space="preserve">Specimen/plant has to be brought to PITAHC or Bureau of Plant Industry for </w:t>
             </w:r>
             <w:proofErr w:type="spellStart"/>
             <w:r>
@@ -5342,8 +5293,8 @@
                 <w:lang w:val="en-PH" w:eastAsia="en-PH"/>
               </w:rPr>
             </w:pPr>
-            <w:bookmarkStart w:id="1" w:name="_gjdgxs" w:colFirst="0" w:colLast="0"/>
-            <w:bookmarkEnd w:id="1"/>
+            <w:bookmarkStart w:id="2" w:name="_gjdgxs" w:colFirst="0" w:colLast="0"/>
+            <w:bookmarkEnd w:id="2"/>
             <w:r>
               <w:rPr>
                 <w:rFonts w:ascii="Arial" w:eastAsia="Calibri" w:hAnsi="Arial" w:cs="Arial"/>
@@ -5940,7 +5891,7 @@
                 <w:szCs w:val="24"/>
               </w:rPr>
             </w:pPr>
-            <w:bookmarkStart w:id="2" w:name="_Hlk1125764"/>
+            <w:bookmarkStart w:id="3" w:name="_Hlk1125764"/>
             <w:r>
               <w:rPr>
                 <w:rFonts w:ascii="Arial" w:eastAsia="Times New Roman" w:hAnsi="Arial" w:cs="Arial"/>
@@ -7175,7 +7126,7 @@
           </w:p>
         </w:tc>
       </w:tr>
-      <w:bookmarkEnd w:id="2"/>
+      <w:bookmarkEnd w:id="3"/>
     </w:tbl>
     <w:p>
       <w:pPr>
@@ -7275,7 +7226,7 @@
                 <w:szCs w:val="24"/>
               </w:rPr>
             </w:pPr>
-            <w:bookmarkStart w:id="3" w:name="_Hlk3453648"/>
+            <w:bookmarkStart w:id="4" w:name="_Hlk3453648"/>
             <w:r>
               <w:rPr>
                 <w:rFonts w:ascii="Arial" w:eastAsia="Times New Roman" w:hAnsi="Arial" w:cs="Arial"/>
@@ -8638,7 +8589,7 @@
           </w:p>
         </w:tc>
       </w:tr>
-      <w:bookmarkEnd w:id="3"/>
+      <w:bookmarkEnd w:id="4"/>
     </w:tbl>
     <w:p>
       <w:pPr>
@@ -10892,7 +10843,7 @@
                 <w:szCs w:val="24"/>
               </w:rPr>
             </w:pPr>
-            <w:bookmarkStart w:id="4" w:name="_Hlk3427027"/>
+            <w:bookmarkStart w:id="5" w:name="_Hlk3427027"/>
             <w:r>
               <w:rPr>
                 <w:rFonts w:ascii="Arial" w:eastAsia="Times New Roman" w:hAnsi="Arial" w:cs="Arial"/>
@@ -11071,7 +11022,7 @@
           </w:p>
         </w:tc>
       </w:tr>
-      <w:bookmarkEnd w:id="4"/>
+      <w:bookmarkEnd w:id="5"/>
       <w:tr>
         <w:trPr>
           <w:trHeight w:val="40"/>
@@ -12551,7 +12502,7 @@
                 <w:szCs w:val="24"/>
               </w:rPr>
             </w:pPr>
-            <w:bookmarkStart w:id="5" w:name="_Hlk3411492"/>
+            <w:bookmarkStart w:id="6" w:name="_Hlk3411492"/>
             <w:r>
               <w:rPr>
                 <w:rFonts w:ascii="Arial" w:eastAsia="Times New Roman" w:hAnsi="Arial" w:cs="Arial"/>
@@ -13866,7 +13817,7 @@
           </w:p>
         </w:tc>
       </w:tr>
-      <w:bookmarkEnd w:id="5"/>
+      <w:bookmarkEnd w:id="6"/>
     </w:tbl>
     <w:p>
       <w:pPr>
@@ -16682,7 +16633,7 @@
                 <w:szCs w:val="24"/>
               </w:rPr>
             </w:pPr>
-            <w:bookmarkStart w:id="6" w:name="_Hlk3411672"/>
+            <w:bookmarkStart w:id="7" w:name="_Hlk3411672"/>
             <w:r>
               <w:rPr>
                 <w:rFonts w:ascii="Arial" w:eastAsia="Times New Roman" w:hAnsi="Arial" w:cs="Arial"/>
@@ -17910,7 +17861,7 @@
           </w:p>
         </w:tc>
       </w:tr>
-      <w:bookmarkEnd w:id="6"/>
+      <w:bookmarkEnd w:id="7"/>
     </w:tbl>
     <w:p>
       <w:pPr>
@@ -19242,7 +19193,7 @@
                     <pic:cNvPicPr/>
                   </pic:nvPicPr>
                   <pic:blipFill>
-                    <a:blip r:embed="rId14">
+                    <a:blip r:embed="rId15">
                       <a:extLst>
                         <a:ext uri="{28A0092B-C50C-407E-A947-70E740481C1C}">
                           <a14:useLocalDpi xmlns:a14="http://schemas.microsoft.com/office/drawing/2010/main" val="0"/>
@@ -19326,7 +19277,7 @@
                     <pic:cNvPicPr/>
                   </pic:nvPicPr>
                   <pic:blipFill>
-                    <a:blip r:embed="rId15">
+                    <a:blip r:embed="rId16">
                       <a:extLst>
                         <a:ext uri="{28A0092B-C50C-407E-A947-70E740481C1C}">
                           <a14:useLocalDpi xmlns:a14="http://schemas.microsoft.com/office/drawing/2010/main" val="0"/>
@@ -19465,7 +19416,7 @@
                     <pic:cNvPicPr/>
                   </pic:nvPicPr>
                   <pic:blipFill>
-                    <a:blip r:embed="rId16">
+                    <a:blip r:embed="rId17">
                       <a:extLst>
                         <a:ext uri="{28A0092B-C50C-407E-A947-70E740481C1C}">
                           <a14:useLocalDpi xmlns:a14="http://schemas.microsoft.com/office/drawing/2010/main" val="0"/>
@@ -19620,7 +19571,7 @@
                     <pic:cNvPicPr/>
                   </pic:nvPicPr>
                   <pic:blipFill>
-                    <a:blip r:embed="rId17">
+                    <a:blip r:embed="rId18">
                       <a:extLst>
                         <a:ext uri="{28A0092B-C50C-407E-A947-70E740481C1C}">
                           <a14:useLocalDpi xmlns:a14="http://schemas.microsoft.com/office/drawing/2010/main" val="0"/>
@@ -19755,7 +19706,7 @@
                     </pic:cNvPicPr>
                   </pic:nvPicPr>
                   <pic:blipFill>
-                    <a:blip r:embed="rId18">
+                    <a:blip r:embed="rId19">
                       <a:extLst>
                         <a:ext uri="{28A0092B-C50C-407E-A947-70E740481C1C}">
                           <a14:useLocalDpi xmlns:a14="http://schemas.microsoft.com/office/drawing/2010/main" val="0"/>
@@ -19876,7 +19827,7 @@
                     </pic:cNvPicPr>
                   </pic:nvPicPr>
                   <pic:blipFill>
-                    <a:blip r:embed="rId19">
+                    <a:blip r:embed="rId20">
                       <a:extLst>
                         <a:ext uri="{28A0092B-C50C-407E-A947-70E740481C1C}">
                           <a14:useLocalDpi xmlns:a14="http://schemas.microsoft.com/office/drawing/2010/main" val="0"/>
@@ -19981,7 +19932,7 @@
                     </pic:cNvPicPr>
                   </pic:nvPicPr>
                   <pic:blipFill>
-                    <a:blip r:embed="rId20">
+                    <a:blip r:embed="rId21">
                       <a:extLst>
                         <a:ext uri="{28A0092B-C50C-407E-A947-70E740481C1C}">
                           <a14:useLocalDpi xmlns:a14="http://schemas.microsoft.com/office/drawing/2010/main" val="0"/>
@@ -20076,7 +20027,7 @@
                     </pic:cNvPicPr>
                   </pic:nvPicPr>
                   <pic:blipFill>
-                    <a:blip r:embed="rId21">
+                    <a:blip r:embed="rId22">
                       <a:extLst>
                         <a:ext uri="{28A0092B-C50C-407E-A947-70E740481C1C}">
                           <a14:useLocalDpi xmlns:a14="http://schemas.microsoft.com/office/drawing/2010/main" val="0"/>
@@ -20180,7 +20131,7 @@
                     </pic:cNvPicPr>
                   </pic:nvPicPr>
                   <pic:blipFill>
-                    <a:blip r:embed="rId22">
+                    <a:blip r:embed="rId23">
                       <a:extLst>
                         <a:ext uri="{28A0092B-C50C-407E-A947-70E740481C1C}">
                           <a14:useLocalDpi xmlns:a14="http://schemas.microsoft.com/office/drawing/2010/main" val="0"/>
@@ -20300,7 +20251,7 @@
                     </pic:cNvPicPr>
                   </pic:nvPicPr>
                   <pic:blipFill>
-                    <a:blip r:embed="rId23">
+                    <a:blip r:embed="rId24">
                       <a:extLst>
                         <a:ext uri="{28A0092B-C50C-407E-A947-70E740481C1C}">
                           <a14:useLocalDpi xmlns:a14="http://schemas.microsoft.com/office/drawing/2010/main" val="0"/>
@@ -20420,7 +20371,7 @@
                     </pic:cNvPicPr>
                   </pic:nvPicPr>
                   <pic:blipFill>
-                    <a:blip r:embed="rId24">
+                    <a:blip r:embed="rId25">
                       <a:extLst>
                         <a:ext uri="{28A0092B-C50C-407E-A947-70E740481C1C}">
                           <a14:useLocalDpi xmlns:a14="http://schemas.microsoft.com/office/drawing/2010/main" val="0"/>
@@ -20546,7 +20497,7 @@
                     </pic:cNvPicPr>
                   </pic:nvPicPr>
                   <pic:blipFill>
-                    <a:blip r:embed="rId25">
+                    <a:blip r:embed="rId26">
                       <a:extLst>
                         <a:ext uri="{28A0092B-C50C-407E-A947-70E740481C1C}">
                           <a14:useLocalDpi xmlns:a14="http://schemas.microsoft.com/office/drawing/2010/main" val="0"/>
@@ -20675,7 +20626,7 @@
                     </pic:cNvPicPr>
                   </pic:nvPicPr>
                   <pic:blipFill>
-                    <a:blip r:embed="rId26">
+                    <a:blip r:embed="rId27">
                       <a:extLst>
                         <a:ext uri="{28A0092B-C50C-407E-A947-70E740481C1C}">
                           <a14:useLocalDpi xmlns:a14="http://schemas.microsoft.com/office/drawing/2010/main" val="0"/>
@@ -20785,7 +20736,7 @@
                     </pic:cNvPicPr>
                   </pic:nvPicPr>
                   <pic:blipFill>
-                    <a:blip r:embed="rId27">
+                    <a:blip r:embed="rId28">
                       <a:extLst>
                         <a:ext uri="{28A0092B-C50C-407E-A947-70E740481C1C}">
                           <a14:useLocalDpi xmlns:a14="http://schemas.microsoft.com/office/drawing/2010/main" val="0"/>
@@ -20906,7 +20857,7 @@
                     </pic:cNvPicPr>
                   </pic:nvPicPr>
                   <pic:blipFill>
-                    <a:blip r:embed="rId28">
+                    <a:blip r:embed="rId29">
                       <a:extLst>
                         <a:ext uri="{28A0092B-C50C-407E-A947-70E740481C1C}">
                           <a14:useLocalDpi xmlns:a14="http://schemas.microsoft.com/office/drawing/2010/main" val="0"/>
@@ -21037,7 +20988,7 @@
                     </pic:cNvPicPr>
                   </pic:nvPicPr>
                   <pic:blipFill>
-                    <a:blip r:embed="rId29">
+                    <a:blip r:embed="rId30">
                       <a:extLst>
                         <a:ext uri="{28A0092B-C50C-407E-A947-70E740481C1C}">
                           <a14:useLocalDpi xmlns:a14="http://schemas.microsoft.com/office/drawing/2010/main" val="0"/>
@@ -21147,7 +21098,7 @@
                     </pic:cNvPicPr>
                   </pic:nvPicPr>
                   <pic:blipFill>
-                    <a:blip r:embed="rId30">
+                    <a:blip r:embed="rId31">
                       <a:extLst>
                         <a:ext uri="{28A0092B-C50C-407E-A947-70E740481C1C}">
                           <a14:useLocalDpi xmlns:a14="http://schemas.microsoft.com/office/drawing/2010/main" val="0"/>
@@ -21254,7 +21205,7 @@
                     </pic:cNvPicPr>
                   </pic:nvPicPr>
                   <pic:blipFill>
-                    <a:blip r:embed="rId31">
+                    <a:blip r:embed="rId32">
                       <a:extLst>
                         <a:ext uri="{28A0092B-C50C-407E-A947-70E740481C1C}">
                           <a14:useLocalDpi xmlns:a14="http://schemas.microsoft.com/office/drawing/2010/main" val="0"/>
@@ -21364,7 +21315,7 @@
                     </pic:cNvPicPr>
                   </pic:nvPicPr>
                   <pic:blipFill>
-                    <a:blip r:embed="rId32">
+                    <a:blip r:embed="rId33">
                       <a:extLst>
                         <a:ext uri="{28A0092B-C50C-407E-A947-70E740481C1C}">
                           <a14:useLocalDpi xmlns:a14="http://schemas.microsoft.com/office/drawing/2010/main" val="0"/>
@@ -21514,7 +21465,7 @@
                     </pic:cNvPicPr>
                   </pic:nvPicPr>
                   <pic:blipFill>
-                    <a:blip r:embed="rId33">
+                    <a:blip r:embed="rId34">
                       <a:extLst>
                         <a:ext uri="{28A0092B-C50C-407E-A947-70E740481C1C}">
                           <a14:useLocalDpi xmlns:a14="http://schemas.microsoft.com/office/drawing/2010/main" val="0"/>
@@ -21599,7 +21550,7 @@
                     </pic:cNvPicPr>
                   </pic:nvPicPr>
                   <pic:blipFill>
-                    <a:blip r:embed="rId34">
+                    <a:blip r:embed="rId35">
                       <a:extLst>
                         <a:ext uri="{28A0092B-C50C-407E-A947-70E740481C1C}">
                           <a14:useLocalDpi xmlns:a14="http://schemas.microsoft.com/office/drawing/2010/main" val="0"/>
@@ -21730,7 +21681,7 @@
                     </pic:cNvPicPr>
                   </pic:nvPicPr>
                   <pic:blipFill>
-                    <a:blip r:embed="rId35">
+                    <a:blip r:embed="rId36">
                       <a:extLst>
                         <a:ext uri="{28A0092B-C50C-407E-A947-70E740481C1C}">
                           <a14:useLocalDpi xmlns:a14="http://schemas.microsoft.com/office/drawing/2010/main" val="0"/>
@@ -21780,8 +21731,6 @@
         </w:rPr>
         <w:br w:type="page"/>
       </w:r>
-      <w:bookmarkStart w:id="7" w:name="_GoBack"/>
-      <w:bookmarkEnd w:id="7"/>
     </w:p>
     <w:p>
       <w:pPr>
@@ -21827,7 +21776,7 @@
                     </pic:cNvPicPr>
                   </pic:nvPicPr>
                   <pic:blipFill>
-                    <a:blip r:embed="rId36">
+                    <a:blip r:embed="rId37">
                       <a:extLst>
                         <a:ext uri="{28A0092B-C50C-407E-A947-70E740481C1C}">
                           <a14:useLocalDpi xmlns:a14="http://schemas.microsoft.com/office/drawing/2010/main" val="0"/>
@@ -21923,12 +21872,141 @@
 <w:ftr xmlns:wpc="http://schemas.microsoft.com/office/word/2010/wordprocessingCanvas" xmlns:cx="http://schemas.microsoft.com/office/drawing/2014/chartex" xmlns:cx1="http://schemas.microsoft.com/office/drawing/2015/9/8/chartex" xmlns:cx2="http://schemas.microsoft.com/office/drawing/2015/10/21/chartex" xmlns:cx3="http://schemas.microsoft.com/office/drawing/2016/5/9/chartex" xmlns:cx4="http://schemas.microsoft.com/office/drawing/2016/5/10/chartex" xmlns:cx5="http://schemas.microsoft.com/office/drawing/2016/5/11/chartex" xmlns:cx6="http://schemas.microsoft.com/office/drawing/2016/5/12/chartex" xmlns:cx7="http://schemas.microsoft.com/office/drawing/2016/5/13/chartex" xmlns:cx8="http://schemas.microsoft.com/office/drawing/2016/5/14/chartex" xmlns:mc="http://schemas.openxmlformats.org/markup-compatibility/2006" xmlns:aink="http://schemas.microsoft.com/office/drawing/2016/ink" xmlns:am3d="http://schemas.microsoft.com/office/drawing/2017/model3d" xmlns:o="urn:schemas-microsoft-com:office:office" xmlns:r="http://schemas.openxmlformats.org/officeDocument/2006/relationships" xmlns:m="http://schemas.openxmlformats.org/officeDocument/2006/math" xmlns:v="urn:schemas-microsoft-com:vml" xmlns:wp14="http://schemas.microsoft.com/office/word/2010/wordprocessingDrawing" xmlns:wp="http://schemas.openxmlformats.org/drawingml/2006/wordprocessingDrawing" xmlns:w10="urn:schemas-microsoft-com:office:word" xmlns:w="http://schemas.openxmlformats.org/wordprocessingml/2006/main" xmlns:w14="http://schemas.microsoft.com/office/word/2010/wordml" xmlns:w15="http://schemas.microsoft.com/office/word/2012/wordml" xmlns:w16cid="http://schemas.microsoft.com/office/word/2016/wordml/cid" xmlns:w16se="http://schemas.microsoft.com/office/word/2015/wordml/symex" xmlns:wpg="http://schemas.microsoft.com/office/word/2010/wordprocessingGroup" xmlns:wpi="http://schemas.microsoft.com/office/word/2010/wordprocessingInk" xmlns:wne="http://schemas.microsoft.com/office/word/2006/wordml" xmlns:wps="http://schemas.microsoft.com/office/word/2010/wordprocessingShape" mc:Ignorable="w14 w15 w16se w16cid wp14">
   <w:sdt>
     <w:sdtPr>
+      <w:id w:val="246314669"/>
+      <w:docPartObj>
+        <w:docPartGallery w:val="Page Numbers (Bottom of Page)"/>
+        <w:docPartUnique/>
+      </w:docPartObj>
+    </w:sdtPr>
+    <w:sdtContent>
+      <w:sdt>
+        <w:sdtPr>
+          <w:id w:val="1728636285"/>
+          <w:docPartObj>
+            <w:docPartGallery w:val="Page Numbers (Top of Page)"/>
+            <w:docPartUnique/>
+          </w:docPartObj>
+        </w:sdtPr>
+        <w:sdtContent>
+          <w:p>
+            <w:pPr>
+              <w:pStyle w:val="Footer"/>
+              <w:jc w:val="center"/>
+            </w:pPr>
+            <w:r>
+              <w:t xml:space="preserve">Page </w:t>
+            </w:r>
+            <w:r>
+              <w:rPr>
+                <w:b/>
+                <w:bCs/>
+                <w:sz w:val="24"/>
+                <w:szCs w:val="24"/>
+              </w:rPr>
+              <w:fldChar w:fldCharType="begin"/>
+            </w:r>
+            <w:r>
+              <w:rPr>
+                <w:b/>
+                <w:bCs/>
+              </w:rPr>
+              <w:instrText xml:space="preserve"> PAGE </w:instrText>
+            </w:r>
+            <w:r>
+              <w:rPr>
+                <w:b/>
+                <w:bCs/>
+                <w:sz w:val="24"/>
+                <w:szCs w:val="24"/>
+              </w:rPr>
+              <w:fldChar w:fldCharType="separate"/>
+            </w:r>
+            <w:r>
+              <w:rPr>
+                <w:b/>
+                <w:bCs/>
+                <w:noProof/>
+              </w:rPr>
+              <w:t>2</w:t>
+            </w:r>
+            <w:r>
+              <w:rPr>
+                <w:b/>
+                <w:bCs/>
+                <w:sz w:val="24"/>
+                <w:szCs w:val="24"/>
+              </w:rPr>
+              <w:fldChar w:fldCharType="end"/>
+            </w:r>
+            <w:r>
+              <w:t xml:space="preserve"> of </w:t>
+            </w:r>
+            <w:r>
+              <w:rPr>
+                <w:b/>
+                <w:bCs/>
+                <w:sz w:val="24"/>
+                <w:szCs w:val="24"/>
+              </w:rPr>
+              <w:fldChar w:fldCharType="begin"/>
+            </w:r>
+            <w:r>
+              <w:rPr>
+                <w:b/>
+                <w:bCs/>
+              </w:rPr>
+              <w:instrText xml:space="preserve"> NUMPAGES  </w:instrText>
+            </w:r>
+            <w:r>
+              <w:rPr>
+                <w:b/>
+                <w:bCs/>
+                <w:sz w:val="24"/>
+                <w:szCs w:val="24"/>
+              </w:rPr>
+              <w:fldChar w:fldCharType="separate"/>
+            </w:r>
+            <w:r>
+              <w:rPr>
+                <w:b/>
+                <w:bCs/>
+                <w:noProof/>
+              </w:rPr>
+              <w:t>2</w:t>
+            </w:r>
+            <w:r>
+              <w:rPr>
+                <w:b/>
+                <w:bCs/>
+                <w:sz w:val="24"/>
+                <w:szCs w:val="24"/>
+              </w:rPr>
+              <w:fldChar w:fldCharType="end"/>
+            </w:r>
+          </w:p>
+        </w:sdtContent>
+      </w:sdt>
+    </w:sdtContent>
+  </w:sdt>
+  <w:p>
+    <w:pPr>
+      <w:pStyle w:val="Footer"/>
+    </w:pPr>
+  </w:p>
+</w:ftr>
+</file>
+
+<file path=word/footer2.xml><?xml version="1.0" encoding="utf-8"?>
+<w:ftr xmlns:wpc="http://schemas.microsoft.com/office/word/2010/wordprocessingCanvas" xmlns:cx="http://schemas.microsoft.com/office/drawing/2014/chartex" xmlns:cx1="http://schemas.microsoft.com/office/drawing/2015/9/8/chartex" xmlns:cx2="http://schemas.microsoft.com/office/drawing/2015/10/21/chartex" xmlns:cx3="http://schemas.microsoft.com/office/drawing/2016/5/9/chartex" xmlns:cx4="http://schemas.microsoft.com/office/drawing/2016/5/10/chartex" xmlns:cx5="http://schemas.microsoft.com/office/drawing/2016/5/11/chartex" xmlns:cx6="http://schemas.microsoft.com/office/drawing/2016/5/12/chartex" xmlns:cx7="http://schemas.microsoft.com/office/drawing/2016/5/13/chartex" xmlns:cx8="http://schemas.microsoft.com/office/drawing/2016/5/14/chartex" xmlns:mc="http://schemas.openxmlformats.org/markup-compatibility/2006" xmlns:aink="http://schemas.microsoft.com/office/drawing/2016/ink" xmlns:am3d="http://schemas.microsoft.com/office/drawing/2017/model3d" xmlns:o="urn:schemas-microsoft-com:office:office" xmlns:r="http://schemas.openxmlformats.org/officeDocument/2006/relationships" xmlns:m="http://schemas.openxmlformats.org/officeDocument/2006/math" xmlns:v="urn:schemas-microsoft-com:vml" xmlns:wp14="http://schemas.microsoft.com/office/word/2010/wordprocessingDrawing" xmlns:wp="http://schemas.openxmlformats.org/drawingml/2006/wordprocessingDrawing" xmlns:w10="urn:schemas-microsoft-com:office:word" xmlns:w="http://schemas.openxmlformats.org/wordprocessingml/2006/main" xmlns:w14="http://schemas.microsoft.com/office/word/2010/wordml" xmlns:w15="http://schemas.microsoft.com/office/word/2012/wordml" xmlns:w16cid="http://schemas.microsoft.com/office/word/2016/wordml/cid" xmlns:w16se="http://schemas.microsoft.com/office/word/2015/wordml/symex" xmlns:wpg="http://schemas.microsoft.com/office/word/2010/wordprocessingGroup" xmlns:wpi="http://schemas.microsoft.com/office/word/2010/wordprocessingInk" xmlns:wne="http://schemas.microsoft.com/office/word/2006/wordml" xmlns:wps="http://schemas.microsoft.com/office/word/2010/wordprocessingShape" mc:Ignorable="w14 w15 w16se w16cid wp14">
+  <w:sdt>
+    <w:sdtPr>
       <w:id w:val="1750545072"/>
       <w:docPartObj>
         <w:docPartGallery w:val="Page Numbers (Bottom of Page)"/>
         <w:docPartUnique/>
       </w:docPartObj>
     </w:sdtPr>
+    <w:sdtEndPr/>
     <w:sdtContent>
       <w:sdt>
         <w:sdtPr>
@@ -21938,6 +22016,7 @@
             <w:docPartUnique/>
           </w:docPartObj>
         </w:sdtPr>
+        <w:sdtEndPr/>
         <w:sdtContent>
           <w:p>
             <w:pPr>
@@ -25534,15 +25613,6 @@
   </w:num>
   <w:num w:numId="19">
     <w:abstractNumId w:val="20"/>
-    <w:lvlOverride w:ilvl="0"/>
-    <w:lvlOverride w:ilvl="1"/>
-    <w:lvlOverride w:ilvl="2"/>
-    <w:lvlOverride w:ilvl="3"/>
-    <w:lvlOverride w:ilvl="4"/>
-    <w:lvlOverride w:ilvl="5"/>
-    <w:lvlOverride w:ilvl="6"/>
-    <w:lvlOverride w:ilvl="7"/>
-    <w:lvlOverride w:ilvl="8"/>
   </w:num>
   <w:num w:numId="20">
     <w:abstractNumId w:val="2"/>
@@ -26426,7 +26496,7 @@
 </file>
 
 <file path=customXml/itemProps1.xml><?xml version="1.0" encoding="utf-8"?>
-<ds:datastoreItem xmlns:ds="http://schemas.openxmlformats.org/officeDocument/2006/customXml" ds:itemID="{A3E73317-2B9A-4907-BE71-477D0E076B2D}">
+<ds:datastoreItem xmlns:ds="http://schemas.openxmlformats.org/officeDocument/2006/customXml" ds:itemID="{895EA135-3DD6-417D-9736-B62EFE76BB13}">
   <ds:schemaRefs>
     <ds:schemaRef ds:uri="http://schemas.openxmlformats.org/officeDocument/2006/bibliography"/>
   </ds:schemaRefs>

--- a/ProjectLYFMidtermDocu(Beta).docx
+++ b/ProjectLYFMidtermDocu(Beta).docx
@@ -602,6 +602,1617 @@
         <w:br w:type="page"/>
       </w:r>
     </w:p>
+    <w:sdt>
+      <w:sdtPr>
+        <w:rPr>
+          <w:rFonts w:ascii="Arial" w:hAnsi="Arial" w:cs="Arial"/>
+          <w:color w:val="385623" w:themeColor="accent6" w:themeShade="80"/>
+        </w:rPr>
+        <w:id w:val="-1234932526"/>
+        <w:docPartObj>
+          <w:docPartGallery w:val="Table of Contents"/>
+          <w:docPartUnique/>
+        </w:docPartObj>
+      </w:sdtPr>
+      <w:sdtEndPr>
+        <w:rPr>
+          <w:rFonts w:eastAsiaTheme="minorEastAsia"/>
+          <w:color w:val="auto"/>
+          <w:sz w:val="22"/>
+          <w:szCs w:val="22"/>
+        </w:rPr>
+      </w:sdtEndPr>
+      <w:sdtContent>
+        <w:p>
+          <w:pPr>
+            <w:pStyle w:val="TOCHeading"/>
+            <w:rPr>
+              <w:rFonts w:ascii="Arial" w:hAnsi="Arial" w:cs="Arial"/>
+              <w:color w:val="385623" w:themeColor="accent6" w:themeShade="80"/>
+            </w:rPr>
+          </w:pPr>
+          <w:r>
+            <w:rPr>
+              <w:rFonts w:ascii="Arial" w:hAnsi="Arial" w:cs="Arial"/>
+              <w:color w:val="385623" w:themeColor="accent6" w:themeShade="80"/>
+            </w:rPr>
+            <w:t>Table of Contents</w:t>
+          </w:r>
+        </w:p>
+        <w:p>
+          <w:pPr>
+            <w:pStyle w:val="TOC1"/>
+            <w:rPr>
+              <w:rFonts w:ascii="Arial" w:hAnsi="Arial" w:cs="Arial"/>
+            </w:rPr>
+          </w:pPr>
+          <w:r>
+            <w:rPr>
+              <w:rFonts w:ascii="Arial" w:hAnsi="Arial" w:cs="Arial"/>
+            </w:rPr>
+            <w:t>Executive Summary</w:t>
+          </w:r>
+          <w:r>
+            <w:rPr>
+              <w:rFonts w:ascii="Arial" w:hAnsi="Arial" w:cs="Arial"/>
+            </w:rPr>
+            <w:ptab w:relativeTo="margin" w:alignment="right" w:leader="dot"/>
+          </w:r>
+          <w:r>
+            <w:rPr>
+              <w:rFonts w:ascii="Arial" w:hAnsi="Arial" w:cs="Arial"/>
+            </w:rPr>
+            <w:t>3</w:t>
+          </w:r>
+        </w:p>
+        <w:p>
+          <w:pPr>
+            <w:pStyle w:val="TOC1"/>
+            <w:rPr>
+              <w:rFonts w:ascii="Arial" w:hAnsi="Arial" w:cs="Arial"/>
+            </w:rPr>
+          </w:pPr>
+          <w:r>
+            <w:rPr>
+              <w:rFonts w:ascii="Arial" w:hAnsi="Arial" w:cs="Arial"/>
+            </w:rPr>
+            <w:t>Introduction</w:t>
+          </w:r>
+          <w:r>
+            <w:rPr>
+              <w:rFonts w:ascii="Arial" w:hAnsi="Arial" w:cs="Arial"/>
+            </w:rPr>
+            <w:ptab w:relativeTo="margin" w:alignment="right" w:leader="dot"/>
+          </w:r>
+          <w:r>
+            <w:rPr>
+              <w:rFonts w:ascii="Arial" w:hAnsi="Arial" w:cs="Arial"/>
+            </w:rPr>
+            <w:t>4</w:t>
+          </w:r>
+        </w:p>
+        <w:p>
+          <w:pPr>
+            <w:pStyle w:val="TOC2"/>
+            <w:ind w:left="216"/>
+            <w:rPr>
+              <w:rFonts w:ascii="Arial" w:hAnsi="Arial" w:cs="Arial"/>
+            </w:rPr>
+          </w:pPr>
+          <w:r>
+            <w:rPr>
+              <w:rFonts w:ascii="Arial" w:hAnsi="Arial" w:cs="Arial"/>
+            </w:rPr>
+            <w:t>Project Context</w:t>
+          </w:r>
+          <w:r>
+            <w:rPr>
+              <w:rFonts w:ascii="Arial" w:hAnsi="Arial" w:cs="Arial"/>
+            </w:rPr>
+            <w:ptab w:relativeTo="margin" w:alignment="right" w:leader="dot"/>
+          </w:r>
+          <w:r>
+            <w:rPr>
+              <w:rFonts w:ascii="Arial" w:hAnsi="Arial" w:cs="Arial"/>
+            </w:rPr>
+            <w:t>4</w:t>
+          </w:r>
+        </w:p>
+        <w:p>
+          <w:pPr>
+            <w:pStyle w:val="TOC2"/>
+            <w:ind w:left="216"/>
+            <w:rPr>
+              <w:rFonts w:ascii="Arial" w:hAnsi="Arial" w:cs="Arial"/>
+            </w:rPr>
+          </w:pPr>
+          <w:r>
+            <w:rPr>
+              <w:rFonts w:ascii="Arial" w:hAnsi="Arial" w:cs="Arial"/>
+            </w:rPr>
+            <w:t>Purpose and Description</w:t>
+          </w:r>
+          <w:r>
+            <w:rPr>
+              <w:rFonts w:ascii="Arial" w:hAnsi="Arial" w:cs="Arial"/>
+            </w:rPr>
+            <w:ptab w:relativeTo="margin" w:alignment="right" w:leader="dot"/>
+          </w:r>
+          <w:r>
+            <w:rPr>
+              <w:rFonts w:ascii="Arial" w:hAnsi="Arial" w:cs="Arial"/>
+            </w:rPr>
+            <w:t>4</w:t>
+          </w:r>
+        </w:p>
+        <w:p>
+          <w:pPr>
+            <w:pStyle w:val="TOC2"/>
+            <w:ind w:left="216"/>
+            <w:rPr>
+              <w:rFonts w:ascii="Arial" w:hAnsi="Arial" w:cs="Arial"/>
+            </w:rPr>
+          </w:pPr>
+          <w:r>
+            <w:rPr>
+              <w:rFonts w:ascii="Arial" w:hAnsi="Arial" w:cs="Arial"/>
+            </w:rPr>
+            <w:t>Objectives</w:t>
+          </w:r>
+          <w:r>
+            <w:rPr>
+              <w:rFonts w:ascii="Arial" w:hAnsi="Arial" w:cs="Arial"/>
+            </w:rPr>
+            <w:ptab w:relativeTo="margin" w:alignment="right" w:leader="dot"/>
+          </w:r>
+          <w:r>
+            <w:rPr>
+              <w:rFonts w:ascii="Arial" w:hAnsi="Arial" w:cs="Arial"/>
+            </w:rPr>
+            <w:t>5</w:t>
+          </w:r>
+        </w:p>
+        <w:p>
+          <w:pPr>
+            <w:pStyle w:val="TOC3"/>
+            <w:ind w:left="446"/>
+            <w:rPr>
+              <w:rFonts w:ascii="Arial" w:hAnsi="Arial" w:cs="Arial"/>
+            </w:rPr>
+          </w:pPr>
+          <w:r>
+            <w:rPr>
+              <w:rFonts w:ascii="Arial" w:hAnsi="Arial" w:cs="Arial"/>
+            </w:rPr>
+            <w:t>General Objectives</w:t>
+          </w:r>
+          <w:r>
+            <w:rPr>
+              <w:rFonts w:ascii="Arial" w:hAnsi="Arial" w:cs="Arial"/>
+            </w:rPr>
+            <w:ptab w:relativeTo="margin" w:alignment="right" w:leader="dot"/>
+          </w:r>
+          <w:r>
+            <w:rPr>
+              <w:rFonts w:ascii="Arial" w:hAnsi="Arial" w:cs="Arial"/>
+            </w:rPr>
+            <w:t>5</w:t>
+          </w:r>
+        </w:p>
+        <w:p>
+          <w:pPr>
+            <w:pStyle w:val="TOC3"/>
+            <w:ind w:left="446"/>
+            <w:rPr>
+              <w:rFonts w:ascii="Arial" w:hAnsi="Arial" w:cs="Arial"/>
+            </w:rPr>
+          </w:pPr>
+          <w:r>
+            <w:rPr>
+              <w:rFonts w:ascii="Arial" w:hAnsi="Arial" w:cs="Arial"/>
+            </w:rPr>
+            <w:t>General Objectives</w:t>
+          </w:r>
+          <w:r>
+            <w:rPr>
+              <w:rFonts w:ascii="Arial" w:hAnsi="Arial" w:cs="Arial"/>
+            </w:rPr>
+            <w:ptab w:relativeTo="margin" w:alignment="right" w:leader="dot"/>
+          </w:r>
+          <w:r>
+            <w:rPr>
+              <w:rFonts w:ascii="Arial" w:hAnsi="Arial" w:cs="Arial"/>
+            </w:rPr>
+            <w:t>5</w:t>
+          </w:r>
+        </w:p>
+        <w:p>
+          <w:pPr>
+            <w:pStyle w:val="TOC2"/>
+            <w:ind w:left="216"/>
+            <w:rPr>
+              <w:rFonts w:ascii="Arial" w:hAnsi="Arial" w:cs="Arial"/>
+            </w:rPr>
+          </w:pPr>
+          <w:r>
+            <w:rPr>
+              <w:rFonts w:ascii="Arial" w:hAnsi="Arial" w:cs="Arial"/>
+            </w:rPr>
+            <w:t>Scope and Limitations</w:t>
+          </w:r>
+          <w:r>
+            <w:rPr>
+              <w:rFonts w:ascii="Arial" w:hAnsi="Arial" w:cs="Arial"/>
+            </w:rPr>
+            <w:ptab w:relativeTo="margin" w:alignment="right" w:leader="dot"/>
+          </w:r>
+          <w:r>
+            <w:rPr>
+              <w:rFonts w:ascii="Arial" w:hAnsi="Arial" w:cs="Arial"/>
+            </w:rPr>
+            <w:t>6</w:t>
+          </w:r>
+        </w:p>
+        <w:p>
+          <w:pPr>
+            <w:pStyle w:val="TOC3"/>
+            <w:ind w:left="446"/>
+            <w:rPr>
+              <w:rFonts w:ascii="Arial" w:hAnsi="Arial" w:cs="Arial"/>
+            </w:rPr>
+          </w:pPr>
+          <w:r>
+            <w:rPr>
+              <w:rFonts w:ascii="Arial" w:hAnsi="Arial" w:cs="Arial"/>
+            </w:rPr>
+            <w:t>Scope</w:t>
+          </w:r>
+          <w:r>
+            <w:rPr>
+              <w:rFonts w:ascii="Arial" w:hAnsi="Arial" w:cs="Arial"/>
+            </w:rPr>
+            <w:ptab w:relativeTo="margin" w:alignment="right" w:leader="dot"/>
+          </w:r>
+          <w:r>
+            <w:rPr>
+              <w:rFonts w:ascii="Arial" w:hAnsi="Arial" w:cs="Arial"/>
+            </w:rPr>
+            <w:t>6</w:t>
+          </w:r>
+        </w:p>
+        <w:p>
+          <w:pPr>
+            <w:pStyle w:val="TOC3"/>
+            <w:ind w:left="446"/>
+            <w:rPr>
+              <w:rFonts w:ascii="Arial" w:hAnsi="Arial" w:cs="Arial"/>
+            </w:rPr>
+          </w:pPr>
+          <w:r>
+            <w:rPr>
+              <w:rFonts w:ascii="Arial" w:hAnsi="Arial" w:cs="Arial"/>
+            </w:rPr>
+            <w:t>Limitations</w:t>
+          </w:r>
+          <w:r>
+            <w:rPr>
+              <w:rFonts w:ascii="Arial" w:hAnsi="Arial" w:cs="Arial"/>
+            </w:rPr>
+            <w:ptab w:relativeTo="margin" w:alignment="right" w:leader="dot"/>
+          </w:r>
+          <w:r>
+            <w:rPr>
+              <w:rFonts w:ascii="Arial" w:hAnsi="Arial" w:cs="Arial"/>
+            </w:rPr>
+            <w:t>8</w:t>
+          </w:r>
+        </w:p>
+        <w:p>
+          <w:pPr>
+            <w:pStyle w:val="TOC1"/>
+            <w:rPr>
+              <w:rFonts w:ascii="Arial" w:hAnsi="Arial" w:cs="Arial"/>
+            </w:rPr>
+          </w:pPr>
+          <w:r>
+            <w:rPr>
+              <w:rFonts w:ascii="Arial" w:hAnsi="Arial" w:cs="Arial"/>
+            </w:rPr>
+            <w:t>Review of Related Literature</w:t>
+          </w:r>
+          <w:r>
+            <w:rPr>
+              <w:rFonts w:ascii="Arial" w:hAnsi="Arial" w:cs="Arial"/>
+            </w:rPr>
+            <w:ptab w:relativeTo="margin" w:alignment="right" w:leader="dot"/>
+          </w:r>
+          <w:r>
+            <w:rPr>
+              <w:rFonts w:ascii="Arial" w:hAnsi="Arial" w:cs="Arial"/>
+            </w:rPr>
+            <w:t>9</w:t>
+          </w:r>
+        </w:p>
+        <w:p>
+          <w:pPr>
+            <w:pStyle w:val="TOC2"/>
+            <w:ind w:left="216"/>
+            <w:rPr>
+              <w:rFonts w:ascii="Arial" w:hAnsi="Arial" w:cs="Arial"/>
+            </w:rPr>
+          </w:pPr>
+          <w:proofErr w:type="spellStart"/>
+          <w:r>
+            <w:rPr>
+              <w:rFonts w:ascii="Arial" w:hAnsi="Arial" w:cs="Arial"/>
+            </w:rPr>
+            <w:t>P</w:t>
+          </w:r>
+          <w:r>
+            <w:rPr>
+              <w:rFonts w:ascii="Arial" w:hAnsi="Arial" w:cs="Arial"/>
+            </w:rPr>
+            <w:t>lantNet</w:t>
+          </w:r>
+          <w:proofErr w:type="spellEnd"/>
+          <w:r>
+            <w:rPr>
+              <w:rFonts w:ascii="Arial" w:hAnsi="Arial" w:cs="Arial"/>
+            </w:rPr>
+            <w:ptab w:relativeTo="margin" w:alignment="right" w:leader="dot"/>
+          </w:r>
+          <w:r>
+            <w:rPr>
+              <w:rFonts w:ascii="Arial" w:hAnsi="Arial" w:cs="Arial"/>
+            </w:rPr>
+            <w:t>9</w:t>
+          </w:r>
+        </w:p>
+        <w:p>
+          <w:pPr>
+            <w:pStyle w:val="TOC2"/>
+            <w:ind w:left="216"/>
+            <w:rPr>
+              <w:rFonts w:ascii="Arial" w:hAnsi="Arial" w:cs="Arial"/>
+            </w:rPr>
+          </w:pPr>
+          <w:r>
+            <w:rPr>
+              <w:rFonts w:ascii="Arial" w:hAnsi="Arial" w:cs="Arial"/>
+            </w:rPr>
+            <w:t>Garden Answers</w:t>
+          </w:r>
+          <w:r>
+            <w:rPr>
+              <w:rFonts w:ascii="Arial" w:hAnsi="Arial" w:cs="Arial"/>
+            </w:rPr>
+            <w:ptab w:relativeTo="margin" w:alignment="right" w:leader="dot"/>
+          </w:r>
+          <w:r>
+            <w:rPr>
+              <w:rFonts w:ascii="Arial" w:hAnsi="Arial" w:cs="Arial"/>
+            </w:rPr>
+            <w:t>9</w:t>
+          </w:r>
+        </w:p>
+        <w:p>
+          <w:pPr>
+            <w:pStyle w:val="TOC2"/>
+            <w:ind w:left="216"/>
+            <w:rPr>
+              <w:rFonts w:ascii="Arial" w:hAnsi="Arial" w:cs="Arial"/>
+            </w:rPr>
+          </w:pPr>
+          <w:proofErr w:type="spellStart"/>
+          <w:r>
+            <w:rPr>
+              <w:rFonts w:ascii="Arial" w:hAnsi="Arial" w:cs="Arial"/>
+            </w:rPr>
+            <w:t>P</w:t>
+          </w:r>
+          <w:r>
+            <w:rPr>
+              <w:rFonts w:ascii="Arial" w:hAnsi="Arial" w:cs="Arial"/>
+            </w:rPr>
+            <w:t>lantFinder</w:t>
+          </w:r>
+          <w:proofErr w:type="spellEnd"/>
+          <w:r>
+            <w:rPr>
+              <w:rFonts w:ascii="Arial" w:hAnsi="Arial" w:cs="Arial"/>
+            </w:rPr>
+            <w:ptab w:relativeTo="margin" w:alignment="right" w:leader="dot"/>
+          </w:r>
+          <w:r>
+            <w:rPr>
+              <w:rFonts w:ascii="Arial" w:hAnsi="Arial" w:cs="Arial"/>
+            </w:rPr>
+            <w:t>9</w:t>
+          </w:r>
+        </w:p>
+        <w:p>
+          <w:pPr>
+            <w:pStyle w:val="TOC2"/>
+            <w:ind w:left="216"/>
+            <w:rPr>
+              <w:rFonts w:ascii="Arial" w:hAnsi="Arial" w:cs="Arial"/>
+            </w:rPr>
+          </w:pPr>
+          <w:proofErr w:type="spellStart"/>
+          <w:r>
+            <w:rPr>
+              <w:rFonts w:ascii="Arial" w:hAnsi="Arial" w:cs="Arial"/>
+            </w:rPr>
+            <w:t>PlantSnap</w:t>
+          </w:r>
+          <w:proofErr w:type="spellEnd"/>
+          <w:r>
+            <w:rPr>
+              <w:rFonts w:ascii="Arial" w:hAnsi="Arial" w:cs="Arial"/>
+            </w:rPr>
+            <w:ptab w:relativeTo="margin" w:alignment="right" w:leader="dot"/>
+          </w:r>
+          <w:r>
+            <w:rPr>
+              <w:rFonts w:ascii="Arial" w:hAnsi="Arial" w:cs="Arial"/>
+            </w:rPr>
+            <w:t>9</w:t>
+          </w:r>
+        </w:p>
+        <w:p>
+          <w:pPr>
+            <w:pStyle w:val="TOC1"/>
+            <w:rPr>
+              <w:rFonts w:ascii="Arial" w:hAnsi="Arial" w:cs="Arial"/>
+            </w:rPr>
+          </w:pPr>
+          <w:r>
+            <w:rPr>
+              <w:rFonts w:ascii="Arial" w:hAnsi="Arial" w:cs="Arial"/>
+            </w:rPr>
+            <w:t>Methodology, Results and Discussion</w:t>
+          </w:r>
+          <w:r>
+            <w:rPr>
+              <w:rFonts w:ascii="Arial" w:hAnsi="Arial" w:cs="Arial"/>
+            </w:rPr>
+            <w:ptab w:relativeTo="margin" w:alignment="right" w:leader="dot"/>
+          </w:r>
+          <w:r>
+            <w:rPr>
+              <w:rFonts w:ascii="Arial" w:hAnsi="Arial" w:cs="Arial"/>
+            </w:rPr>
+            <w:t>10</w:t>
+          </w:r>
+        </w:p>
+        <w:p>
+          <w:pPr>
+            <w:pStyle w:val="TOC2"/>
+            <w:ind w:left="216"/>
+            <w:rPr>
+              <w:rFonts w:ascii="Arial" w:hAnsi="Arial" w:cs="Arial"/>
+            </w:rPr>
+          </w:pPr>
+          <w:r>
+            <w:rPr>
+              <w:rFonts w:ascii="Arial" w:hAnsi="Arial" w:cs="Arial"/>
+            </w:rPr>
+            <w:t>Gap Analysis</w:t>
+          </w:r>
+          <w:r>
+            <w:rPr>
+              <w:rFonts w:ascii="Arial" w:hAnsi="Arial" w:cs="Arial"/>
+            </w:rPr>
+            <w:ptab w:relativeTo="margin" w:alignment="right" w:leader="dot"/>
+          </w:r>
+          <w:r>
+            <w:rPr>
+              <w:rFonts w:ascii="Arial" w:hAnsi="Arial" w:cs="Arial"/>
+            </w:rPr>
+            <w:t>10</w:t>
+          </w:r>
+        </w:p>
+        <w:p>
+          <w:pPr>
+            <w:pStyle w:val="TOC2"/>
+            <w:ind w:left="216"/>
+            <w:rPr>
+              <w:rFonts w:ascii="Arial" w:hAnsi="Arial" w:cs="Arial"/>
+            </w:rPr>
+          </w:pPr>
+          <w:r>
+            <w:rPr>
+              <w:rFonts w:ascii="Arial" w:hAnsi="Arial" w:cs="Arial"/>
+            </w:rPr>
+            <w:t>Event Table</w:t>
+          </w:r>
+          <w:r>
+            <w:rPr>
+              <w:rFonts w:ascii="Arial" w:hAnsi="Arial" w:cs="Arial"/>
+            </w:rPr>
+            <w:ptab w:relativeTo="margin" w:alignment="right" w:leader="dot"/>
+          </w:r>
+          <w:r>
+            <w:rPr>
+              <w:rFonts w:ascii="Arial" w:hAnsi="Arial" w:cs="Arial"/>
+            </w:rPr>
+            <w:t>11</w:t>
+          </w:r>
+        </w:p>
+        <w:p>
+          <w:pPr>
+            <w:pStyle w:val="TOC2"/>
+            <w:ind w:left="216"/>
+            <w:rPr>
+              <w:rFonts w:ascii="Arial" w:hAnsi="Arial" w:cs="Arial"/>
+            </w:rPr>
+          </w:pPr>
+          <w:r>
+            <w:rPr>
+              <w:rFonts w:ascii="Arial" w:hAnsi="Arial" w:cs="Arial"/>
+            </w:rPr>
+            <w:t>Use Case Full Description</w:t>
+          </w:r>
+          <w:r>
+            <w:rPr>
+              <w:rFonts w:ascii="Arial" w:hAnsi="Arial" w:cs="Arial"/>
+            </w:rPr>
+            <w:ptab w:relativeTo="margin" w:alignment="right" w:leader="dot"/>
+          </w:r>
+          <w:r>
+            <w:rPr>
+              <w:rFonts w:ascii="Arial" w:hAnsi="Arial" w:cs="Arial"/>
+            </w:rPr>
+            <w:t>13</w:t>
+          </w:r>
+        </w:p>
+        <w:p>
+          <w:pPr>
+            <w:pStyle w:val="TOC3"/>
+            <w:ind w:left="446"/>
+            <w:rPr>
+              <w:rFonts w:ascii="Arial" w:hAnsi="Arial" w:cs="Arial"/>
+            </w:rPr>
+          </w:pPr>
+          <w:r>
+            <w:rPr>
+              <w:rFonts w:ascii="Arial" w:hAnsi="Arial" w:cs="Arial"/>
+            </w:rPr>
+            <w:t>User Registers</w:t>
+          </w:r>
+          <w:r>
+            <w:rPr>
+              <w:rFonts w:ascii="Arial" w:hAnsi="Arial" w:cs="Arial"/>
+            </w:rPr>
+            <w:ptab w:relativeTo="margin" w:alignment="right" w:leader="dot"/>
+          </w:r>
+          <w:r>
+            <w:rPr>
+              <w:rFonts w:ascii="Arial" w:hAnsi="Arial" w:cs="Arial"/>
+            </w:rPr>
+            <w:t>13</w:t>
+          </w:r>
+        </w:p>
+        <w:p>
+          <w:pPr>
+            <w:pStyle w:val="TOC3"/>
+            <w:ind w:left="446"/>
+            <w:rPr>
+              <w:rFonts w:ascii="Arial" w:hAnsi="Arial" w:cs="Arial"/>
+            </w:rPr>
+          </w:pPr>
+          <w:r>
+            <w:rPr>
+              <w:rFonts w:ascii="Arial" w:hAnsi="Arial" w:cs="Arial"/>
+            </w:rPr>
+            <w:t>Login</w:t>
+          </w:r>
+          <w:r>
+            <w:rPr>
+              <w:rFonts w:ascii="Arial" w:hAnsi="Arial" w:cs="Arial"/>
+            </w:rPr>
+            <w:ptab w:relativeTo="margin" w:alignment="right" w:leader="dot"/>
+          </w:r>
+          <w:r>
+            <w:rPr>
+              <w:rFonts w:ascii="Arial" w:hAnsi="Arial" w:cs="Arial"/>
+            </w:rPr>
+            <w:t>14</w:t>
+          </w:r>
+        </w:p>
+        <w:p>
+          <w:pPr>
+            <w:pStyle w:val="TOC3"/>
+            <w:ind w:left="446"/>
+            <w:rPr>
+              <w:rFonts w:ascii="Arial" w:hAnsi="Arial" w:cs="Arial"/>
+            </w:rPr>
+          </w:pPr>
+          <w:r>
+            <w:rPr>
+              <w:rFonts w:ascii="Arial" w:hAnsi="Arial" w:cs="Arial"/>
+            </w:rPr>
+            <w:t>Captures Plant Image</w:t>
+          </w:r>
+          <w:r>
+            <w:rPr>
+              <w:rFonts w:ascii="Arial" w:hAnsi="Arial" w:cs="Arial"/>
+            </w:rPr>
+            <w:ptab w:relativeTo="margin" w:alignment="right" w:leader="dot"/>
+          </w:r>
+          <w:r>
+            <w:rPr>
+              <w:rFonts w:ascii="Arial" w:hAnsi="Arial" w:cs="Arial"/>
+            </w:rPr>
+            <w:t>15</w:t>
+          </w:r>
+        </w:p>
+        <w:p>
+          <w:pPr>
+            <w:pStyle w:val="TOC3"/>
+            <w:ind w:left="446"/>
+            <w:rPr>
+              <w:rFonts w:ascii="Arial" w:hAnsi="Arial" w:cs="Arial"/>
+            </w:rPr>
+          </w:pPr>
+          <w:r>
+            <w:rPr>
+              <w:rFonts w:ascii="Arial" w:hAnsi="Arial" w:cs="Arial"/>
+            </w:rPr>
+            <w:t>Process Image</w:t>
+          </w:r>
+          <w:r>
+            <w:rPr>
+              <w:rFonts w:ascii="Arial" w:hAnsi="Arial" w:cs="Arial"/>
+            </w:rPr>
+            <w:ptab w:relativeTo="margin" w:alignment="right" w:leader="dot"/>
+          </w:r>
+          <w:r>
+            <w:rPr>
+              <w:rFonts w:ascii="Arial" w:hAnsi="Arial" w:cs="Arial"/>
+            </w:rPr>
+            <w:t>16</w:t>
+          </w:r>
+        </w:p>
+        <w:p>
+          <w:pPr>
+            <w:pStyle w:val="TOC3"/>
+            <w:ind w:left="446"/>
+            <w:rPr>
+              <w:rFonts w:ascii="Arial" w:hAnsi="Arial" w:cs="Arial"/>
+            </w:rPr>
+          </w:pPr>
+          <w:r>
+            <w:rPr>
+              <w:rFonts w:ascii="Arial" w:hAnsi="Arial" w:cs="Arial"/>
+            </w:rPr>
+            <w:t>Create Not Found Report</w:t>
+          </w:r>
+          <w:r>
+            <w:rPr>
+              <w:rFonts w:ascii="Arial" w:hAnsi="Arial" w:cs="Arial"/>
+            </w:rPr>
+            <w:ptab w:relativeTo="margin" w:alignment="right" w:leader="dot"/>
+          </w:r>
+          <w:r>
+            <w:rPr>
+              <w:rFonts w:ascii="Arial" w:hAnsi="Arial" w:cs="Arial"/>
+            </w:rPr>
+            <w:t>17</w:t>
+          </w:r>
+        </w:p>
+        <w:p>
+          <w:pPr>
+            <w:pStyle w:val="TOC3"/>
+            <w:ind w:left="446"/>
+            <w:rPr>
+              <w:rFonts w:ascii="Arial" w:hAnsi="Arial" w:cs="Arial"/>
+            </w:rPr>
+          </w:pPr>
+          <w:r>
+            <w:rPr>
+              <w:rFonts w:ascii="Arial" w:hAnsi="Arial" w:cs="Arial"/>
+            </w:rPr>
+            <w:t xml:space="preserve">Create </w:t>
+          </w:r>
+          <w:proofErr w:type="spellStart"/>
+          <w:r>
+            <w:rPr>
+              <w:rFonts w:ascii="Arial" w:hAnsi="Arial" w:cs="Arial"/>
+            </w:rPr>
+            <w:t>Mislocation</w:t>
+          </w:r>
+          <w:proofErr w:type="spellEnd"/>
+          <w:r>
+            <w:rPr>
+              <w:rFonts w:ascii="Arial" w:hAnsi="Arial" w:cs="Arial"/>
+            </w:rPr>
+            <w:t xml:space="preserve"> Report</w:t>
+          </w:r>
+          <w:r>
+            <w:rPr>
+              <w:rFonts w:ascii="Arial" w:hAnsi="Arial" w:cs="Arial"/>
+            </w:rPr>
+            <w:ptab w:relativeTo="margin" w:alignment="right" w:leader="dot"/>
+          </w:r>
+          <w:r>
+            <w:rPr>
+              <w:rFonts w:ascii="Arial" w:hAnsi="Arial" w:cs="Arial"/>
+            </w:rPr>
+            <w:t>18</w:t>
+          </w:r>
+        </w:p>
+        <w:p>
+          <w:pPr>
+            <w:pStyle w:val="TOC3"/>
+            <w:ind w:left="446"/>
+            <w:rPr>
+              <w:rFonts w:ascii="Arial" w:hAnsi="Arial" w:cs="Arial"/>
+            </w:rPr>
+          </w:pPr>
+          <w:r>
+            <w:rPr>
+              <w:rFonts w:ascii="Arial" w:hAnsi="Arial" w:cs="Arial"/>
+            </w:rPr>
+            <w:t>Create Add/Edit Information Request</w:t>
+          </w:r>
+          <w:r>
+            <w:rPr>
+              <w:rFonts w:ascii="Arial" w:hAnsi="Arial" w:cs="Arial"/>
+            </w:rPr>
+            <w:ptab w:relativeTo="margin" w:alignment="right" w:leader="dot"/>
+          </w:r>
+          <w:r>
+            <w:rPr>
+              <w:rFonts w:ascii="Arial" w:hAnsi="Arial" w:cs="Arial"/>
+            </w:rPr>
+            <w:t>19</w:t>
+          </w:r>
+        </w:p>
+        <w:p>
+          <w:pPr>
+            <w:pStyle w:val="TOC3"/>
+            <w:ind w:left="446"/>
+            <w:rPr>
+              <w:rFonts w:ascii="Arial" w:hAnsi="Arial" w:cs="Arial"/>
+            </w:rPr>
+          </w:pPr>
+          <w:r>
+            <w:rPr>
+              <w:rFonts w:ascii="Arial" w:hAnsi="Arial" w:cs="Arial"/>
+            </w:rPr>
+            <w:t>Validate Report and Request</w:t>
+          </w:r>
+          <w:r>
+            <w:rPr>
+              <w:rFonts w:ascii="Arial" w:hAnsi="Arial" w:cs="Arial"/>
+            </w:rPr>
+            <w:ptab w:relativeTo="margin" w:alignment="right" w:leader="dot"/>
+          </w:r>
+          <w:r>
+            <w:rPr>
+              <w:rFonts w:ascii="Arial" w:hAnsi="Arial" w:cs="Arial"/>
+            </w:rPr>
+            <w:t>20</w:t>
+          </w:r>
+        </w:p>
+        <w:p>
+          <w:pPr>
+            <w:pStyle w:val="TOC3"/>
+            <w:ind w:left="446"/>
+            <w:rPr>
+              <w:rFonts w:ascii="Arial" w:hAnsi="Arial" w:cs="Arial"/>
+            </w:rPr>
+          </w:pPr>
+          <w:r>
+            <w:rPr>
+              <w:rFonts w:ascii="Arial" w:hAnsi="Arial" w:cs="Arial"/>
+            </w:rPr>
+            <w:t>Edits Plant Glossary</w:t>
+          </w:r>
+          <w:r>
+            <w:rPr>
+              <w:rFonts w:ascii="Arial" w:hAnsi="Arial" w:cs="Arial"/>
+            </w:rPr>
+            <w:ptab w:relativeTo="margin" w:alignment="right" w:leader="dot"/>
+          </w:r>
+          <w:r>
+            <w:rPr>
+              <w:rFonts w:ascii="Arial" w:hAnsi="Arial" w:cs="Arial"/>
+            </w:rPr>
+            <w:t>21</w:t>
+          </w:r>
+        </w:p>
+        <w:p>
+          <w:pPr>
+            <w:pStyle w:val="TOC3"/>
+            <w:ind w:left="446"/>
+            <w:rPr>
+              <w:rFonts w:ascii="Arial" w:hAnsi="Arial" w:cs="Arial"/>
+            </w:rPr>
+          </w:pPr>
+          <w:r>
+            <w:rPr>
+              <w:rFonts w:ascii="Arial" w:hAnsi="Arial" w:cs="Arial"/>
+            </w:rPr>
+            <w:t>Generate System Reports</w:t>
+          </w:r>
+          <w:r>
+            <w:rPr>
+              <w:rFonts w:ascii="Arial" w:hAnsi="Arial" w:cs="Arial"/>
+            </w:rPr>
+            <w:ptab w:relativeTo="margin" w:alignment="right" w:leader="dot"/>
+          </w:r>
+          <w:r>
+            <w:rPr>
+              <w:rFonts w:ascii="Arial" w:hAnsi="Arial" w:cs="Arial"/>
+            </w:rPr>
+            <w:t>22</w:t>
+          </w:r>
+        </w:p>
+        <w:p>
+          <w:pPr>
+            <w:pStyle w:val="TOC1"/>
+            <w:rPr>
+              <w:rFonts w:ascii="Arial" w:hAnsi="Arial" w:cs="Arial"/>
+            </w:rPr>
+          </w:pPr>
+          <w:r>
+            <w:rPr>
+              <w:rFonts w:ascii="Arial" w:hAnsi="Arial" w:cs="Arial"/>
+            </w:rPr>
+            <w:t>Appendices</w:t>
+          </w:r>
+          <w:r>
+            <w:rPr>
+              <w:rFonts w:ascii="Arial" w:hAnsi="Arial" w:cs="Arial"/>
+            </w:rPr>
+            <w:ptab w:relativeTo="margin" w:alignment="right" w:leader="dot"/>
+          </w:r>
+          <w:r>
+            <w:rPr>
+              <w:rFonts w:ascii="Arial" w:hAnsi="Arial" w:cs="Arial"/>
+            </w:rPr>
+            <w:t>23</w:t>
+          </w:r>
+        </w:p>
+        <w:p>
+          <w:pPr>
+            <w:pStyle w:val="TOC2"/>
+            <w:ind w:left="216"/>
+            <w:rPr>
+              <w:rFonts w:ascii="Arial" w:hAnsi="Arial" w:cs="Arial"/>
+            </w:rPr>
+          </w:pPr>
+          <w:r>
+            <w:rPr>
+              <w:rFonts w:ascii="Arial" w:hAnsi="Arial" w:cs="Arial"/>
+            </w:rPr>
+            <w:t>Use Case Diagram</w:t>
+          </w:r>
+          <w:r>
+            <w:rPr>
+              <w:rFonts w:ascii="Arial" w:hAnsi="Arial" w:cs="Arial"/>
+            </w:rPr>
+            <w:ptab w:relativeTo="margin" w:alignment="right" w:leader="dot"/>
+          </w:r>
+          <w:r>
+            <w:rPr>
+              <w:rFonts w:ascii="Arial" w:hAnsi="Arial" w:cs="Arial"/>
+            </w:rPr>
+            <w:t>23</w:t>
+          </w:r>
+        </w:p>
+        <w:p>
+          <w:pPr>
+            <w:pStyle w:val="TOC2"/>
+            <w:ind w:left="216"/>
+            <w:rPr>
+              <w:rFonts w:ascii="Arial" w:hAnsi="Arial" w:cs="Arial"/>
+            </w:rPr>
+          </w:pPr>
+          <w:r>
+            <w:rPr>
+              <w:rFonts w:ascii="Arial" w:hAnsi="Arial" w:cs="Arial"/>
+            </w:rPr>
+            <w:t>Context Diagram</w:t>
+          </w:r>
+          <w:r>
+            <w:rPr>
+              <w:rFonts w:ascii="Arial" w:hAnsi="Arial" w:cs="Arial"/>
+            </w:rPr>
+            <w:ptab w:relativeTo="margin" w:alignment="right" w:leader="dot"/>
+          </w:r>
+          <w:r>
+            <w:rPr>
+              <w:rFonts w:ascii="Arial" w:hAnsi="Arial" w:cs="Arial"/>
+            </w:rPr>
+            <w:t>24</w:t>
+          </w:r>
+        </w:p>
+        <w:p>
+          <w:pPr>
+            <w:pStyle w:val="TOC2"/>
+            <w:ind w:left="216"/>
+            <w:rPr>
+              <w:rFonts w:ascii="Arial" w:hAnsi="Arial" w:cs="Arial"/>
+            </w:rPr>
+          </w:pPr>
+          <w:r>
+            <w:rPr>
+              <w:rFonts w:ascii="Arial" w:hAnsi="Arial" w:cs="Arial"/>
+            </w:rPr>
+            <w:t>Data Flow Diagram Level 0</w:t>
+          </w:r>
+          <w:r>
+            <w:rPr>
+              <w:rFonts w:ascii="Arial" w:hAnsi="Arial" w:cs="Arial"/>
+            </w:rPr>
+            <w:ptab w:relativeTo="margin" w:alignment="right" w:leader="dot"/>
+          </w:r>
+          <w:r>
+            <w:rPr>
+              <w:rFonts w:ascii="Arial" w:hAnsi="Arial" w:cs="Arial"/>
+            </w:rPr>
+            <w:t>25</w:t>
+          </w:r>
+        </w:p>
+        <w:p>
+          <w:pPr>
+            <w:pStyle w:val="TOC2"/>
+            <w:ind w:left="216"/>
+            <w:rPr>
+              <w:rFonts w:ascii="Arial" w:hAnsi="Arial" w:cs="Arial"/>
+            </w:rPr>
+          </w:pPr>
+          <w:r>
+            <w:rPr>
+              <w:rFonts w:ascii="Arial" w:hAnsi="Arial" w:cs="Arial"/>
+            </w:rPr>
+            <w:t>Entity Relationship Diagram</w:t>
+          </w:r>
+          <w:r>
+            <w:rPr>
+              <w:rFonts w:ascii="Arial" w:hAnsi="Arial" w:cs="Arial"/>
+            </w:rPr>
+            <w:ptab w:relativeTo="margin" w:alignment="right" w:leader="dot"/>
+          </w:r>
+          <w:r>
+            <w:rPr>
+              <w:rFonts w:ascii="Arial" w:hAnsi="Arial" w:cs="Arial"/>
+            </w:rPr>
+            <w:t>26</w:t>
+          </w:r>
+        </w:p>
+        <w:p>
+          <w:pPr>
+            <w:pStyle w:val="TOC2"/>
+            <w:ind w:left="216"/>
+            <w:rPr>
+              <w:rFonts w:ascii="Arial" w:hAnsi="Arial" w:cs="Arial"/>
+            </w:rPr>
+          </w:pPr>
+          <w:r>
+            <w:rPr>
+              <w:rFonts w:ascii="Arial" w:hAnsi="Arial" w:cs="Arial"/>
+            </w:rPr>
+            <w:lastRenderedPageBreak/>
+            <w:t>Activity Diagram</w:t>
+          </w:r>
+          <w:r>
+            <w:rPr>
+              <w:rFonts w:ascii="Arial" w:hAnsi="Arial" w:cs="Arial"/>
+            </w:rPr>
+            <w:ptab w:relativeTo="margin" w:alignment="right" w:leader="dot"/>
+          </w:r>
+          <w:r>
+            <w:rPr>
+              <w:rFonts w:ascii="Arial" w:hAnsi="Arial" w:cs="Arial"/>
+            </w:rPr>
+            <w:t>27</w:t>
+          </w:r>
+        </w:p>
+        <w:p>
+          <w:pPr>
+            <w:pStyle w:val="TOC3"/>
+            <w:ind w:left="446"/>
+            <w:rPr>
+              <w:rFonts w:ascii="Arial" w:hAnsi="Arial" w:cs="Arial"/>
+            </w:rPr>
+          </w:pPr>
+          <w:r>
+            <w:rPr>
+              <w:rFonts w:ascii="Arial" w:hAnsi="Arial" w:cs="Arial"/>
+            </w:rPr>
+            <w:t>Login/Register</w:t>
+          </w:r>
+          <w:r>
+            <w:rPr>
+              <w:rFonts w:ascii="Arial" w:hAnsi="Arial" w:cs="Arial"/>
+            </w:rPr>
+            <w:ptab w:relativeTo="margin" w:alignment="right" w:leader="dot"/>
+          </w:r>
+          <w:r>
+            <w:rPr>
+              <w:rFonts w:ascii="Arial" w:hAnsi="Arial" w:cs="Arial"/>
+            </w:rPr>
+            <w:t>28</w:t>
+          </w:r>
+        </w:p>
+        <w:p>
+          <w:pPr>
+            <w:pStyle w:val="TOC3"/>
+            <w:ind w:left="446"/>
+            <w:rPr>
+              <w:rFonts w:ascii="Arial" w:hAnsi="Arial" w:cs="Arial"/>
+            </w:rPr>
+          </w:pPr>
+          <w:r>
+            <w:rPr>
+              <w:rFonts w:ascii="Arial" w:hAnsi="Arial" w:cs="Arial"/>
+            </w:rPr>
+            <w:t>Process Image</w:t>
+          </w:r>
+          <w:r>
+            <w:rPr>
+              <w:rFonts w:ascii="Arial" w:hAnsi="Arial" w:cs="Arial"/>
+            </w:rPr>
+            <w:ptab w:relativeTo="margin" w:alignment="right" w:leader="dot"/>
+          </w:r>
+          <w:r>
+            <w:rPr>
+              <w:rFonts w:ascii="Arial" w:hAnsi="Arial" w:cs="Arial"/>
+            </w:rPr>
+            <w:t>29</w:t>
+          </w:r>
+        </w:p>
+        <w:p>
+          <w:pPr>
+            <w:pStyle w:val="TOC3"/>
+            <w:ind w:left="446"/>
+            <w:rPr>
+              <w:rFonts w:ascii="Arial" w:hAnsi="Arial" w:cs="Arial"/>
+            </w:rPr>
+          </w:pPr>
+          <w:r>
+            <w:rPr>
+              <w:rFonts w:ascii="Arial" w:hAnsi="Arial" w:cs="Arial"/>
+            </w:rPr>
+            <w:t>Add Information</w:t>
+          </w:r>
+          <w:r>
+            <w:rPr>
+              <w:rFonts w:ascii="Arial" w:hAnsi="Arial" w:cs="Arial"/>
+            </w:rPr>
+            <w:ptab w:relativeTo="margin" w:alignment="right" w:leader="dot"/>
+          </w:r>
+          <w:r>
+            <w:rPr>
+              <w:rFonts w:ascii="Arial" w:hAnsi="Arial" w:cs="Arial"/>
+            </w:rPr>
+            <w:t>30</w:t>
+          </w:r>
+        </w:p>
+        <w:p>
+          <w:pPr>
+            <w:pStyle w:val="TOC3"/>
+            <w:ind w:left="446"/>
+            <w:rPr>
+              <w:rFonts w:ascii="Arial" w:hAnsi="Arial" w:cs="Arial"/>
+            </w:rPr>
+          </w:pPr>
+          <w:r>
+            <w:rPr>
+              <w:rFonts w:ascii="Arial" w:hAnsi="Arial" w:cs="Arial"/>
+            </w:rPr>
+            <w:t>Edit Information</w:t>
+          </w:r>
+          <w:r>
+            <w:rPr>
+              <w:rFonts w:ascii="Arial" w:hAnsi="Arial" w:cs="Arial"/>
+            </w:rPr>
+            <w:ptab w:relativeTo="margin" w:alignment="right" w:leader="dot"/>
+          </w:r>
+          <w:r>
+            <w:rPr>
+              <w:rFonts w:ascii="Arial" w:hAnsi="Arial" w:cs="Arial"/>
+            </w:rPr>
+            <w:t>31</w:t>
+          </w:r>
+        </w:p>
+        <w:p>
+          <w:pPr>
+            <w:pStyle w:val="TOC3"/>
+            <w:ind w:left="446"/>
+            <w:rPr>
+              <w:rFonts w:ascii="Arial" w:hAnsi="Arial" w:cs="Arial"/>
+            </w:rPr>
+          </w:pPr>
+          <w:r>
+            <w:rPr>
+              <w:rFonts w:ascii="Arial" w:hAnsi="Arial" w:cs="Arial"/>
+            </w:rPr>
+            <w:t>Browse Location</w:t>
+          </w:r>
+          <w:r>
+            <w:rPr>
+              <w:rFonts w:ascii="Arial" w:hAnsi="Arial" w:cs="Arial"/>
+            </w:rPr>
+            <w:ptab w:relativeTo="margin" w:alignment="right" w:leader="dot"/>
+          </w:r>
+          <w:r>
+            <w:rPr>
+              <w:rFonts w:ascii="Arial" w:hAnsi="Arial" w:cs="Arial"/>
+            </w:rPr>
+            <w:t>32</w:t>
+          </w:r>
+        </w:p>
+        <w:p>
+          <w:pPr>
+            <w:pStyle w:val="TOC3"/>
+            <w:ind w:left="446"/>
+            <w:rPr>
+              <w:rFonts w:ascii="Arial" w:hAnsi="Arial" w:cs="Arial"/>
+            </w:rPr>
+          </w:pPr>
+          <w:r>
+            <w:rPr>
+              <w:rFonts w:ascii="Arial" w:hAnsi="Arial" w:cs="Arial"/>
+            </w:rPr>
+            <w:t>Admin Add Information</w:t>
+          </w:r>
+          <w:r>
+            <w:rPr>
+              <w:rFonts w:ascii="Arial" w:hAnsi="Arial" w:cs="Arial"/>
+            </w:rPr>
+            <w:ptab w:relativeTo="margin" w:alignment="right" w:leader="dot"/>
+          </w:r>
+          <w:r>
+            <w:rPr>
+              <w:rFonts w:ascii="Arial" w:hAnsi="Arial" w:cs="Arial"/>
+            </w:rPr>
+            <w:t>33</w:t>
+          </w:r>
+        </w:p>
+        <w:p>
+          <w:pPr>
+            <w:pStyle w:val="TOC3"/>
+            <w:ind w:left="446"/>
+            <w:rPr>
+              <w:rFonts w:ascii="Arial" w:hAnsi="Arial" w:cs="Arial"/>
+            </w:rPr>
+          </w:pPr>
+          <w:r>
+            <w:rPr>
+              <w:rFonts w:ascii="Arial" w:hAnsi="Arial" w:cs="Arial"/>
+            </w:rPr>
+            <w:t>Admin Edit Information</w:t>
+          </w:r>
+          <w:r>
+            <w:rPr>
+              <w:rFonts w:ascii="Arial" w:hAnsi="Arial" w:cs="Arial"/>
+            </w:rPr>
+            <w:ptab w:relativeTo="margin" w:alignment="right" w:leader="dot"/>
+          </w:r>
+          <w:r>
+            <w:rPr>
+              <w:rFonts w:ascii="Arial" w:hAnsi="Arial" w:cs="Arial"/>
+            </w:rPr>
+            <w:t>34</w:t>
+          </w:r>
+        </w:p>
+        <w:p>
+          <w:pPr>
+            <w:pStyle w:val="TOC2"/>
+            <w:ind w:left="216"/>
+            <w:rPr>
+              <w:rFonts w:ascii="Arial" w:hAnsi="Arial" w:cs="Arial"/>
+            </w:rPr>
+          </w:pPr>
+          <w:r>
+            <w:rPr>
+              <w:rFonts w:ascii="Arial" w:hAnsi="Arial" w:cs="Arial"/>
+            </w:rPr>
+            <w:t>Sequence Diagram</w:t>
+          </w:r>
+          <w:r>
+            <w:rPr>
+              <w:rFonts w:ascii="Arial" w:hAnsi="Arial" w:cs="Arial"/>
+            </w:rPr>
+            <w:ptab w:relativeTo="margin" w:alignment="right" w:leader="dot"/>
+          </w:r>
+          <w:r>
+            <w:rPr>
+              <w:rFonts w:ascii="Arial" w:hAnsi="Arial" w:cs="Arial"/>
+            </w:rPr>
+            <w:t>35</w:t>
+          </w:r>
+        </w:p>
+        <w:p>
+          <w:pPr>
+            <w:pStyle w:val="TOC3"/>
+            <w:ind w:left="446"/>
+            <w:rPr>
+              <w:rFonts w:ascii="Arial" w:hAnsi="Arial" w:cs="Arial"/>
+            </w:rPr>
+          </w:pPr>
+          <w:r>
+            <w:rPr>
+              <w:rFonts w:ascii="Arial" w:hAnsi="Arial" w:cs="Arial"/>
+            </w:rPr>
+            <w:t>Process Image</w:t>
+          </w:r>
+          <w:r>
+            <w:rPr>
+              <w:rFonts w:ascii="Arial" w:hAnsi="Arial" w:cs="Arial"/>
+            </w:rPr>
+            <w:ptab w:relativeTo="margin" w:alignment="right" w:leader="dot"/>
+          </w:r>
+          <w:r>
+            <w:rPr>
+              <w:rFonts w:ascii="Arial" w:hAnsi="Arial" w:cs="Arial"/>
+            </w:rPr>
+            <w:t>35</w:t>
+          </w:r>
+        </w:p>
+        <w:p>
+          <w:pPr>
+            <w:pStyle w:val="TOC3"/>
+            <w:ind w:left="446"/>
+            <w:rPr>
+              <w:rFonts w:ascii="Arial" w:hAnsi="Arial" w:cs="Arial"/>
+            </w:rPr>
+          </w:pPr>
+          <w:r>
+            <w:rPr>
+              <w:rFonts w:ascii="Arial" w:hAnsi="Arial" w:cs="Arial"/>
+            </w:rPr>
+            <w:t>User Add/Edit Information</w:t>
+          </w:r>
+          <w:r>
+            <w:rPr>
+              <w:rFonts w:ascii="Arial" w:hAnsi="Arial" w:cs="Arial"/>
+            </w:rPr>
+            <w:ptab w:relativeTo="margin" w:alignment="right" w:leader="dot"/>
+          </w:r>
+          <w:r>
+            <w:rPr>
+              <w:rFonts w:ascii="Arial" w:hAnsi="Arial" w:cs="Arial"/>
+            </w:rPr>
+            <w:t>36</w:t>
+          </w:r>
+        </w:p>
+        <w:p>
+          <w:pPr>
+            <w:pStyle w:val="TOC3"/>
+            <w:ind w:left="446"/>
+            <w:rPr>
+              <w:rFonts w:ascii="Arial" w:hAnsi="Arial" w:cs="Arial"/>
+            </w:rPr>
+          </w:pPr>
+          <w:r>
+            <w:rPr>
+              <w:rFonts w:ascii="Arial" w:hAnsi="Arial" w:cs="Arial"/>
+            </w:rPr>
+            <w:t xml:space="preserve">Report </w:t>
+          </w:r>
+          <w:proofErr w:type="spellStart"/>
+          <w:r>
+            <w:rPr>
+              <w:rFonts w:ascii="Arial" w:hAnsi="Arial" w:cs="Arial"/>
+            </w:rPr>
+            <w:t>Mislocation</w:t>
+          </w:r>
+          <w:proofErr w:type="spellEnd"/>
+          <w:r>
+            <w:rPr>
+              <w:rFonts w:ascii="Arial" w:hAnsi="Arial" w:cs="Arial"/>
+            </w:rPr>
+            <w:ptab w:relativeTo="margin" w:alignment="right" w:leader="dot"/>
+          </w:r>
+          <w:r>
+            <w:rPr>
+              <w:rFonts w:ascii="Arial" w:hAnsi="Arial" w:cs="Arial"/>
+            </w:rPr>
+            <w:t>37</w:t>
+          </w:r>
+        </w:p>
+        <w:p>
+          <w:pPr>
+            <w:pStyle w:val="TOC3"/>
+            <w:ind w:left="446"/>
+            <w:rPr>
+              <w:rFonts w:ascii="Arial" w:hAnsi="Arial" w:cs="Arial"/>
+            </w:rPr>
+          </w:pPr>
+          <w:r>
+            <w:rPr>
+              <w:rFonts w:ascii="Arial" w:hAnsi="Arial" w:cs="Arial"/>
+            </w:rPr>
+            <w:t xml:space="preserve">Verify </w:t>
+          </w:r>
+          <w:proofErr w:type="spellStart"/>
+          <w:r>
+            <w:rPr>
+              <w:rFonts w:ascii="Arial" w:hAnsi="Arial" w:cs="Arial"/>
+            </w:rPr>
+            <w:t>Mislocation</w:t>
+          </w:r>
+          <w:proofErr w:type="spellEnd"/>
+          <w:r>
+            <w:rPr>
+              <w:rFonts w:ascii="Arial" w:hAnsi="Arial" w:cs="Arial"/>
+            </w:rPr>
+            <w:ptab w:relativeTo="margin" w:alignment="right" w:leader="dot"/>
+          </w:r>
+          <w:r>
+            <w:rPr>
+              <w:rFonts w:ascii="Arial" w:hAnsi="Arial" w:cs="Arial"/>
+            </w:rPr>
+            <w:t>38</w:t>
+          </w:r>
+        </w:p>
+        <w:p>
+          <w:pPr>
+            <w:pStyle w:val="TOC3"/>
+            <w:ind w:left="446"/>
+            <w:rPr>
+              <w:rFonts w:ascii="Arial" w:hAnsi="Arial" w:cs="Arial"/>
+            </w:rPr>
+          </w:pPr>
+          <w:r>
+            <w:rPr>
+              <w:rFonts w:ascii="Arial" w:hAnsi="Arial" w:cs="Arial"/>
+            </w:rPr>
+            <w:t>Admin Verify Requests</w:t>
+          </w:r>
+          <w:r>
+            <w:rPr>
+              <w:rFonts w:ascii="Arial" w:hAnsi="Arial" w:cs="Arial"/>
+            </w:rPr>
+            <w:ptab w:relativeTo="margin" w:alignment="right" w:leader="dot"/>
+          </w:r>
+          <w:r>
+            <w:rPr>
+              <w:rFonts w:ascii="Arial" w:hAnsi="Arial" w:cs="Arial"/>
+            </w:rPr>
+            <w:t>39</w:t>
+          </w:r>
+        </w:p>
+        <w:p>
+          <w:pPr>
+            <w:pStyle w:val="TOC3"/>
+            <w:ind w:left="446"/>
+            <w:rPr>
+              <w:rFonts w:ascii="Arial" w:hAnsi="Arial" w:cs="Arial"/>
+            </w:rPr>
+          </w:pPr>
+          <w:r>
+            <w:rPr>
+              <w:rFonts w:ascii="Arial" w:hAnsi="Arial" w:cs="Arial"/>
+            </w:rPr>
+            <w:t>Admin Add/Edit Information</w:t>
+          </w:r>
+          <w:r>
+            <w:rPr>
+              <w:rFonts w:ascii="Arial" w:hAnsi="Arial" w:cs="Arial"/>
+            </w:rPr>
+            <w:ptab w:relativeTo="margin" w:alignment="right" w:leader="dot"/>
+          </w:r>
+          <w:r>
+            <w:rPr>
+              <w:rFonts w:ascii="Arial" w:hAnsi="Arial" w:cs="Arial"/>
+            </w:rPr>
+            <w:t>40</w:t>
+          </w:r>
+        </w:p>
+        <w:p>
+          <w:pPr>
+            <w:pStyle w:val="TOC2"/>
+            <w:ind w:left="216"/>
+            <w:rPr>
+              <w:rFonts w:ascii="Arial" w:hAnsi="Arial" w:cs="Arial"/>
+            </w:rPr>
+          </w:pPr>
+          <w:r>
+            <w:rPr>
+              <w:rFonts w:ascii="Arial" w:hAnsi="Arial" w:cs="Arial"/>
+            </w:rPr>
+            <w:t>Class Diagram</w:t>
+          </w:r>
+          <w:r>
+            <w:rPr>
+              <w:rFonts w:ascii="Arial" w:hAnsi="Arial" w:cs="Arial"/>
+            </w:rPr>
+            <w:ptab w:relativeTo="margin" w:alignment="right" w:leader="dot"/>
+          </w:r>
+          <w:r>
+            <w:rPr>
+              <w:rFonts w:ascii="Arial" w:hAnsi="Arial" w:cs="Arial"/>
+            </w:rPr>
+            <w:t>41</w:t>
+          </w:r>
+        </w:p>
+        <w:p>
+          <w:pPr>
+            <w:pStyle w:val="TOC2"/>
+            <w:ind w:left="216"/>
+            <w:rPr>
+              <w:rFonts w:ascii="Arial" w:hAnsi="Arial" w:cs="Arial"/>
+            </w:rPr>
+          </w:pPr>
+          <w:r>
+            <w:rPr>
+              <w:rFonts w:ascii="Arial" w:hAnsi="Arial" w:cs="Arial"/>
+            </w:rPr>
+            <w:t>Object Diagram</w:t>
+          </w:r>
+          <w:r>
+            <w:rPr>
+              <w:rFonts w:ascii="Arial" w:hAnsi="Arial" w:cs="Arial"/>
+            </w:rPr>
+            <w:ptab w:relativeTo="margin" w:alignment="right" w:leader="dot"/>
+          </w:r>
+          <w:r>
+            <w:rPr>
+              <w:rFonts w:ascii="Arial" w:hAnsi="Arial" w:cs="Arial"/>
+            </w:rPr>
+            <w:t>42</w:t>
+          </w:r>
+        </w:p>
+        <w:p>
+          <w:pPr>
+            <w:pStyle w:val="TOC2"/>
+            <w:ind w:left="216"/>
+            <w:rPr>
+              <w:rFonts w:ascii="Arial" w:hAnsi="Arial" w:cs="Arial"/>
+            </w:rPr>
+          </w:pPr>
+          <w:r>
+            <w:rPr>
+              <w:rFonts w:ascii="Arial" w:hAnsi="Arial" w:cs="Arial"/>
+            </w:rPr>
+            <w:t>State Diagram</w:t>
+          </w:r>
+          <w:r>
+            <w:rPr>
+              <w:rFonts w:ascii="Arial" w:hAnsi="Arial" w:cs="Arial"/>
+            </w:rPr>
+            <w:ptab w:relativeTo="margin" w:alignment="right" w:leader="dot"/>
+          </w:r>
+          <w:r>
+            <w:rPr>
+              <w:rFonts w:ascii="Arial" w:hAnsi="Arial" w:cs="Arial"/>
+            </w:rPr>
+            <w:t>43</w:t>
+          </w:r>
+        </w:p>
+        <w:p>
+          <w:pPr>
+            <w:pStyle w:val="TOC3"/>
+            <w:ind w:left="446"/>
+            <w:rPr>
+              <w:rFonts w:ascii="Arial" w:hAnsi="Arial" w:cs="Arial"/>
+            </w:rPr>
+          </w:pPr>
+          <w:r>
+            <w:rPr>
+              <w:rFonts w:ascii="Arial" w:hAnsi="Arial" w:cs="Arial"/>
+            </w:rPr>
+            <w:t>Account Object</w:t>
+          </w:r>
+          <w:r>
+            <w:rPr>
+              <w:rFonts w:ascii="Arial" w:hAnsi="Arial" w:cs="Arial"/>
+            </w:rPr>
+            <w:ptab w:relativeTo="margin" w:alignment="right" w:leader="dot"/>
+          </w:r>
+          <w:r>
+            <w:rPr>
+              <w:rFonts w:ascii="Arial" w:hAnsi="Arial" w:cs="Arial"/>
+            </w:rPr>
+            <w:t>43</w:t>
+          </w:r>
+        </w:p>
+        <w:p>
+          <w:pPr>
+            <w:pStyle w:val="TOC3"/>
+            <w:ind w:left="446"/>
+            <w:rPr>
+              <w:rFonts w:ascii="Arial" w:hAnsi="Arial" w:cs="Arial"/>
+            </w:rPr>
+          </w:pPr>
+          <w:r>
+            <w:rPr>
+              <w:rFonts w:ascii="Arial" w:hAnsi="Arial" w:cs="Arial"/>
+            </w:rPr>
+            <w:t>Plant Object</w:t>
+          </w:r>
+          <w:r>
+            <w:rPr>
+              <w:rFonts w:ascii="Arial" w:hAnsi="Arial" w:cs="Arial"/>
+            </w:rPr>
+            <w:ptab w:relativeTo="margin" w:alignment="right" w:leader="dot"/>
+          </w:r>
+          <w:r>
+            <w:rPr>
+              <w:rFonts w:ascii="Arial" w:hAnsi="Arial" w:cs="Arial"/>
+            </w:rPr>
+            <w:t>43</w:t>
+          </w:r>
+        </w:p>
+        <w:p>
+          <w:pPr>
+            <w:pStyle w:val="TOC3"/>
+            <w:ind w:left="446"/>
+            <w:rPr>
+              <w:rFonts w:ascii="Arial" w:hAnsi="Arial" w:cs="Arial"/>
+            </w:rPr>
+          </w:pPr>
+          <w:r>
+            <w:rPr>
+              <w:rFonts w:ascii="Arial" w:hAnsi="Arial" w:cs="Arial"/>
+            </w:rPr>
+            <w:t>Plant Match Result Object</w:t>
+          </w:r>
+          <w:r>
+            <w:rPr>
+              <w:rFonts w:ascii="Arial" w:hAnsi="Arial" w:cs="Arial"/>
+            </w:rPr>
+            <w:ptab w:relativeTo="margin" w:alignment="right" w:leader="dot"/>
+          </w:r>
+          <w:r>
+            <w:rPr>
+              <w:rFonts w:ascii="Arial" w:hAnsi="Arial" w:cs="Arial"/>
+            </w:rPr>
+            <w:t>44</w:t>
+          </w:r>
+        </w:p>
+        <w:p>
+          <w:pPr>
+            <w:pStyle w:val="TOC2"/>
+            <w:ind w:left="216"/>
+            <w:rPr>
+              <w:rFonts w:ascii="Arial" w:hAnsi="Arial" w:cs="Arial"/>
+            </w:rPr>
+          </w:pPr>
+          <w:r>
+            <w:rPr>
+              <w:rFonts w:ascii="Arial" w:hAnsi="Arial" w:cs="Arial"/>
+            </w:rPr>
+            <w:t>Timing Diagram</w:t>
+          </w:r>
+          <w:r>
+            <w:rPr>
+              <w:rFonts w:ascii="Arial" w:hAnsi="Arial" w:cs="Arial"/>
+            </w:rPr>
+            <w:ptab w:relativeTo="margin" w:alignment="right" w:leader="dot"/>
+          </w:r>
+          <w:r>
+            <w:rPr>
+              <w:rFonts w:ascii="Arial" w:hAnsi="Arial" w:cs="Arial"/>
+            </w:rPr>
+            <w:t>45</w:t>
+          </w:r>
+        </w:p>
+      </w:sdtContent>
+    </w:sdt>
+    <w:p>
+      <w:pPr>
+        <w:rPr>
+          <w:rFonts w:ascii="Arial" w:hAnsi="Arial" w:cs="Arial"/>
+        </w:rPr>
+      </w:pPr>
+    </w:p>
+    <w:p>
+      <w:pPr>
+        <w:rPr>
+          <w:rFonts w:ascii="Arial" w:eastAsia="Calibri" w:hAnsi="Arial" w:cs="Arial"/>
+          <w:sz w:val="24"/>
+          <w:szCs w:val="24"/>
+        </w:rPr>
+      </w:pPr>
+    </w:p>
     <w:p>
       <w:pPr>
         <w:spacing w:after="0"/>
@@ -618,7 +2229,6 @@
           <w:sz w:val="24"/>
           <w:szCs w:val="24"/>
         </w:rPr>
-        <w:lastRenderedPageBreak/>
         <w:br w:type="page"/>
       </w:r>
       <w:r>
@@ -1276,6 +2886,7 @@
     </w:p>
     <w:p>
       <w:pPr>
+        <w:jc w:val="both"/>
         <w:rPr>
           <w:rFonts w:ascii="Arial" w:eastAsia="Calibri" w:hAnsi="Arial" w:cs="Arial"/>
           <w:b/>
@@ -1314,8 +2925,6 @@
         </w:rPr>
         <w:t>General Objectives</w:t>
       </w:r>
-      <w:bookmarkStart w:id="1" w:name="_GoBack"/>
-      <w:bookmarkEnd w:id="1"/>
     </w:p>
     <w:p>
       <w:pPr>
@@ -2851,7 +4460,10 @@
           <w:footerReference w:type="default" r:id="rId9"/>
           <w:pgSz w:w="12240" w:h="15840"/>
           <w:pgMar w:top="1440" w:right="1440" w:bottom="1440" w:left="1440" w:header="708" w:footer="708" w:gutter="0"/>
+          <w:pgNumType w:start="0"/>
           <w:cols w:space="720"/>
+          <w:titlePg/>
+          <w:docGrid w:linePitch="299"/>
         </w:sectPr>
       </w:pPr>
     </w:p>
@@ -5293,8 +6905,8 @@
                 <w:lang w:val="en-PH" w:eastAsia="en-PH"/>
               </w:rPr>
             </w:pPr>
-            <w:bookmarkStart w:id="2" w:name="_gjdgxs" w:colFirst="0" w:colLast="0"/>
-            <w:bookmarkEnd w:id="2"/>
+            <w:bookmarkStart w:id="1" w:name="_gjdgxs" w:colFirst="0" w:colLast="0"/>
+            <w:bookmarkEnd w:id="1"/>
             <w:r>
               <w:rPr>
                 <w:rFonts w:ascii="Arial" w:eastAsia="Calibri" w:hAnsi="Arial" w:cs="Arial"/>
@@ -5871,7 +7483,7 @@
               <w:bottom w:val="single" w:sz="4" w:space="0" w:color="000000"/>
               <w:right w:val="single" w:sz="4" w:space="0" w:color="000000"/>
             </w:tcBorders>
-            <w:shd w:val="clear" w:color="auto" w:fill="DBDBDB" w:themeFill="accent3" w:themeFillTint="66"/>
+            <w:shd w:val="clear" w:color="auto" w:fill="A8D08D" w:themeFill="accent6" w:themeFillTint="99"/>
             <w:tcMar>
               <w:top w:w="0" w:type="dxa"/>
               <w:left w:w="115" w:type="dxa"/>
@@ -5891,7 +7503,7 @@
                 <w:szCs w:val="24"/>
               </w:rPr>
             </w:pPr>
-            <w:bookmarkStart w:id="3" w:name="_Hlk1125764"/>
+            <w:bookmarkStart w:id="2" w:name="_Hlk1125764"/>
             <w:r>
               <w:rPr>
                 <w:rFonts w:ascii="Arial" w:eastAsia="Times New Roman" w:hAnsi="Arial" w:cs="Arial"/>
@@ -5956,7 +7568,7 @@
               <w:bottom w:val="single" w:sz="4" w:space="0" w:color="000000"/>
               <w:right w:val="single" w:sz="4" w:space="0" w:color="000000"/>
             </w:tcBorders>
-            <w:shd w:val="clear" w:color="auto" w:fill="DBDBDB" w:themeFill="accent3" w:themeFillTint="66"/>
+            <w:shd w:val="clear" w:color="auto" w:fill="E2EFD9" w:themeFill="accent6" w:themeFillTint="33"/>
             <w:tcMar>
               <w:top w:w="0" w:type="dxa"/>
               <w:left w:w="115" w:type="dxa"/>
@@ -6040,7 +7652,7 @@
               <w:bottom w:val="single" w:sz="4" w:space="0" w:color="000000"/>
               <w:right w:val="single" w:sz="4" w:space="0" w:color="000000"/>
             </w:tcBorders>
-            <w:shd w:val="clear" w:color="auto" w:fill="DBDBDB" w:themeFill="accent3" w:themeFillTint="66"/>
+            <w:shd w:val="clear" w:color="auto" w:fill="E2EFD9" w:themeFill="accent6" w:themeFillTint="33"/>
             <w:tcMar>
               <w:top w:w="0" w:type="dxa"/>
               <w:left w:w="115" w:type="dxa"/>
@@ -6124,7 +7736,7 @@
               <w:bottom w:val="single" w:sz="4" w:space="0" w:color="000000"/>
               <w:right w:val="single" w:sz="4" w:space="0" w:color="000000"/>
             </w:tcBorders>
-            <w:shd w:val="clear" w:color="auto" w:fill="DBDBDB" w:themeFill="accent3" w:themeFillTint="66"/>
+            <w:shd w:val="clear" w:color="auto" w:fill="E2EFD9" w:themeFill="accent6" w:themeFillTint="33"/>
             <w:tcMar>
               <w:top w:w="0" w:type="dxa"/>
               <w:left w:w="115" w:type="dxa"/>
@@ -6208,7 +7820,7 @@
               <w:bottom w:val="single" w:sz="4" w:space="0" w:color="000000"/>
               <w:right w:val="single" w:sz="4" w:space="0" w:color="000000"/>
             </w:tcBorders>
-            <w:shd w:val="clear" w:color="auto" w:fill="DBDBDB" w:themeFill="accent3" w:themeFillTint="66"/>
+            <w:shd w:val="clear" w:color="auto" w:fill="E2EFD9" w:themeFill="accent6" w:themeFillTint="33"/>
             <w:tcMar>
               <w:top w:w="0" w:type="dxa"/>
               <w:left w:w="115" w:type="dxa"/>
@@ -6325,7 +7937,7 @@
               <w:bottom w:val="single" w:sz="4" w:space="0" w:color="000000"/>
               <w:right w:val="single" w:sz="4" w:space="0" w:color="000000"/>
             </w:tcBorders>
-            <w:shd w:val="clear" w:color="auto" w:fill="DBDBDB" w:themeFill="accent3" w:themeFillTint="66"/>
+            <w:shd w:val="clear" w:color="auto" w:fill="E2EFD9" w:themeFill="accent6" w:themeFillTint="33"/>
             <w:tcMar>
               <w:top w:w="0" w:type="dxa"/>
               <w:left w:w="115" w:type="dxa"/>
@@ -6414,7 +8026,7 @@
               <w:bottom w:val="single" w:sz="4" w:space="0" w:color="000000"/>
               <w:right w:val="single" w:sz="4" w:space="0" w:color="000000"/>
             </w:tcBorders>
-            <w:shd w:val="clear" w:color="auto" w:fill="DBDBDB" w:themeFill="accent3" w:themeFillTint="66"/>
+            <w:shd w:val="clear" w:color="auto" w:fill="E2EFD9" w:themeFill="accent6" w:themeFillTint="33"/>
             <w:tcMar>
               <w:top w:w="0" w:type="dxa"/>
               <w:left w:w="115" w:type="dxa"/>
@@ -6531,7 +8143,7 @@
               <w:bottom w:val="single" w:sz="4" w:space="0" w:color="000000"/>
               <w:right w:val="single" w:sz="4" w:space="0" w:color="000000"/>
             </w:tcBorders>
-            <w:shd w:val="clear" w:color="auto" w:fill="DBDBDB" w:themeFill="accent3" w:themeFillTint="66"/>
+            <w:shd w:val="clear" w:color="auto" w:fill="E2EFD9" w:themeFill="accent6" w:themeFillTint="33"/>
             <w:tcMar>
               <w:top w:w="0" w:type="dxa"/>
               <w:left w:w="115" w:type="dxa"/>
@@ -6647,7 +8259,7 @@
               <w:bottom w:val="single" w:sz="4" w:space="0" w:color="000000"/>
               <w:right w:val="single" w:sz="4" w:space="0" w:color="000000"/>
             </w:tcBorders>
-            <w:shd w:val="clear" w:color="auto" w:fill="DBDBDB" w:themeFill="accent3" w:themeFillTint="66"/>
+            <w:shd w:val="clear" w:color="auto" w:fill="E2EFD9" w:themeFill="accent6" w:themeFillTint="33"/>
             <w:tcMar>
               <w:top w:w="0" w:type="dxa"/>
               <w:left w:w="115" w:type="dxa"/>
@@ -6738,7 +8350,7 @@
               <w:left w:val="single" w:sz="4" w:space="0" w:color="000000"/>
               <w:right w:val="single" w:sz="4" w:space="0" w:color="000000"/>
             </w:tcBorders>
-            <w:shd w:val="clear" w:color="auto" w:fill="DBDBDB" w:themeFill="accent3" w:themeFillTint="66"/>
+            <w:shd w:val="clear" w:color="auto" w:fill="E2EFD9" w:themeFill="accent6" w:themeFillTint="33"/>
             <w:tcMar>
               <w:top w:w="0" w:type="dxa"/>
               <w:left w:w="115" w:type="dxa"/>
@@ -6859,7 +8471,7 @@
               <w:bottom w:val="single" w:sz="4" w:space="0" w:color="000000"/>
               <w:right w:val="single" w:sz="4" w:space="0" w:color="000000"/>
             </w:tcBorders>
-            <w:shd w:val="clear" w:color="auto" w:fill="DBDBDB" w:themeFill="accent3" w:themeFillTint="66"/>
+            <w:shd w:val="clear" w:color="auto" w:fill="E2EFD9" w:themeFill="accent6" w:themeFillTint="33"/>
             <w:vAlign w:val="center"/>
             <w:hideMark/>
           </w:tcPr>
@@ -7002,7 +8614,7 @@
               <w:bottom w:val="single" w:sz="4" w:space="0" w:color="000000"/>
               <w:right w:val="single" w:sz="4" w:space="0" w:color="000000"/>
             </w:tcBorders>
-            <w:shd w:val="clear" w:color="auto" w:fill="DBDBDB" w:themeFill="accent3" w:themeFillTint="66"/>
+            <w:shd w:val="clear" w:color="auto" w:fill="E2EFD9" w:themeFill="accent6" w:themeFillTint="33"/>
             <w:tcMar>
               <w:top w:w="0" w:type="dxa"/>
               <w:left w:w="115" w:type="dxa"/>
@@ -7126,7 +8738,7 @@
           </w:p>
         </w:tc>
       </w:tr>
-      <w:bookmarkEnd w:id="3"/>
+      <w:bookmarkEnd w:id="2"/>
     </w:tbl>
     <w:p>
       <w:pPr>
@@ -7207,7 +8819,7 @@
               <w:bottom w:val="single" w:sz="4" w:space="0" w:color="000000"/>
               <w:right w:val="single" w:sz="4" w:space="0" w:color="000000"/>
             </w:tcBorders>
-            <w:shd w:val="clear" w:color="auto" w:fill="DBDBDB" w:themeFill="accent3" w:themeFillTint="66"/>
+            <w:shd w:val="clear" w:color="auto" w:fill="A8D08D" w:themeFill="accent6" w:themeFillTint="99"/>
             <w:tcMar>
               <w:top w:w="0" w:type="dxa"/>
               <w:left w:w="115" w:type="dxa"/>
@@ -7226,7 +8838,7 @@
                 <w:szCs w:val="24"/>
               </w:rPr>
             </w:pPr>
-            <w:bookmarkStart w:id="4" w:name="_Hlk3453648"/>
+            <w:bookmarkStart w:id="3" w:name="_Hlk3453648"/>
             <w:r>
               <w:rPr>
                 <w:rFonts w:ascii="Arial" w:eastAsia="Times New Roman" w:hAnsi="Arial" w:cs="Arial"/>
@@ -7291,7 +8903,7 @@
               <w:bottom w:val="single" w:sz="4" w:space="0" w:color="000000"/>
               <w:right w:val="single" w:sz="4" w:space="0" w:color="000000"/>
             </w:tcBorders>
-            <w:shd w:val="clear" w:color="auto" w:fill="DBDBDB" w:themeFill="accent3" w:themeFillTint="66"/>
+            <w:shd w:val="clear" w:color="auto" w:fill="E2EFD9" w:themeFill="accent6" w:themeFillTint="33"/>
             <w:tcMar>
               <w:top w:w="0" w:type="dxa"/>
               <w:left w:w="115" w:type="dxa"/>
@@ -7304,6 +8916,7 @@
           <w:p>
             <w:pPr>
               <w:spacing w:after="0" w:line="276" w:lineRule="auto"/>
+              <w:jc w:val="center"/>
               <w:rPr>
                 <w:rFonts w:ascii="Arial" w:eastAsia="Times New Roman" w:hAnsi="Arial" w:cs="Arial"/>
                 <w:sz w:val="24"/>
@@ -7374,7 +8987,7 @@
               <w:bottom w:val="single" w:sz="4" w:space="0" w:color="000000"/>
               <w:right w:val="single" w:sz="4" w:space="0" w:color="000000"/>
             </w:tcBorders>
-            <w:shd w:val="clear" w:color="auto" w:fill="DBDBDB" w:themeFill="accent3" w:themeFillTint="66"/>
+            <w:shd w:val="clear" w:color="auto" w:fill="E2EFD9" w:themeFill="accent6" w:themeFillTint="33"/>
             <w:tcMar>
               <w:top w:w="0" w:type="dxa"/>
               <w:left w:w="115" w:type="dxa"/>
@@ -7387,6 +9000,7 @@
           <w:p>
             <w:pPr>
               <w:spacing w:after="0" w:line="276" w:lineRule="auto"/>
+              <w:jc w:val="center"/>
               <w:rPr>
                 <w:rFonts w:ascii="Arial" w:eastAsia="Times New Roman" w:hAnsi="Arial" w:cs="Arial"/>
                 <w:sz w:val="24"/>
@@ -7457,7 +9071,7 @@
               <w:bottom w:val="single" w:sz="4" w:space="0" w:color="000000"/>
               <w:right w:val="single" w:sz="4" w:space="0" w:color="000000"/>
             </w:tcBorders>
-            <w:shd w:val="clear" w:color="auto" w:fill="DBDBDB" w:themeFill="accent3" w:themeFillTint="66"/>
+            <w:shd w:val="clear" w:color="auto" w:fill="E2EFD9" w:themeFill="accent6" w:themeFillTint="33"/>
             <w:tcMar>
               <w:top w:w="0" w:type="dxa"/>
               <w:left w:w="115" w:type="dxa"/>
@@ -7470,6 +9084,7 @@
           <w:p>
             <w:pPr>
               <w:spacing w:after="0" w:line="276" w:lineRule="auto"/>
+              <w:jc w:val="center"/>
               <w:rPr>
                 <w:rFonts w:ascii="Arial" w:eastAsia="Times New Roman" w:hAnsi="Arial" w:cs="Arial"/>
                 <w:sz w:val="24"/>
@@ -7540,7 +9155,7 @@
               <w:bottom w:val="single" w:sz="4" w:space="0" w:color="000000"/>
               <w:right w:val="single" w:sz="4" w:space="0" w:color="000000"/>
             </w:tcBorders>
-            <w:shd w:val="clear" w:color="auto" w:fill="DBDBDB" w:themeFill="accent3" w:themeFillTint="66"/>
+            <w:shd w:val="clear" w:color="auto" w:fill="E2EFD9" w:themeFill="accent6" w:themeFillTint="33"/>
             <w:tcMar>
               <w:top w:w="0" w:type="dxa"/>
               <w:left w:w="115" w:type="dxa"/>
@@ -7553,6 +9168,7 @@
           <w:p>
             <w:pPr>
               <w:spacing w:after="0" w:line="276" w:lineRule="auto"/>
+              <w:jc w:val="center"/>
               <w:rPr>
                 <w:rFonts w:ascii="Arial" w:eastAsia="Times New Roman" w:hAnsi="Arial" w:cs="Arial"/>
                 <w:sz w:val="24"/>
@@ -7655,7 +9271,7 @@
               <w:bottom w:val="single" w:sz="4" w:space="0" w:color="000000"/>
               <w:right w:val="single" w:sz="4" w:space="0" w:color="000000"/>
             </w:tcBorders>
-            <w:shd w:val="clear" w:color="auto" w:fill="DBDBDB" w:themeFill="accent3" w:themeFillTint="66"/>
+            <w:shd w:val="clear" w:color="auto" w:fill="E2EFD9" w:themeFill="accent6" w:themeFillTint="33"/>
             <w:tcMar>
               <w:top w:w="0" w:type="dxa"/>
               <w:left w:w="115" w:type="dxa"/>
@@ -7668,6 +9284,7 @@
           <w:p>
             <w:pPr>
               <w:spacing w:after="0" w:line="276" w:lineRule="auto"/>
+              <w:jc w:val="center"/>
               <w:rPr>
                 <w:rFonts w:ascii="Arial" w:eastAsia="Times New Roman" w:hAnsi="Arial" w:cs="Arial"/>
                 <w:sz w:val="24"/>
@@ -7739,7 +9356,7 @@
               <w:bottom w:val="single" w:sz="4" w:space="0" w:color="000000"/>
               <w:right w:val="single" w:sz="4" w:space="0" w:color="000000"/>
             </w:tcBorders>
-            <w:shd w:val="clear" w:color="auto" w:fill="DBDBDB" w:themeFill="accent3" w:themeFillTint="66"/>
+            <w:shd w:val="clear" w:color="auto" w:fill="E2EFD9" w:themeFill="accent6" w:themeFillTint="33"/>
             <w:tcMar>
               <w:top w:w="0" w:type="dxa"/>
               <w:left w:w="115" w:type="dxa"/>
@@ -7752,6 +9369,7 @@
           <w:p>
             <w:pPr>
               <w:spacing w:after="0" w:line="276" w:lineRule="auto"/>
+              <w:jc w:val="center"/>
               <w:rPr>
                 <w:rFonts w:ascii="Arial" w:eastAsia="Times New Roman" w:hAnsi="Arial" w:cs="Arial"/>
                 <w:sz w:val="24"/>
@@ -7854,7 +9472,7 @@
               <w:bottom w:val="single" w:sz="4" w:space="0" w:color="000000"/>
               <w:right w:val="single" w:sz="4" w:space="0" w:color="000000"/>
             </w:tcBorders>
-            <w:shd w:val="clear" w:color="auto" w:fill="DBDBDB" w:themeFill="accent3" w:themeFillTint="66"/>
+            <w:shd w:val="clear" w:color="auto" w:fill="E2EFD9" w:themeFill="accent6" w:themeFillTint="33"/>
             <w:tcMar>
               <w:top w:w="0" w:type="dxa"/>
               <w:left w:w="115" w:type="dxa"/>
@@ -7867,6 +9485,7 @@
           <w:p>
             <w:pPr>
               <w:spacing w:after="0" w:line="276" w:lineRule="auto"/>
+              <w:jc w:val="center"/>
               <w:rPr>
                 <w:rFonts w:ascii="Arial" w:eastAsia="Times New Roman" w:hAnsi="Arial" w:cs="Arial"/>
                 <w:sz w:val="24"/>
@@ -8014,7 +9633,7 @@
               <w:bottom w:val="single" w:sz="4" w:space="0" w:color="000000"/>
               <w:right w:val="single" w:sz="4" w:space="0" w:color="000000"/>
             </w:tcBorders>
-            <w:shd w:val="clear" w:color="auto" w:fill="DBDBDB" w:themeFill="accent3" w:themeFillTint="66"/>
+            <w:shd w:val="clear" w:color="auto" w:fill="E2EFD9" w:themeFill="accent6" w:themeFillTint="33"/>
             <w:tcMar>
               <w:top w:w="0" w:type="dxa"/>
               <w:left w:w="115" w:type="dxa"/>
@@ -8027,6 +9646,7 @@
           <w:p>
             <w:pPr>
               <w:spacing w:after="0" w:line="276" w:lineRule="auto"/>
+              <w:jc w:val="center"/>
               <w:rPr>
                 <w:rFonts w:ascii="Arial" w:eastAsia="Times New Roman" w:hAnsi="Arial" w:cs="Arial"/>
                 <w:sz w:val="24"/>
@@ -8129,7 +9749,7 @@
               <w:left w:val="single" w:sz="4" w:space="0" w:color="000000"/>
               <w:right w:val="single" w:sz="4" w:space="0" w:color="000000"/>
             </w:tcBorders>
-            <w:shd w:val="clear" w:color="auto" w:fill="DBDBDB" w:themeFill="accent3" w:themeFillTint="66"/>
+            <w:shd w:val="clear" w:color="auto" w:fill="E2EFD9" w:themeFill="accent6" w:themeFillTint="33"/>
             <w:tcMar>
               <w:top w:w="0" w:type="dxa"/>
               <w:left w:w="115" w:type="dxa"/>
@@ -8142,6 +9762,7 @@
           <w:p>
             <w:pPr>
               <w:spacing w:after="0" w:line="276" w:lineRule="auto"/>
+              <w:jc w:val="center"/>
               <w:rPr>
                 <w:rFonts w:ascii="Arial" w:eastAsia="Times New Roman" w:hAnsi="Arial" w:cs="Arial"/>
                 <w:sz w:val="24"/>
@@ -8248,13 +9869,14 @@
               <w:bottom w:val="single" w:sz="4" w:space="0" w:color="000000"/>
               <w:right w:val="single" w:sz="4" w:space="0" w:color="000000"/>
             </w:tcBorders>
-            <w:shd w:val="clear" w:color="auto" w:fill="DBDBDB" w:themeFill="accent3" w:themeFillTint="66"/>
+            <w:shd w:val="clear" w:color="auto" w:fill="E2EFD9" w:themeFill="accent6" w:themeFillTint="33"/>
             <w:vAlign w:val="center"/>
             <w:hideMark/>
           </w:tcPr>
           <w:p>
             <w:pPr>
               <w:spacing w:after="0" w:line="276" w:lineRule="auto"/>
+              <w:jc w:val="center"/>
               <w:rPr>
                 <w:rFonts w:ascii="Arial" w:eastAsia="Times New Roman" w:hAnsi="Arial" w:cs="Arial"/>
                 <w:sz w:val="24"/>
@@ -8468,7 +10090,7 @@
               <w:bottom w:val="single" w:sz="4" w:space="0" w:color="000000"/>
               <w:right w:val="single" w:sz="4" w:space="0" w:color="000000"/>
             </w:tcBorders>
-            <w:shd w:val="clear" w:color="auto" w:fill="DBDBDB" w:themeFill="accent3" w:themeFillTint="66"/>
+            <w:shd w:val="clear" w:color="auto" w:fill="E2EFD9" w:themeFill="accent6" w:themeFillTint="33"/>
             <w:tcMar>
               <w:top w:w="0" w:type="dxa"/>
               <w:left w:w="115" w:type="dxa"/>
@@ -8481,6 +10103,7 @@
           <w:p>
             <w:pPr>
               <w:spacing w:after="0" w:line="276" w:lineRule="auto"/>
+              <w:jc w:val="center"/>
               <w:rPr>
                 <w:rFonts w:ascii="Arial" w:eastAsia="Times New Roman" w:hAnsi="Arial" w:cs="Arial"/>
                 <w:sz w:val="24"/>
@@ -8589,7 +10212,7 @@
           </w:p>
         </w:tc>
       </w:tr>
-      <w:bookmarkEnd w:id="4"/>
+      <w:bookmarkEnd w:id="3"/>
     </w:tbl>
     <w:p>
       <w:pPr>
@@ -8706,7 +10329,7 @@
               <w:bottom w:val="single" w:sz="4" w:space="0" w:color="000000"/>
               <w:right w:val="single" w:sz="4" w:space="0" w:color="000000"/>
             </w:tcBorders>
-            <w:shd w:val="clear" w:color="auto" w:fill="DBDBDB" w:themeFill="accent3" w:themeFillTint="66"/>
+            <w:shd w:val="clear" w:color="auto" w:fill="A8D08D" w:themeFill="accent6" w:themeFillTint="99"/>
             <w:tcMar>
               <w:top w:w="0" w:type="dxa"/>
               <w:left w:w="115" w:type="dxa"/>
@@ -8790,7 +10413,7 @@
               <w:bottom w:val="single" w:sz="4" w:space="0" w:color="000000"/>
               <w:right w:val="single" w:sz="4" w:space="0" w:color="000000"/>
             </w:tcBorders>
-            <w:shd w:val="clear" w:color="auto" w:fill="DBDBDB" w:themeFill="accent3" w:themeFillTint="66"/>
+            <w:shd w:val="clear" w:color="auto" w:fill="E2EFD9" w:themeFill="accent6" w:themeFillTint="33"/>
             <w:tcMar>
               <w:top w:w="0" w:type="dxa"/>
               <w:left w:w="115" w:type="dxa"/>
@@ -8874,7 +10497,7 @@
               <w:bottom w:val="single" w:sz="4" w:space="0" w:color="000000"/>
               <w:right w:val="single" w:sz="4" w:space="0" w:color="000000"/>
             </w:tcBorders>
-            <w:shd w:val="clear" w:color="auto" w:fill="DBDBDB" w:themeFill="accent3" w:themeFillTint="66"/>
+            <w:shd w:val="clear" w:color="auto" w:fill="E2EFD9" w:themeFill="accent6" w:themeFillTint="33"/>
             <w:tcMar>
               <w:top w:w="0" w:type="dxa"/>
               <w:left w:w="115" w:type="dxa"/>
@@ -8958,7 +10581,7 @@
               <w:bottom w:val="single" w:sz="4" w:space="0" w:color="000000"/>
               <w:right w:val="single" w:sz="4" w:space="0" w:color="000000"/>
             </w:tcBorders>
-            <w:shd w:val="clear" w:color="auto" w:fill="DBDBDB" w:themeFill="accent3" w:themeFillTint="66"/>
+            <w:shd w:val="clear" w:color="auto" w:fill="E2EFD9" w:themeFill="accent6" w:themeFillTint="33"/>
             <w:tcMar>
               <w:top w:w="0" w:type="dxa"/>
               <w:left w:w="115" w:type="dxa"/>
@@ -9042,7 +10665,7 @@
               <w:bottom w:val="single" w:sz="4" w:space="0" w:color="000000"/>
               <w:right w:val="single" w:sz="4" w:space="0" w:color="000000"/>
             </w:tcBorders>
-            <w:shd w:val="clear" w:color="auto" w:fill="DBDBDB" w:themeFill="accent3" w:themeFillTint="66"/>
+            <w:shd w:val="clear" w:color="auto" w:fill="E2EFD9" w:themeFill="accent6" w:themeFillTint="33"/>
             <w:tcMar>
               <w:top w:w="0" w:type="dxa"/>
               <w:left w:w="115" w:type="dxa"/>
@@ -9159,7 +10782,7 @@
               <w:bottom w:val="single" w:sz="4" w:space="0" w:color="000000"/>
               <w:right w:val="single" w:sz="4" w:space="0" w:color="000000"/>
             </w:tcBorders>
-            <w:shd w:val="clear" w:color="auto" w:fill="DBDBDB" w:themeFill="accent3" w:themeFillTint="66"/>
+            <w:shd w:val="clear" w:color="auto" w:fill="E2EFD9" w:themeFill="accent6" w:themeFillTint="33"/>
             <w:tcMar>
               <w:top w:w="0" w:type="dxa"/>
               <w:left w:w="115" w:type="dxa"/>
@@ -9270,7 +10893,7 @@
               <w:bottom w:val="single" w:sz="4" w:space="0" w:color="000000"/>
               <w:right w:val="single" w:sz="4" w:space="0" w:color="000000"/>
             </w:tcBorders>
-            <w:shd w:val="clear" w:color="auto" w:fill="DBDBDB" w:themeFill="accent3" w:themeFillTint="66"/>
+            <w:shd w:val="clear" w:color="auto" w:fill="E2EFD9" w:themeFill="accent6" w:themeFillTint="33"/>
             <w:tcMar>
               <w:top w:w="0" w:type="dxa"/>
               <w:left w:w="115" w:type="dxa"/>
@@ -9391,7 +11014,7 @@
               <w:bottom w:val="single" w:sz="4" w:space="0" w:color="000000"/>
               <w:right w:val="single" w:sz="4" w:space="0" w:color="000000"/>
             </w:tcBorders>
-            <w:shd w:val="clear" w:color="auto" w:fill="DBDBDB" w:themeFill="accent3" w:themeFillTint="66"/>
+            <w:shd w:val="clear" w:color="auto" w:fill="E2EFD9" w:themeFill="accent6" w:themeFillTint="33"/>
             <w:tcMar>
               <w:top w:w="0" w:type="dxa"/>
               <w:left w:w="115" w:type="dxa"/>
@@ -9507,7 +11130,7 @@
               <w:bottom w:val="single" w:sz="4" w:space="0" w:color="000000"/>
               <w:right w:val="single" w:sz="4" w:space="0" w:color="000000"/>
             </w:tcBorders>
-            <w:shd w:val="clear" w:color="auto" w:fill="DBDBDB" w:themeFill="accent3" w:themeFillTint="66"/>
+            <w:shd w:val="clear" w:color="auto" w:fill="E2EFD9" w:themeFill="accent6" w:themeFillTint="33"/>
             <w:tcMar>
               <w:top w:w="0" w:type="dxa"/>
               <w:left w:w="115" w:type="dxa"/>
@@ -9599,7 +11222,7 @@
               <w:left w:val="single" w:sz="4" w:space="0" w:color="000000"/>
               <w:right w:val="single" w:sz="4" w:space="0" w:color="000000"/>
             </w:tcBorders>
-            <w:shd w:val="clear" w:color="auto" w:fill="DBDBDB" w:themeFill="accent3" w:themeFillTint="66"/>
+            <w:shd w:val="clear" w:color="auto" w:fill="E2EFD9" w:themeFill="accent6" w:themeFillTint="33"/>
             <w:tcMar>
               <w:top w:w="0" w:type="dxa"/>
               <w:left w:w="115" w:type="dxa"/>
@@ -9720,7 +11343,7 @@
               <w:bottom w:val="single" w:sz="4" w:space="0" w:color="000000"/>
               <w:right w:val="single" w:sz="4" w:space="0" w:color="000000"/>
             </w:tcBorders>
-            <w:shd w:val="clear" w:color="auto" w:fill="DBDBDB" w:themeFill="accent3" w:themeFillTint="66"/>
+            <w:shd w:val="clear" w:color="auto" w:fill="E2EFD9" w:themeFill="accent6" w:themeFillTint="33"/>
             <w:vAlign w:val="center"/>
             <w:hideMark/>
           </w:tcPr>
@@ -9825,7 +11448,7 @@
               <w:bottom w:val="single" w:sz="4" w:space="0" w:color="000000"/>
               <w:right w:val="single" w:sz="4" w:space="0" w:color="000000"/>
             </w:tcBorders>
-            <w:shd w:val="clear" w:color="auto" w:fill="DBDBDB" w:themeFill="accent3" w:themeFillTint="66"/>
+            <w:shd w:val="clear" w:color="auto" w:fill="E2EFD9" w:themeFill="accent6" w:themeFillTint="33"/>
             <w:tcMar>
               <w:top w:w="0" w:type="dxa"/>
               <w:left w:w="115" w:type="dxa"/>
@@ -10007,7 +11630,7 @@
               <w:bottom w:val="single" w:sz="4" w:space="0" w:color="000000"/>
               <w:right w:val="single" w:sz="4" w:space="0" w:color="000000"/>
             </w:tcBorders>
-            <w:shd w:val="clear" w:color="auto" w:fill="DBDBDB" w:themeFill="accent3" w:themeFillTint="66"/>
+            <w:shd w:val="clear" w:color="auto" w:fill="A8D08D" w:themeFill="accent6" w:themeFillTint="99"/>
             <w:tcMar>
               <w:top w:w="0" w:type="dxa"/>
               <w:left w:w="115" w:type="dxa"/>
@@ -10091,7 +11714,7 @@
               <w:bottom w:val="single" w:sz="4" w:space="0" w:color="000000"/>
               <w:right w:val="single" w:sz="4" w:space="0" w:color="000000"/>
             </w:tcBorders>
-            <w:shd w:val="clear" w:color="auto" w:fill="DBDBDB" w:themeFill="accent3" w:themeFillTint="66"/>
+            <w:shd w:val="clear" w:color="auto" w:fill="E2EFD9" w:themeFill="accent6" w:themeFillTint="33"/>
             <w:tcMar>
               <w:top w:w="0" w:type="dxa"/>
               <w:left w:w="115" w:type="dxa"/>
@@ -10175,7 +11798,7 @@
               <w:bottom w:val="single" w:sz="4" w:space="0" w:color="000000"/>
               <w:right w:val="single" w:sz="4" w:space="0" w:color="000000"/>
             </w:tcBorders>
-            <w:shd w:val="clear" w:color="auto" w:fill="DBDBDB" w:themeFill="accent3" w:themeFillTint="66"/>
+            <w:shd w:val="clear" w:color="auto" w:fill="E2EFD9" w:themeFill="accent6" w:themeFillTint="33"/>
             <w:tcMar>
               <w:top w:w="0" w:type="dxa"/>
               <w:left w:w="115" w:type="dxa"/>
@@ -10259,7 +11882,7 @@
               <w:bottom w:val="single" w:sz="4" w:space="0" w:color="000000"/>
               <w:right w:val="single" w:sz="4" w:space="0" w:color="000000"/>
             </w:tcBorders>
-            <w:shd w:val="clear" w:color="auto" w:fill="DBDBDB" w:themeFill="accent3" w:themeFillTint="66"/>
+            <w:shd w:val="clear" w:color="auto" w:fill="E2EFD9" w:themeFill="accent6" w:themeFillTint="33"/>
             <w:tcMar>
               <w:top w:w="0" w:type="dxa"/>
               <w:left w:w="115" w:type="dxa"/>
@@ -10343,7 +11966,7 @@
               <w:bottom w:val="single" w:sz="4" w:space="0" w:color="000000"/>
               <w:right w:val="single" w:sz="4" w:space="0" w:color="000000"/>
             </w:tcBorders>
-            <w:shd w:val="clear" w:color="auto" w:fill="DBDBDB" w:themeFill="accent3" w:themeFillTint="66"/>
+            <w:shd w:val="clear" w:color="auto" w:fill="E2EFD9" w:themeFill="accent6" w:themeFillTint="33"/>
             <w:tcMar>
               <w:top w:w="0" w:type="dxa"/>
               <w:left w:w="115" w:type="dxa"/>
@@ -10435,7 +12058,7 @@
               <w:bottom w:val="single" w:sz="4" w:space="0" w:color="000000"/>
               <w:right w:val="single" w:sz="4" w:space="0" w:color="000000"/>
             </w:tcBorders>
-            <w:shd w:val="clear" w:color="auto" w:fill="DBDBDB" w:themeFill="accent3" w:themeFillTint="66"/>
+            <w:shd w:val="clear" w:color="auto" w:fill="E2EFD9" w:themeFill="accent6" w:themeFillTint="33"/>
             <w:tcMar>
               <w:top w:w="0" w:type="dxa"/>
               <w:left w:w="115" w:type="dxa"/>
@@ -10523,7 +12146,7 @@
               <w:bottom w:val="single" w:sz="4" w:space="0" w:color="000000"/>
               <w:right w:val="single" w:sz="4" w:space="0" w:color="000000"/>
             </w:tcBorders>
-            <w:shd w:val="clear" w:color="auto" w:fill="DBDBDB" w:themeFill="accent3" w:themeFillTint="66"/>
+            <w:shd w:val="clear" w:color="auto" w:fill="E2EFD9" w:themeFill="accent6" w:themeFillTint="33"/>
             <w:tcMar>
               <w:top w:w="0" w:type="dxa"/>
               <w:left w:w="115" w:type="dxa"/>
@@ -10642,7 +12265,7 @@
               <w:bottom w:val="single" w:sz="4" w:space="0" w:color="000000"/>
               <w:right w:val="single" w:sz="4" w:space="0" w:color="000000"/>
             </w:tcBorders>
-            <w:shd w:val="clear" w:color="auto" w:fill="DBDBDB" w:themeFill="accent3" w:themeFillTint="66"/>
+            <w:shd w:val="clear" w:color="auto" w:fill="E2EFD9" w:themeFill="accent6" w:themeFillTint="33"/>
             <w:tcMar>
               <w:top w:w="0" w:type="dxa"/>
               <w:left w:w="115" w:type="dxa"/>
@@ -10732,7 +12355,7 @@
               <w:bottom w:val="single" w:sz="4" w:space="0" w:color="000000"/>
               <w:right w:val="single" w:sz="4" w:space="0" w:color="000000"/>
             </w:tcBorders>
-            <w:shd w:val="clear" w:color="auto" w:fill="DBDBDB" w:themeFill="accent3" w:themeFillTint="66"/>
+            <w:shd w:val="clear" w:color="auto" w:fill="E2EFD9" w:themeFill="accent6" w:themeFillTint="33"/>
             <w:tcMar>
               <w:top w:w="0" w:type="dxa"/>
               <w:left w:w="115" w:type="dxa"/>
@@ -10823,7 +12446,7 @@
               <w:left w:val="single" w:sz="4" w:space="0" w:color="000000"/>
               <w:right w:val="single" w:sz="4" w:space="0" w:color="000000"/>
             </w:tcBorders>
-            <w:shd w:val="clear" w:color="auto" w:fill="DBDBDB" w:themeFill="accent3" w:themeFillTint="66"/>
+            <w:shd w:val="clear" w:color="auto" w:fill="E2EFD9" w:themeFill="accent6" w:themeFillTint="33"/>
             <w:tcMar>
               <w:top w:w="0" w:type="dxa"/>
               <w:left w:w="115" w:type="dxa"/>
@@ -10843,7 +12466,7 @@
                 <w:szCs w:val="24"/>
               </w:rPr>
             </w:pPr>
-            <w:bookmarkStart w:id="5" w:name="_Hlk3427027"/>
+            <w:bookmarkStart w:id="4" w:name="_Hlk3427027"/>
             <w:r>
               <w:rPr>
                 <w:rFonts w:ascii="Arial" w:eastAsia="Times New Roman" w:hAnsi="Arial" w:cs="Arial"/>
@@ -10935,7 +12558,7 @@
               <w:left w:val="single" w:sz="4" w:space="0" w:color="000000"/>
               <w:right w:val="single" w:sz="4" w:space="0" w:color="000000"/>
             </w:tcBorders>
-            <w:shd w:val="clear" w:color="auto" w:fill="DBDBDB" w:themeFill="accent3" w:themeFillTint="66"/>
+            <w:shd w:val="clear" w:color="auto" w:fill="E2EFD9" w:themeFill="accent6" w:themeFillTint="33"/>
             <w:tcMar>
               <w:top w:w="0" w:type="dxa"/>
               <w:left w:w="115" w:type="dxa"/>
@@ -11022,7 +12645,7 @@
           </w:p>
         </w:tc>
       </w:tr>
-      <w:bookmarkEnd w:id="5"/>
+      <w:bookmarkEnd w:id="4"/>
       <w:tr>
         <w:trPr>
           <w:trHeight w:val="40"/>
@@ -11036,7 +12659,7 @@
               <w:bottom w:val="single" w:sz="4" w:space="0" w:color="000000"/>
               <w:right w:val="single" w:sz="4" w:space="0" w:color="000000"/>
             </w:tcBorders>
-            <w:shd w:val="clear" w:color="auto" w:fill="DBDBDB" w:themeFill="accent3" w:themeFillTint="66"/>
+            <w:shd w:val="clear" w:color="auto" w:fill="E2EFD9" w:themeFill="accent6" w:themeFillTint="33"/>
             <w:tcMar>
               <w:top w:w="0" w:type="dxa"/>
               <w:left w:w="115" w:type="dxa"/>
@@ -11218,7 +12841,7 @@
               <w:bottom w:val="single" w:sz="4" w:space="0" w:color="000000"/>
               <w:right w:val="single" w:sz="4" w:space="0" w:color="000000"/>
             </w:tcBorders>
-            <w:shd w:val="clear" w:color="auto" w:fill="DBDBDB" w:themeFill="accent3" w:themeFillTint="66"/>
+            <w:shd w:val="clear" w:color="auto" w:fill="A8D08D" w:themeFill="accent6" w:themeFillTint="99"/>
             <w:tcMar>
               <w:top w:w="0" w:type="dxa"/>
               <w:left w:w="115" w:type="dxa"/>
@@ -11302,7 +12925,7 @@
               <w:bottom w:val="single" w:sz="4" w:space="0" w:color="000000"/>
               <w:right w:val="single" w:sz="4" w:space="0" w:color="000000"/>
             </w:tcBorders>
-            <w:shd w:val="clear" w:color="auto" w:fill="DBDBDB" w:themeFill="accent3" w:themeFillTint="66"/>
+            <w:shd w:val="clear" w:color="auto" w:fill="E2EFD9" w:themeFill="accent6" w:themeFillTint="33"/>
             <w:tcMar>
               <w:top w:w="0" w:type="dxa"/>
               <w:left w:w="115" w:type="dxa"/>
@@ -11386,7 +13009,7 @@
               <w:bottom w:val="single" w:sz="4" w:space="0" w:color="000000"/>
               <w:right w:val="single" w:sz="4" w:space="0" w:color="000000"/>
             </w:tcBorders>
-            <w:shd w:val="clear" w:color="auto" w:fill="DBDBDB" w:themeFill="accent3" w:themeFillTint="66"/>
+            <w:shd w:val="clear" w:color="auto" w:fill="E2EFD9" w:themeFill="accent6" w:themeFillTint="33"/>
             <w:tcMar>
               <w:top w:w="0" w:type="dxa"/>
               <w:left w:w="115" w:type="dxa"/>
@@ -11470,7 +13093,7 @@
               <w:bottom w:val="single" w:sz="4" w:space="0" w:color="000000"/>
               <w:right w:val="single" w:sz="4" w:space="0" w:color="000000"/>
             </w:tcBorders>
-            <w:shd w:val="clear" w:color="auto" w:fill="DBDBDB" w:themeFill="accent3" w:themeFillTint="66"/>
+            <w:shd w:val="clear" w:color="auto" w:fill="E2EFD9" w:themeFill="accent6" w:themeFillTint="33"/>
             <w:tcMar>
               <w:top w:w="0" w:type="dxa"/>
               <w:left w:w="115" w:type="dxa"/>
@@ -11572,7 +13195,7 @@
               <w:bottom w:val="single" w:sz="4" w:space="0" w:color="000000"/>
               <w:right w:val="single" w:sz="4" w:space="0" w:color="000000"/>
             </w:tcBorders>
-            <w:shd w:val="clear" w:color="auto" w:fill="DBDBDB" w:themeFill="accent3" w:themeFillTint="66"/>
+            <w:shd w:val="clear" w:color="auto" w:fill="E2EFD9" w:themeFill="accent6" w:themeFillTint="33"/>
             <w:tcMar>
               <w:top w:w="0" w:type="dxa"/>
               <w:left w:w="115" w:type="dxa"/>
@@ -11664,7 +13287,7 @@
               <w:bottom w:val="single" w:sz="4" w:space="0" w:color="000000"/>
               <w:right w:val="single" w:sz="4" w:space="0" w:color="000000"/>
             </w:tcBorders>
-            <w:shd w:val="clear" w:color="auto" w:fill="DBDBDB" w:themeFill="accent3" w:themeFillTint="66"/>
+            <w:shd w:val="clear" w:color="auto" w:fill="E2EFD9" w:themeFill="accent6" w:themeFillTint="33"/>
             <w:tcMar>
               <w:top w:w="0" w:type="dxa"/>
               <w:left w:w="115" w:type="dxa"/>
@@ -11775,7 +13398,7 @@
               <w:bottom w:val="single" w:sz="4" w:space="0" w:color="000000"/>
               <w:right w:val="single" w:sz="4" w:space="0" w:color="000000"/>
             </w:tcBorders>
-            <w:shd w:val="clear" w:color="auto" w:fill="DBDBDB" w:themeFill="accent3" w:themeFillTint="66"/>
+            <w:shd w:val="clear" w:color="auto" w:fill="E2EFD9" w:themeFill="accent6" w:themeFillTint="33"/>
             <w:tcMar>
               <w:top w:w="0" w:type="dxa"/>
               <w:left w:w="115" w:type="dxa"/>
@@ -11908,7 +13531,7 @@
               <w:bottom w:val="single" w:sz="4" w:space="0" w:color="000000"/>
               <w:right w:val="single" w:sz="4" w:space="0" w:color="000000"/>
             </w:tcBorders>
-            <w:shd w:val="clear" w:color="auto" w:fill="DBDBDB" w:themeFill="accent3" w:themeFillTint="66"/>
+            <w:shd w:val="clear" w:color="auto" w:fill="E2EFD9" w:themeFill="accent6" w:themeFillTint="33"/>
             <w:tcMar>
               <w:top w:w="0" w:type="dxa"/>
               <w:left w:w="115" w:type="dxa"/>
@@ -11998,7 +13621,7 @@
               <w:bottom w:val="single" w:sz="4" w:space="0" w:color="000000"/>
               <w:right w:val="single" w:sz="4" w:space="0" w:color="000000"/>
             </w:tcBorders>
-            <w:shd w:val="clear" w:color="auto" w:fill="DBDBDB" w:themeFill="accent3" w:themeFillTint="66"/>
+            <w:shd w:val="clear" w:color="auto" w:fill="E2EFD9" w:themeFill="accent6" w:themeFillTint="33"/>
             <w:tcMar>
               <w:top w:w="0" w:type="dxa"/>
               <w:left w:w="115" w:type="dxa"/>
@@ -12089,7 +13712,7 @@
               <w:left w:val="single" w:sz="4" w:space="0" w:color="000000"/>
               <w:right w:val="single" w:sz="4" w:space="0" w:color="000000"/>
             </w:tcBorders>
-            <w:shd w:val="clear" w:color="auto" w:fill="DBDBDB" w:themeFill="accent3" w:themeFillTint="66"/>
+            <w:shd w:val="clear" w:color="auto" w:fill="E2EFD9" w:themeFill="accent6" w:themeFillTint="33"/>
             <w:tcMar>
               <w:top w:w="0" w:type="dxa"/>
               <w:left w:w="115" w:type="dxa"/>
@@ -12200,7 +13823,7 @@
               <w:left w:val="single" w:sz="4" w:space="0" w:color="000000"/>
               <w:right w:val="single" w:sz="4" w:space="0" w:color="000000"/>
             </w:tcBorders>
-            <w:shd w:val="clear" w:color="auto" w:fill="DBDBDB" w:themeFill="accent3" w:themeFillTint="66"/>
+            <w:shd w:val="clear" w:color="auto" w:fill="E2EFD9" w:themeFill="accent6" w:themeFillTint="33"/>
             <w:tcMar>
               <w:top w:w="0" w:type="dxa"/>
               <w:left w:w="115" w:type="dxa"/>
@@ -12301,7 +13924,7 @@
               <w:bottom w:val="single" w:sz="4" w:space="0" w:color="000000"/>
               <w:right w:val="single" w:sz="4" w:space="0" w:color="000000"/>
             </w:tcBorders>
-            <w:shd w:val="clear" w:color="auto" w:fill="DBDBDB" w:themeFill="accent3" w:themeFillTint="66"/>
+            <w:shd w:val="clear" w:color="auto" w:fill="E2EFD9" w:themeFill="accent6" w:themeFillTint="33"/>
             <w:tcMar>
               <w:top w:w="0" w:type="dxa"/>
               <w:left w:w="115" w:type="dxa"/>
@@ -12482,7 +14105,7 @@
               <w:bottom w:val="single" w:sz="4" w:space="0" w:color="000000"/>
               <w:right w:val="single" w:sz="4" w:space="0" w:color="000000"/>
             </w:tcBorders>
-            <w:shd w:val="clear" w:color="auto" w:fill="DBDBDB" w:themeFill="accent3" w:themeFillTint="66"/>
+            <w:shd w:val="clear" w:color="auto" w:fill="A8D08D" w:themeFill="accent6" w:themeFillTint="99"/>
             <w:tcMar>
               <w:top w:w="0" w:type="dxa"/>
               <w:left w:w="115" w:type="dxa"/>
@@ -12502,7 +14125,7 @@
                 <w:szCs w:val="24"/>
               </w:rPr>
             </w:pPr>
-            <w:bookmarkStart w:id="6" w:name="_Hlk3411492"/>
+            <w:bookmarkStart w:id="5" w:name="_Hlk3411492"/>
             <w:r>
               <w:rPr>
                 <w:rFonts w:ascii="Arial" w:eastAsia="Times New Roman" w:hAnsi="Arial" w:cs="Arial"/>
@@ -12585,7 +14208,7 @@
               <w:bottom w:val="single" w:sz="4" w:space="0" w:color="000000"/>
               <w:right w:val="single" w:sz="4" w:space="0" w:color="000000"/>
             </w:tcBorders>
-            <w:shd w:val="clear" w:color="auto" w:fill="DBDBDB" w:themeFill="accent3" w:themeFillTint="66"/>
+            <w:shd w:val="clear" w:color="auto" w:fill="E2EFD9" w:themeFill="accent6" w:themeFillTint="33"/>
             <w:tcMar>
               <w:top w:w="0" w:type="dxa"/>
               <w:left w:w="115" w:type="dxa"/>
@@ -12669,7 +14292,7 @@
               <w:bottom w:val="single" w:sz="4" w:space="0" w:color="000000"/>
               <w:right w:val="single" w:sz="4" w:space="0" w:color="000000"/>
             </w:tcBorders>
-            <w:shd w:val="clear" w:color="auto" w:fill="DBDBDB" w:themeFill="accent3" w:themeFillTint="66"/>
+            <w:shd w:val="clear" w:color="auto" w:fill="E2EFD9" w:themeFill="accent6" w:themeFillTint="33"/>
             <w:tcMar>
               <w:top w:w="0" w:type="dxa"/>
               <w:left w:w="115" w:type="dxa"/>
@@ -12753,7 +14376,7 @@
               <w:bottom w:val="single" w:sz="4" w:space="0" w:color="000000"/>
               <w:right w:val="single" w:sz="4" w:space="0" w:color="000000"/>
             </w:tcBorders>
-            <w:shd w:val="clear" w:color="auto" w:fill="DBDBDB" w:themeFill="accent3" w:themeFillTint="66"/>
+            <w:shd w:val="clear" w:color="auto" w:fill="E2EFD9" w:themeFill="accent6" w:themeFillTint="33"/>
             <w:tcMar>
               <w:top w:w="0" w:type="dxa"/>
               <w:left w:w="115" w:type="dxa"/>
@@ -12855,7 +14478,7 @@
               <w:bottom w:val="single" w:sz="4" w:space="0" w:color="000000"/>
               <w:right w:val="single" w:sz="4" w:space="0" w:color="000000"/>
             </w:tcBorders>
-            <w:shd w:val="clear" w:color="auto" w:fill="DBDBDB" w:themeFill="accent3" w:themeFillTint="66"/>
+            <w:shd w:val="clear" w:color="auto" w:fill="E2EFD9" w:themeFill="accent6" w:themeFillTint="33"/>
             <w:tcMar>
               <w:top w:w="0" w:type="dxa"/>
               <w:left w:w="115" w:type="dxa"/>
@@ -12972,7 +14595,7 @@
               <w:bottom w:val="single" w:sz="4" w:space="0" w:color="000000"/>
               <w:right w:val="single" w:sz="4" w:space="0" w:color="000000"/>
             </w:tcBorders>
-            <w:shd w:val="clear" w:color="auto" w:fill="DBDBDB" w:themeFill="accent3" w:themeFillTint="66"/>
+            <w:shd w:val="clear" w:color="auto" w:fill="E2EFD9" w:themeFill="accent6" w:themeFillTint="33"/>
             <w:tcMar>
               <w:top w:w="0" w:type="dxa"/>
               <w:left w:w="115" w:type="dxa"/>
@@ -13083,7 +14706,7 @@
               <w:bottom w:val="single" w:sz="4" w:space="0" w:color="000000"/>
               <w:right w:val="single" w:sz="4" w:space="0" w:color="000000"/>
             </w:tcBorders>
-            <w:shd w:val="clear" w:color="auto" w:fill="DBDBDB" w:themeFill="accent3" w:themeFillTint="66"/>
+            <w:shd w:val="clear" w:color="auto" w:fill="E2EFD9" w:themeFill="accent6" w:themeFillTint="33"/>
             <w:tcMar>
               <w:top w:w="0" w:type="dxa"/>
               <w:left w:w="115" w:type="dxa"/>
@@ -13235,7 +14858,7 @@
               <w:bottom w:val="single" w:sz="4" w:space="0" w:color="000000"/>
               <w:right w:val="single" w:sz="4" w:space="0" w:color="000000"/>
             </w:tcBorders>
-            <w:shd w:val="clear" w:color="auto" w:fill="DBDBDB" w:themeFill="accent3" w:themeFillTint="66"/>
+            <w:shd w:val="clear" w:color="auto" w:fill="E2EFD9" w:themeFill="accent6" w:themeFillTint="33"/>
             <w:tcMar>
               <w:top w:w="0" w:type="dxa"/>
               <w:left w:w="115" w:type="dxa"/>
@@ -13345,7 +14968,7 @@
               <w:bottom w:val="single" w:sz="4" w:space="0" w:color="000000"/>
               <w:right w:val="single" w:sz="4" w:space="0" w:color="000000"/>
             </w:tcBorders>
-            <w:shd w:val="clear" w:color="auto" w:fill="DBDBDB" w:themeFill="accent3" w:themeFillTint="66"/>
+            <w:shd w:val="clear" w:color="auto" w:fill="E2EFD9" w:themeFill="accent6" w:themeFillTint="33"/>
             <w:tcMar>
               <w:top w:w="0" w:type="dxa"/>
               <w:left w:w="115" w:type="dxa"/>
@@ -13447,7 +15070,7 @@
               <w:left w:val="single" w:sz="4" w:space="0" w:color="000000"/>
               <w:right w:val="single" w:sz="4" w:space="0" w:color="000000"/>
             </w:tcBorders>
-            <w:shd w:val="clear" w:color="auto" w:fill="DBDBDB" w:themeFill="accent3" w:themeFillTint="66"/>
+            <w:shd w:val="clear" w:color="auto" w:fill="E2EFD9" w:themeFill="accent6" w:themeFillTint="33"/>
             <w:tcMar>
               <w:top w:w="0" w:type="dxa"/>
               <w:left w:w="115" w:type="dxa"/>
@@ -13568,7 +15191,7 @@
               <w:bottom w:val="single" w:sz="4" w:space="0" w:color="000000"/>
               <w:right w:val="single" w:sz="4" w:space="0" w:color="000000"/>
             </w:tcBorders>
-            <w:shd w:val="clear" w:color="auto" w:fill="DBDBDB" w:themeFill="accent3" w:themeFillTint="66"/>
+            <w:shd w:val="clear" w:color="auto" w:fill="E2EFD9" w:themeFill="accent6" w:themeFillTint="33"/>
             <w:vAlign w:val="center"/>
             <w:hideMark/>
           </w:tcPr>
@@ -13751,7 +15374,7 @@
               <w:bottom w:val="single" w:sz="4" w:space="0" w:color="000000"/>
               <w:right w:val="single" w:sz="4" w:space="0" w:color="000000"/>
             </w:tcBorders>
-            <w:shd w:val="clear" w:color="auto" w:fill="DBDBDB" w:themeFill="accent3" w:themeFillTint="66"/>
+            <w:shd w:val="clear" w:color="auto" w:fill="E2EFD9" w:themeFill="accent6" w:themeFillTint="33"/>
             <w:tcMar>
               <w:top w:w="0" w:type="dxa"/>
               <w:left w:w="115" w:type="dxa"/>
@@ -13817,7 +15440,7 @@
           </w:p>
         </w:tc>
       </w:tr>
-      <w:bookmarkEnd w:id="6"/>
+      <w:bookmarkEnd w:id="5"/>
     </w:tbl>
     <w:p>
       <w:pPr>
@@ -13902,7 +15525,7 @@
               <w:bottom w:val="single" w:sz="4" w:space="0" w:color="000000"/>
               <w:right w:val="single" w:sz="4" w:space="0" w:color="000000"/>
             </w:tcBorders>
-            <w:shd w:val="clear" w:color="auto" w:fill="DBDBDB" w:themeFill="accent3" w:themeFillTint="66"/>
+            <w:shd w:val="clear" w:color="auto" w:fill="A8D08D" w:themeFill="accent6" w:themeFillTint="99"/>
             <w:tcMar>
               <w:top w:w="0" w:type="dxa"/>
               <w:left w:w="115" w:type="dxa"/>
@@ -13986,7 +15609,7 @@
               <w:bottom w:val="single" w:sz="4" w:space="0" w:color="000000"/>
               <w:right w:val="single" w:sz="4" w:space="0" w:color="000000"/>
             </w:tcBorders>
-            <w:shd w:val="clear" w:color="auto" w:fill="DBDBDB" w:themeFill="accent3" w:themeFillTint="66"/>
+            <w:shd w:val="clear" w:color="auto" w:fill="E2EFD9" w:themeFill="accent6" w:themeFillTint="33"/>
             <w:tcMar>
               <w:top w:w="0" w:type="dxa"/>
               <w:left w:w="115" w:type="dxa"/>
@@ -14070,7 +15693,7 @@
               <w:bottom w:val="single" w:sz="4" w:space="0" w:color="000000"/>
               <w:right w:val="single" w:sz="4" w:space="0" w:color="000000"/>
             </w:tcBorders>
-            <w:shd w:val="clear" w:color="auto" w:fill="DBDBDB" w:themeFill="accent3" w:themeFillTint="66"/>
+            <w:shd w:val="clear" w:color="auto" w:fill="E2EFD9" w:themeFill="accent6" w:themeFillTint="33"/>
             <w:tcMar>
               <w:top w:w="0" w:type="dxa"/>
               <w:left w:w="115" w:type="dxa"/>
@@ -14154,7 +15777,7 @@
               <w:bottom w:val="single" w:sz="4" w:space="0" w:color="000000"/>
               <w:right w:val="single" w:sz="4" w:space="0" w:color="000000"/>
             </w:tcBorders>
-            <w:shd w:val="clear" w:color="auto" w:fill="DBDBDB" w:themeFill="accent3" w:themeFillTint="66"/>
+            <w:shd w:val="clear" w:color="auto" w:fill="E2EFD9" w:themeFill="accent6" w:themeFillTint="33"/>
             <w:tcMar>
               <w:top w:w="0" w:type="dxa"/>
               <w:left w:w="115" w:type="dxa"/>
@@ -14238,7 +15861,7 @@
               <w:bottom w:val="single" w:sz="4" w:space="0" w:color="000000"/>
               <w:right w:val="single" w:sz="4" w:space="0" w:color="000000"/>
             </w:tcBorders>
-            <w:shd w:val="clear" w:color="auto" w:fill="DBDBDB" w:themeFill="accent3" w:themeFillTint="66"/>
+            <w:shd w:val="clear" w:color="auto" w:fill="E2EFD9" w:themeFill="accent6" w:themeFillTint="33"/>
             <w:tcMar>
               <w:top w:w="0" w:type="dxa"/>
               <w:left w:w="115" w:type="dxa"/>
@@ -14355,7 +15978,7 @@
               <w:bottom w:val="single" w:sz="4" w:space="0" w:color="000000"/>
               <w:right w:val="single" w:sz="4" w:space="0" w:color="000000"/>
             </w:tcBorders>
-            <w:shd w:val="clear" w:color="auto" w:fill="DBDBDB" w:themeFill="accent3" w:themeFillTint="66"/>
+            <w:shd w:val="clear" w:color="auto" w:fill="E2EFD9" w:themeFill="accent6" w:themeFillTint="33"/>
             <w:tcMar>
               <w:top w:w="0" w:type="dxa"/>
               <w:left w:w="115" w:type="dxa"/>
@@ -14507,7 +16130,7 @@
               <w:bottom w:val="single" w:sz="4" w:space="0" w:color="000000"/>
               <w:right w:val="single" w:sz="4" w:space="0" w:color="000000"/>
             </w:tcBorders>
-            <w:shd w:val="clear" w:color="auto" w:fill="DBDBDB" w:themeFill="accent3" w:themeFillTint="66"/>
+            <w:shd w:val="clear" w:color="auto" w:fill="E2EFD9" w:themeFill="accent6" w:themeFillTint="33"/>
             <w:tcMar>
               <w:top w:w="0" w:type="dxa"/>
               <w:left w:w="115" w:type="dxa"/>
@@ -14628,7 +16251,7 @@
               <w:bottom w:val="single" w:sz="4" w:space="0" w:color="000000"/>
               <w:right w:val="single" w:sz="4" w:space="0" w:color="000000"/>
             </w:tcBorders>
-            <w:shd w:val="clear" w:color="auto" w:fill="DBDBDB" w:themeFill="accent3" w:themeFillTint="66"/>
+            <w:shd w:val="clear" w:color="auto" w:fill="E2EFD9" w:themeFill="accent6" w:themeFillTint="33"/>
             <w:tcMar>
               <w:top w:w="0" w:type="dxa"/>
               <w:left w:w="115" w:type="dxa"/>
@@ -14718,7 +16341,7 @@
               <w:bottom w:val="single" w:sz="4" w:space="0" w:color="000000"/>
               <w:right w:val="single" w:sz="4" w:space="0" w:color="000000"/>
             </w:tcBorders>
-            <w:shd w:val="clear" w:color="auto" w:fill="DBDBDB" w:themeFill="accent3" w:themeFillTint="66"/>
+            <w:shd w:val="clear" w:color="auto" w:fill="E2EFD9" w:themeFill="accent6" w:themeFillTint="33"/>
             <w:tcMar>
               <w:top w:w="0" w:type="dxa"/>
               <w:left w:w="115" w:type="dxa"/>
@@ -14809,7 +16432,7 @@
               <w:left w:val="single" w:sz="4" w:space="0" w:color="000000"/>
               <w:right w:val="single" w:sz="4" w:space="0" w:color="000000"/>
             </w:tcBorders>
-            <w:shd w:val="clear" w:color="auto" w:fill="DBDBDB" w:themeFill="accent3" w:themeFillTint="66"/>
+            <w:shd w:val="clear" w:color="auto" w:fill="E2EFD9" w:themeFill="accent6" w:themeFillTint="33"/>
             <w:tcMar>
               <w:top w:w="0" w:type="dxa"/>
               <w:left w:w="115" w:type="dxa"/>
@@ -14930,7 +16553,7 @@
               <w:bottom w:val="single" w:sz="4" w:space="0" w:color="000000"/>
               <w:right w:val="single" w:sz="4" w:space="0" w:color="000000"/>
             </w:tcBorders>
-            <w:shd w:val="clear" w:color="auto" w:fill="DBDBDB" w:themeFill="accent3" w:themeFillTint="66"/>
+            <w:shd w:val="clear" w:color="auto" w:fill="E2EFD9" w:themeFill="accent6" w:themeFillTint="33"/>
             <w:vAlign w:val="center"/>
             <w:hideMark/>
           </w:tcPr>
@@ -15084,7 +16707,7 @@
               <w:bottom w:val="single" w:sz="4" w:space="0" w:color="000000"/>
               <w:right w:val="single" w:sz="4" w:space="0" w:color="000000"/>
             </w:tcBorders>
-            <w:shd w:val="clear" w:color="auto" w:fill="DBDBDB" w:themeFill="accent3" w:themeFillTint="66"/>
+            <w:shd w:val="clear" w:color="auto" w:fill="E2EFD9" w:themeFill="accent6" w:themeFillTint="33"/>
             <w:tcMar>
               <w:top w:w="0" w:type="dxa"/>
               <w:left w:w="115" w:type="dxa"/>
@@ -15226,9 +16849,9 @@
         <w:tblLook w:val="04A0" w:firstRow="1" w:lastRow="0" w:firstColumn="1" w:lastColumn="0" w:noHBand="0" w:noVBand="1"/>
       </w:tblPr>
       <w:tblGrid>
-        <w:gridCol w:w="1945"/>
-        <w:gridCol w:w="3853"/>
-        <w:gridCol w:w="3552"/>
+        <w:gridCol w:w="2136"/>
+        <w:gridCol w:w="3574"/>
+        <w:gridCol w:w="3640"/>
       </w:tblGrid>
       <w:tr>
         <w:trPr>
@@ -15236,14 +16859,14 @@
         </w:trPr>
         <w:tc>
           <w:tcPr>
-            <w:tcW w:w="0" w:type="auto"/>
+            <w:tcW w:w="2155" w:type="dxa"/>
             <w:tcBorders>
               <w:top w:val="single" w:sz="4" w:space="0" w:color="000000"/>
               <w:left w:val="single" w:sz="4" w:space="0" w:color="000000"/>
               <w:bottom w:val="single" w:sz="4" w:space="0" w:color="000000"/>
               <w:right w:val="single" w:sz="4" w:space="0" w:color="000000"/>
             </w:tcBorders>
-            <w:shd w:val="clear" w:color="auto" w:fill="DBDBDB" w:themeFill="accent3" w:themeFillTint="66"/>
+            <w:shd w:val="clear" w:color="auto" w:fill="A8D08D" w:themeFill="accent6" w:themeFillTint="99"/>
             <w:tcMar>
               <w:top w:w="0" w:type="dxa"/>
               <w:left w:w="115" w:type="dxa"/>
@@ -15276,7 +16899,7 @@
         </w:tc>
         <w:tc>
           <w:tcPr>
-            <w:tcW w:w="0" w:type="auto"/>
+            <w:tcW w:w="7195" w:type="dxa"/>
             <w:gridSpan w:val="2"/>
             <w:tcBorders>
               <w:top w:val="single" w:sz="4" w:space="0" w:color="000000"/>
@@ -15320,14 +16943,14 @@
         </w:trPr>
         <w:tc>
           <w:tcPr>
-            <w:tcW w:w="0" w:type="auto"/>
+            <w:tcW w:w="2155" w:type="dxa"/>
             <w:tcBorders>
               <w:top w:val="single" w:sz="4" w:space="0" w:color="000000"/>
               <w:left w:val="single" w:sz="4" w:space="0" w:color="000000"/>
               <w:bottom w:val="single" w:sz="4" w:space="0" w:color="000000"/>
               <w:right w:val="single" w:sz="4" w:space="0" w:color="000000"/>
             </w:tcBorders>
-            <w:shd w:val="clear" w:color="auto" w:fill="DBDBDB" w:themeFill="accent3" w:themeFillTint="66"/>
+            <w:shd w:val="clear" w:color="auto" w:fill="E2EFD9" w:themeFill="accent6" w:themeFillTint="33"/>
             <w:tcMar>
               <w:top w:w="0" w:type="dxa"/>
               <w:left w:w="115" w:type="dxa"/>
@@ -15360,7 +16983,7 @@
         </w:tc>
         <w:tc>
           <w:tcPr>
-            <w:tcW w:w="0" w:type="auto"/>
+            <w:tcW w:w="7195" w:type="dxa"/>
             <w:gridSpan w:val="2"/>
             <w:tcBorders>
               <w:top w:val="single" w:sz="4" w:space="0" w:color="000000"/>
@@ -15404,14 +17027,14 @@
         </w:trPr>
         <w:tc>
           <w:tcPr>
-            <w:tcW w:w="0" w:type="auto"/>
+            <w:tcW w:w="2155" w:type="dxa"/>
             <w:tcBorders>
               <w:top w:val="single" w:sz="4" w:space="0" w:color="000000"/>
               <w:left w:val="single" w:sz="4" w:space="0" w:color="000000"/>
               <w:bottom w:val="single" w:sz="4" w:space="0" w:color="000000"/>
               <w:right w:val="single" w:sz="4" w:space="0" w:color="000000"/>
             </w:tcBorders>
-            <w:shd w:val="clear" w:color="auto" w:fill="DBDBDB" w:themeFill="accent3" w:themeFillTint="66"/>
+            <w:shd w:val="clear" w:color="auto" w:fill="E2EFD9" w:themeFill="accent6" w:themeFillTint="33"/>
             <w:tcMar>
               <w:top w:w="0" w:type="dxa"/>
               <w:left w:w="115" w:type="dxa"/>
@@ -15444,7 +17067,7 @@
         </w:tc>
         <w:tc>
           <w:tcPr>
-            <w:tcW w:w="0" w:type="auto"/>
+            <w:tcW w:w="7195" w:type="dxa"/>
             <w:gridSpan w:val="2"/>
             <w:tcBorders>
               <w:top w:val="single" w:sz="4" w:space="0" w:color="000000"/>
@@ -15488,14 +17111,14 @@
         </w:trPr>
         <w:tc>
           <w:tcPr>
-            <w:tcW w:w="0" w:type="auto"/>
+            <w:tcW w:w="2155" w:type="dxa"/>
             <w:tcBorders>
               <w:top w:val="single" w:sz="4" w:space="0" w:color="000000"/>
               <w:left w:val="single" w:sz="4" w:space="0" w:color="000000"/>
               <w:bottom w:val="single" w:sz="4" w:space="0" w:color="000000"/>
               <w:right w:val="single" w:sz="4" w:space="0" w:color="000000"/>
             </w:tcBorders>
-            <w:shd w:val="clear" w:color="auto" w:fill="DBDBDB" w:themeFill="accent3" w:themeFillTint="66"/>
+            <w:shd w:val="clear" w:color="auto" w:fill="E2EFD9" w:themeFill="accent6" w:themeFillTint="33"/>
             <w:tcMar>
               <w:top w:w="0" w:type="dxa"/>
               <w:left w:w="115" w:type="dxa"/>
@@ -15528,7 +17151,7 @@
         </w:tc>
         <w:tc>
           <w:tcPr>
-            <w:tcW w:w="0" w:type="auto"/>
+            <w:tcW w:w="7195" w:type="dxa"/>
             <w:gridSpan w:val="2"/>
             <w:tcBorders>
               <w:top w:val="single" w:sz="4" w:space="0" w:color="000000"/>
@@ -15590,14 +17213,14 @@
         </w:trPr>
         <w:tc>
           <w:tcPr>
-            <w:tcW w:w="0" w:type="auto"/>
+            <w:tcW w:w="2155" w:type="dxa"/>
             <w:tcBorders>
               <w:top w:val="single" w:sz="4" w:space="0" w:color="000000"/>
               <w:left w:val="single" w:sz="4" w:space="0" w:color="000000"/>
               <w:bottom w:val="single" w:sz="4" w:space="0" w:color="000000"/>
               <w:right w:val="single" w:sz="4" w:space="0" w:color="000000"/>
             </w:tcBorders>
-            <w:shd w:val="clear" w:color="auto" w:fill="DBDBDB" w:themeFill="accent3" w:themeFillTint="66"/>
+            <w:shd w:val="clear" w:color="auto" w:fill="E2EFD9" w:themeFill="accent6" w:themeFillTint="33"/>
             <w:tcMar>
               <w:top w:w="0" w:type="dxa"/>
               <w:left w:w="115" w:type="dxa"/>
@@ -15630,7 +17253,7 @@
         </w:tc>
         <w:tc>
           <w:tcPr>
-            <w:tcW w:w="0" w:type="auto"/>
+            <w:tcW w:w="7195" w:type="dxa"/>
             <w:gridSpan w:val="2"/>
             <w:tcBorders>
               <w:top w:val="single" w:sz="4" w:space="0" w:color="000000"/>
@@ -15709,14 +17332,14 @@
         </w:trPr>
         <w:tc>
           <w:tcPr>
-            <w:tcW w:w="0" w:type="auto"/>
+            <w:tcW w:w="2155" w:type="dxa"/>
             <w:tcBorders>
               <w:top w:val="single" w:sz="4" w:space="0" w:color="000000"/>
               <w:left w:val="single" w:sz="4" w:space="0" w:color="000000"/>
               <w:bottom w:val="single" w:sz="4" w:space="0" w:color="000000"/>
               <w:right w:val="single" w:sz="4" w:space="0" w:color="000000"/>
             </w:tcBorders>
-            <w:shd w:val="clear" w:color="auto" w:fill="DBDBDB" w:themeFill="accent3" w:themeFillTint="66"/>
+            <w:shd w:val="clear" w:color="auto" w:fill="E2EFD9" w:themeFill="accent6" w:themeFillTint="33"/>
             <w:tcMar>
               <w:top w:w="0" w:type="dxa"/>
               <w:left w:w="115" w:type="dxa"/>
@@ -15749,7 +17372,7 @@
         </w:tc>
         <w:tc>
           <w:tcPr>
-            <w:tcW w:w="0" w:type="auto"/>
+            <w:tcW w:w="7195" w:type="dxa"/>
             <w:gridSpan w:val="2"/>
             <w:tcBorders>
               <w:top w:val="single" w:sz="4" w:space="0" w:color="000000"/>
@@ -15861,14 +17484,14 @@
         </w:trPr>
         <w:tc>
           <w:tcPr>
-            <w:tcW w:w="0" w:type="auto"/>
+            <w:tcW w:w="2155" w:type="dxa"/>
             <w:tcBorders>
               <w:top w:val="single" w:sz="4" w:space="0" w:color="000000"/>
               <w:left w:val="single" w:sz="4" w:space="0" w:color="000000"/>
               <w:bottom w:val="single" w:sz="4" w:space="0" w:color="000000"/>
               <w:right w:val="single" w:sz="4" w:space="0" w:color="000000"/>
             </w:tcBorders>
-            <w:shd w:val="clear" w:color="auto" w:fill="DBDBDB" w:themeFill="accent3" w:themeFillTint="66"/>
+            <w:shd w:val="clear" w:color="auto" w:fill="E2EFD9" w:themeFill="accent6" w:themeFillTint="33"/>
             <w:tcMar>
               <w:top w:w="0" w:type="dxa"/>
               <w:left w:w="115" w:type="dxa"/>
@@ -15901,7 +17524,7 @@
         </w:tc>
         <w:tc>
           <w:tcPr>
-            <w:tcW w:w="0" w:type="auto"/>
+            <w:tcW w:w="7195" w:type="dxa"/>
             <w:gridSpan w:val="2"/>
             <w:tcBorders>
               <w:top w:val="single" w:sz="4" w:space="0" w:color="000000"/>
@@ -15953,14 +17576,14 @@
         </w:trPr>
         <w:tc>
           <w:tcPr>
-            <w:tcW w:w="0" w:type="auto"/>
+            <w:tcW w:w="2155" w:type="dxa"/>
             <w:tcBorders>
               <w:top w:val="single" w:sz="4" w:space="0" w:color="000000"/>
               <w:left w:val="single" w:sz="4" w:space="0" w:color="000000"/>
               <w:bottom w:val="single" w:sz="4" w:space="0" w:color="000000"/>
               <w:right w:val="single" w:sz="4" w:space="0" w:color="000000"/>
             </w:tcBorders>
-            <w:shd w:val="clear" w:color="auto" w:fill="DBDBDB" w:themeFill="accent3" w:themeFillTint="66"/>
+            <w:shd w:val="clear" w:color="auto" w:fill="E2EFD9" w:themeFill="accent6" w:themeFillTint="33"/>
             <w:tcMar>
               <w:top w:w="0" w:type="dxa"/>
               <w:left w:w="115" w:type="dxa"/>
@@ -15993,7 +17616,7 @@
         </w:tc>
         <w:tc>
           <w:tcPr>
-            <w:tcW w:w="0" w:type="auto"/>
+            <w:tcW w:w="7195" w:type="dxa"/>
             <w:gridSpan w:val="2"/>
             <w:tcBorders>
               <w:top w:val="single" w:sz="4" w:space="0" w:color="000000"/>
@@ -16043,14 +17666,14 @@
         </w:trPr>
         <w:tc>
           <w:tcPr>
-            <w:tcW w:w="0" w:type="auto"/>
+            <w:tcW w:w="2155" w:type="dxa"/>
             <w:tcBorders>
               <w:top w:val="single" w:sz="4" w:space="0" w:color="000000"/>
               <w:left w:val="single" w:sz="4" w:space="0" w:color="000000"/>
               <w:bottom w:val="single" w:sz="4" w:space="0" w:color="000000"/>
               <w:right w:val="single" w:sz="4" w:space="0" w:color="000000"/>
             </w:tcBorders>
-            <w:shd w:val="clear" w:color="auto" w:fill="DBDBDB" w:themeFill="accent3" w:themeFillTint="66"/>
+            <w:shd w:val="clear" w:color="auto" w:fill="E2EFD9" w:themeFill="accent6" w:themeFillTint="33"/>
             <w:tcMar>
               <w:top w:w="0" w:type="dxa"/>
               <w:left w:w="115" w:type="dxa"/>
@@ -16083,7 +17706,7 @@
         </w:tc>
         <w:tc>
           <w:tcPr>
-            <w:tcW w:w="0" w:type="auto"/>
+            <w:tcW w:w="7195" w:type="dxa"/>
             <w:gridSpan w:val="2"/>
             <w:tcBorders>
               <w:top w:val="single" w:sz="4" w:space="0" w:color="000000"/>
@@ -16134,14 +17757,14 @@
         </w:trPr>
         <w:tc>
           <w:tcPr>
-            <w:tcW w:w="0" w:type="auto"/>
+            <w:tcW w:w="2155" w:type="dxa"/>
             <w:vMerge w:val="restart"/>
             <w:tcBorders>
               <w:top w:val="single" w:sz="4" w:space="0" w:color="000000"/>
               <w:left w:val="single" w:sz="4" w:space="0" w:color="000000"/>
               <w:right w:val="single" w:sz="4" w:space="0" w:color="000000"/>
             </w:tcBorders>
-            <w:shd w:val="clear" w:color="auto" w:fill="DBDBDB" w:themeFill="accent3" w:themeFillTint="66"/>
+            <w:shd w:val="clear" w:color="auto" w:fill="E2EFD9" w:themeFill="accent6" w:themeFillTint="33"/>
             <w:tcMar>
               <w:top w:w="0" w:type="dxa"/>
               <w:left w:w="115" w:type="dxa"/>
@@ -16169,6 +17792,44 @@
                 <w:szCs w:val="24"/>
               </w:rPr>
               <w:t>Flow of Activities:</w:t>
+            </w:r>
+          </w:p>
+        </w:tc>
+        <w:tc>
+          <w:tcPr>
+            <w:tcW w:w="3643" w:type="dxa"/>
+            <w:tcBorders>
+              <w:top w:val="single" w:sz="4" w:space="0" w:color="000000"/>
+              <w:left w:val="single" w:sz="4" w:space="0" w:color="000000"/>
+              <w:bottom w:val="single" w:sz="4" w:space="0" w:color="000000"/>
+              <w:right w:val="single" w:sz="4" w:space="0" w:color="000000"/>
+            </w:tcBorders>
+            <w:tcMar>
+              <w:top w:w="0" w:type="dxa"/>
+              <w:left w:w="115" w:type="dxa"/>
+              <w:bottom w:w="0" w:type="dxa"/>
+              <w:right w:w="115" w:type="dxa"/>
+            </w:tcMar>
+            <w:vAlign w:val="center"/>
+            <w:hideMark/>
+          </w:tcPr>
+          <w:p>
+            <w:pPr>
+              <w:spacing w:after="0" w:line="276" w:lineRule="auto"/>
+              <w:jc w:val="center"/>
+              <w:rPr>
+                <w:rFonts w:ascii="Arial" w:eastAsia="Times New Roman" w:hAnsi="Arial" w:cs="Arial"/>
+                <w:sz w:val="24"/>
+                <w:szCs w:val="24"/>
+              </w:rPr>
+            </w:pPr>
+            <w:r>
+              <w:rPr>
+                <w:rFonts w:ascii="Arial" w:eastAsia="Times New Roman" w:hAnsi="Arial" w:cs="Arial"/>
+                <w:sz w:val="24"/>
+                <w:szCs w:val="24"/>
+              </w:rPr>
+              <w:t>Admin</w:t>
             </w:r>
           </w:p>
         </w:tc>
@@ -16206,7 +17867,113 @@
                 <w:sz w:val="24"/>
                 <w:szCs w:val="24"/>
               </w:rPr>
-              <w:t>Admin</w:t>
+              <w:t>System</w:t>
+            </w:r>
+          </w:p>
+        </w:tc>
+      </w:tr>
+      <w:tr>
+        <w:trPr>
+          <w:trHeight w:val="218"/>
+        </w:trPr>
+        <w:tc>
+          <w:tcPr>
+            <w:tcW w:w="2155" w:type="dxa"/>
+            <w:vMerge/>
+            <w:tcBorders>
+              <w:left w:val="single" w:sz="4" w:space="0" w:color="000000"/>
+              <w:bottom w:val="single" w:sz="4" w:space="0" w:color="000000"/>
+              <w:right w:val="single" w:sz="4" w:space="0" w:color="000000"/>
+            </w:tcBorders>
+            <w:shd w:val="clear" w:color="auto" w:fill="E2EFD9" w:themeFill="accent6" w:themeFillTint="33"/>
+            <w:vAlign w:val="center"/>
+            <w:hideMark/>
+          </w:tcPr>
+          <w:p>
+            <w:pPr>
+              <w:spacing w:after="0" w:line="276" w:lineRule="auto"/>
+              <w:rPr>
+                <w:rFonts w:ascii="Arial" w:eastAsia="Times New Roman" w:hAnsi="Arial" w:cs="Arial"/>
+                <w:sz w:val="24"/>
+                <w:szCs w:val="24"/>
+              </w:rPr>
+            </w:pPr>
+          </w:p>
+        </w:tc>
+        <w:tc>
+          <w:tcPr>
+            <w:tcW w:w="3643" w:type="dxa"/>
+            <w:tcBorders>
+              <w:top w:val="single" w:sz="4" w:space="0" w:color="000000"/>
+              <w:left w:val="single" w:sz="4" w:space="0" w:color="000000"/>
+              <w:bottom w:val="single" w:sz="4" w:space="0" w:color="000000"/>
+              <w:right w:val="single" w:sz="4" w:space="0" w:color="000000"/>
+            </w:tcBorders>
+            <w:tcMar>
+              <w:top w:w="0" w:type="dxa"/>
+              <w:left w:w="115" w:type="dxa"/>
+              <w:bottom w:w="0" w:type="dxa"/>
+              <w:right w:w="115" w:type="dxa"/>
+            </w:tcMar>
+            <w:vAlign w:val="center"/>
+            <w:hideMark/>
+          </w:tcPr>
+          <w:p>
+            <w:pPr>
+              <w:tabs>
+                <w:tab w:val="left" w:pos="174"/>
+              </w:tabs>
+              <w:spacing w:after="0" w:line="276" w:lineRule="auto"/>
+              <w:ind w:left="-6"/>
+              <w:rPr>
+                <w:rFonts w:ascii="Arial" w:eastAsia="Times New Roman" w:hAnsi="Arial" w:cs="Arial"/>
+                <w:sz w:val="24"/>
+                <w:szCs w:val="24"/>
+              </w:rPr>
+            </w:pPr>
+            <w:r>
+              <w:rPr>
+                <w:rFonts w:ascii="Arial" w:eastAsia="Times New Roman" w:hAnsi="Arial" w:cs="Arial"/>
+                <w:sz w:val="24"/>
+                <w:szCs w:val="24"/>
+              </w:rPr>
+              <w:t xml:space="preserve"> 1.0 Admin selects Reports/Requests</w:t>
+            </w:r>
+          </w:p>
+          <w:p>
+            <w:pPr>
+              <w:spacing w:after="0" w:line="276" w:lineRule="auto"/>
+              <w:rPr>
+                <w:rFonts w:ascii="Arial" w:eastAsia="Times New Roman" w:hAnsi="Arial" w:cs="Arial"/>
+                <w:sz w:val="24"/>
+                <w:szCs w:val="24"/>
+              </w:rPr>
+            </w:pPr>
+            <w:r>
+              <w:rPr>
+                <w:rFonts w:ascii="Arial" w:eastAsia="Times New Roman" w:hAnsi="Arial" w:cs="Arial"/>
+                <w:sz w:val="24"/>
+                <w:szCs w:val="24"/>
+              </w:rPr>
+              <w:t>2.0 Admin selects record to be edited</w:t>
+            </w:r>
+          </w:p>
+          <w:p>
+            <w:pPr>
+              <w:spacing w:after="0" w:line="276" w:lineRule="auto"/>
+              <w:rPr>
+                <w:rFonts w:ascii="Arial" w:eastAsia="Times New Roman" w:hAnsi="Arial" w:cs="Arial"/>
+                <w:sz w:val="24"/>
+                <w:szCs w:val="24"/>
+              </w:rPr>
+            </w:pPr>
+            <w:r>
+              <w:rPr>
+                <w:rFonts w:ascii="Arial" w:eastAsia="Times New Roman" w:hAnsi="Arial" w:cs="Arial"/>
+                <w:sz w:val="24"/>
+                <w:szCs w:val="24"/>
+              </w:rPr>
+              <w:t>3.0 Admin make changes to record</w:t>
             </w:r>
           </w:p>
         </w:tc>
@@ -16231,6 +17998,62 @@
           <w:p>
             <w:pPr>
               <w:spacing w:after="0" w:line="276" w:lineRule="auto"/>
+              <w:rPr>
+                <w:rFonts w:ascii="Arial" w:eastAsia="Times New Roman" w:hAnsi="Arial" w:cs="Arial"/>
+                <w:sz w:val="24"/>
+                <w:szCs w:val="24"/>
+              </w:rPr>
+            </w:pPr>
+            <w:r>
+              <w:rPr>
+                <w:rFonts w:ascii="Arial" w:eastAsia="Times New Roman" w:hAnsi="Arial" w:cs="Arial"/>
+                <w:sz w:val="24"/>
+                <w:szCs w:val="24"/>
+              </w:rPr>
+              <w:t>1.1 Display all Reports/Requests</w:t>
+            </w:r>
+          </w:p>
+          <w:p>
+            <w:pPr>
+              <w:spacing w:after="0" w:line="276" w:lineRule="auto"/>
+              <w:ind w:left="-173" w:firstLine="142"/>
+              <w:rPr>
+                <w:rFonts w:ascii="Arial" w:eastAsia="Times New Roman" w:hAnsi="Arial" w:cs="Arial"/>
+                <w:sz w:val="24"/>
+                <w:szCs w:val="24"/>
+              </w:rPr>
+            </w:pPr>
+            <w:r>
+              <w:rPr>
+                <w:rFonts w:ascii="Arial" w:eastAsia="Times New Roman" w:hAnsi="Arial" w:cs="Arial"/>
+                <w:sz w:val="24"/>
+                <w:szCs w:val="24"/>
+              </w:rPr>
+              <w:t>2.1 Display edit record form</w:t>
+            </w:r>
+          </w:p>
+          <w:p>
+            <w:pPr>
+              <w:spacing w:after="0" w:line="276" w:lineRule="auto"/>
+              <w:ind w:hanging="31"/>
+              <w:rPr>
+                <w:rFonts w:ascii="Arial" w:eastAsia="Times New Roman" w:hAnsi="Arial" w:cs="Arial"/>
+                <w:sz w:val="24"/>
+                <w:szCs w:val="24"/>
+              </w:rPr>
+            </w:pPr>
+            <w:r>
+              <w:rPr>
+                <w:rFonts w:ascii="Arial" w:eastAsia="Times New Roman" w:hAnsi="Arial" w:cs="Arial"/>
+                <w:sz w:val="24"/>
+                <w:szCs w:val="24"/>
+              </w:rPr>
+              <w:t>3.1 System updates records</w:t>
+            </w:r>
+          </w:p>
+          <w:p>
+            <w:pPr>
+              <w:spacing w:after="0" w:line="276" w:lineRule="auto"/>
               <w:jc w:val="center"/>
               <w:rPr>
                 <w:rFonts w:ascii="Arial" w:eastAsia="Times New Roman" w:hAnsi="Arial" w:cs="Arial"/>
@@ -16238,54 +18061,23 @@
                 <w:szCs w:val="24"/>
               </w:rPr>
             </w:pPr>
-            <w:r>
-              <w:rPr>
-                <w:rFonts w:ascii="Arial" w:eastAsia="Times New Roman" w:hAnsi="Arial" w:cs="Arial"/>
-                <w:sz w:val="24"/>
-                <w:szCs w:val="24"/>
-              </w:rPr>
-              <w:t>System</w:t>
-            </w:r>
           </w:p>
         </w:tc>
       </w:tr>
       <w:tr>
         <w:trPr>
-          <w:trHeight w:val="218"/>
+          <w:trHeight w:val="40"/>
         </w:trPr>
         <w:tc>
           <w:tcPr>
-            <w:tcW w:w="0" w:type="auto"/>
-            <w:vMerge/>
-            <w:tcBorders>
-              <w:left w:val="single" w:sz="4" w:space="0" w:color="000000"/>
-              <w:bottom w:val="single" w:sz="4" w:space="0" w:color="000000"/>
-              <w:right w:val="single" w:sz="4" w:space="0" w:color="000000"/>
-            </w:tcBorders>
-            <w:shd w:val="clear" w:color="auto" w:fill="DBDBDB" w:themeFill="accent3" w:themeFillTint="66"/>
-            <w:vAlign w:val="center"/>
-            <w:hideMark/>
-          </w:tcPr>
-          <w:p>
-            <w:pPr>
-              <w:spacing w:after="0" w:line="276" w:lineRule="auto"/>
-              <w:rPr>
-                <w:rFonts w:ascii="Arial" w:eastAsia="Times New Roman" w:hAnsi="Arial" w:cs="Arial"/>
-                <w:sz w:val="24"/>
-                <w:szCs w:val="24"/>
-              </w:rPr>
-            </w:pPr>
-          </w:p>
-        </w:tc>
-        <w:tc>
-          <w:tcPr>
-            <w:tcW w:w="0" w:type="auto"/>
+            <w:tcW w:w="2155" w:type="dxa"/>
             <w:tcBorders>
               <w:top w:val="single" w:sz="4" w:space="0" w:color="000000"/>
               <w:left w:val="single" w:sz="4" w:space="0" w:color="000000"/>
               <w:bottom w:val="single" w:sz="4" w:space="0" w:color="000000"/>
               <w:right w:val="single" w:sz="4" w:space="0" w:color="000000"/>
             </w:tcBorders>
+            <w:shd w:val="clear" w:color="auto" w:fill="E2EFD9" w:themeFill="accent6" w:themeFillTint="33"/>
             <w:tcMar>
               <w:top w:w="0" w:type="dxa"/>
               <w:left w:w="115" w:type="dxa"/>
@@ -16297,139 +18089,6 @@
           </w:tcPr>
           <w:p>
             <w:pPr>
-              <w:tabs>
-                <w:tab w:val="left" w:pos="174"/>
-              </w:tabs>
-              <w:spacing w:after="0" w:line="276" w:lineRule="auto"/>
-              <w:ind w:left="-6"/>
-              <w:rPr>
-                <w:rFonts w:ascii="Arial" w:eastAsia="Times New Roman" w:hAnsi="Arial" w:cs="Arial"/>
-                <w:sz w:val="24"/>
-                <w:szCs w:val="24"/>
-              </w:rPr>
-            </w:pPr>
-            <w:r>
-              <w:rPr>
-                <w:rFonts w:ascii="Arial" w:eastAsia="Times New Roman" w:hAnsi="Arial" w:cs="Arial"/>
-                <w:sz w:val="24"/>
-                <w:szCs w:val="24"/>
-              </w:rPr>
-              <w:t xml:space="preserve"> 1.0 Admin selects Reports/Requests</w:t>
-            </w:r>
-          </w:p>
-          <w:p>
-            <w:pPr>
-              <w:spacing w:after="0" w:line="276" w:lineRule="auto"/>
-              <w:rPr>
-                <w:rFonts w:ascii="Arial" w:eastAsia="Times New Roman" w:hAnsi="Arial" w:cs="Arial"/>
-                <w:sz w:val="24"/>
-                <w:szCs w:val="24"/>
-              </w:rPr>
-            </w:pPr>
-            <w:r>
-              <w:rPr>
-                <w:rFonts w:ascii="Arial" w:eastAsia="Times New Roman" w:hAnsi="Arial" w:cs="Arial"/>
-                <w:sz w:val="24"/>
-                <w:szCs w:val="24"/>
-              </w:rPr>
-              <w:t>2.0 Admin selects record to be edited</w:t>
-            </w:r>
-          </w:p>
-          <w:p>
-            <w:pPr>
-              <w:spacing w:after="0" w:line="276" w:lineRule="auto"/>
-              <w:rPr>
-                <w:rFonts w:ascii="Arial" w:eastAsia="Times New Roman" w:hAnsi="Arial" w:cs="Arial"/>
-                <w:sz w:val="24"/>
-                <w:szCs w:val="24"/>
-              </w:rPr>
-            </w:pPr>
-            <w:r>
-              <w:rPr>
-                <w:rFonts w:ascii="Arial" w:eastAsia="Times New Roman" w:hAnsi="Arial" w:cs="Arial"/>
-                <w:sz w:val="24"/>
-                <w:szCs w:val="24"/>
-              </w:rPr>
-              <w:t>3.0 Admin make changes to record</w:t>
-            </w:r>
-          </w:p>
-        </w:tc>
-        <w:tc>
-          <w:tcPr>
-            <w:tcW w:w="0" w:type="auto"/>
-            <w:tcBorders>
-              <w:top w:val="single" w:sz="4" w:space="0" w:color="000000"/>
-              <w:left w:val="single" w:sz="4" w:space="0" w:color="000000"/>
-              <w:bottom w:val="single" w:sz="4" w:space="0" w:color="000000"/>
-              <w:right w:val="single" w:sz="4" w:space="0" w:color="000000"/>
-            </w:tcBorders>
-            <w:tcMar>
-              <w:top w:w="0" w:type="dxa"/>
-              <w:left w:w="115" w:type="dxa"/>
-              <w:bottom w:w="0" w:type="dxa"/>
-              <w:right w:w="115" w:type="dxa"/>
-            </w:tcMar>
-            <w:vAlign w:val="center"/>
-            <w:hideMark/>
-          </w:tcPr>
-          <w:p>
-            <w:pPr>
-              <w:spacing w:after="0" w:line="276" w:lineRule="auto"/>
-              <w:rPr>
-                <w:rFonts w:ascii="Arial" w:eastAsia="Times New Roman" w:hAnsi="Arial" w:cs="Arial"/>
-                <w:sz w:val="24"/>
-                <w:szCs w:val="24"/>
-              </w:rPr>
-            </w:pPr>
-            <w:r>
-              <w:rPr>
-                <w:rFonts w:ascii="Arial" w:eastAsia="Times New Roman" w:hAnsi="Arial" w:cs="Arial"/>
-                <w:sz w:val="24"/>
-                <w:szCs w:val="24"/>
-              </w:rPr>
-              <w:t>1.1 Display all Reports/Requests</w:t>
-            </w:r>
-          </w:p>
-          <w:p>
-            <w:pPr>
-              <w:spacing w:after="0" w:line="276" w:lineRule="auto"/>
-              <w:ind w:left="-173" w:firstLine="142"/>
-              <w:rPr>
-                <w:rFonts w:ascii="Arial" w:eastAsia="Times New Roman" w:hAnsi="Arial" w:cs="Arial"/>
-                <w:sz w:val="24"/>
-                <w:szCs w:val="24"/>
-              </w:rPr>
-            </w:pPr>
-            <w:r>
-              <w:rPr>
-                <w:rFonts w:ascii="Arial" w:eastAsia="Times New Roman" w:hAnsi="Arial" w:cs="Arial"/>
-                <w:sz w:val="24"/>
-                <w:szCs w:val="24"/>
-              </w:rPr>
-              <w:t>2.1 Display edit record form</w:t>
-            </w:r>
-          </w:p>
-          <w:p>
-            <w:pPr>
-              <w:spacing w:after="0" w:line="276" w:lineRule="auto"/>
-              <w:ind w:hanging="31"/>
-              <w:rPr>
-                <w:rFonts w:ascii="Arial" w:eastAsia="Times New Roman" w:hAnsi="Arial" w:cs="Arial"/>
-                <w:sz w:val="24"/>
-                <w:szCs w:val="24"/>
-              </w:rPr>
-            </w:pPr>
-            <w:r>
-              <w:rPr>
-                <w:rFonts w:ascii="Arial" w:eastAsia="Times New Roman" w:hAnsi="Arial" w:cs="Arial"/>
-                <w:sz w:val="24"/>
-                <w:szCs w:val="24"/>
-              </w:rPr>
-              <w:t>3.1 System updates records</w:t>
-            </w:r>
-          </w:p>
-          <w:p>
-            <w:pPr>
               <w:spacing w:after="0" w:line="276" w:lineRule="auto"/>
               <w:jc w:val="center"/>
               <w:rPr>
@@ -16438,42 +18097,6 @@
                 <w:szCs w:val="24"/>
               </w:rPr>
             </w:pPr>
-          </w:p>
-        </w:tc>
-      </w:tr>
-      <w:tr>
-        <w:trPr>
-          <w:trHeight w:val="40"/>
-        </w:trPr>
-        <w:tc>
-          <w:tcPr>
-            <w:tcW w:w="0" w:type="auto"/>
-            <w:tcBorders>
-              <w:top w:val="single" w:sz="4" w:space="0" w:color="000000"/>
-              <w:left w:val="single" w:sz="4" w:space="0" w:color="000000"/>
-              <w:bottom w:val="single" w:sz="4" w:space="0" w:color="000000"/>
-              <w:right w:val="single" w:sz="4" w:space="0" w:color="000000"/>
-            </w:tcBorders>
-            <w:shd w:val="clear" w:color="auto" w:fill="DBDBDB" w:themeFill="accent3" w:themeFillTint="66"/>
-            <w:tcMar>
-              <w:top w:w="0" w:type="dxa"/>
-              <w:left w:w="115" w:type="dxa"/>
-              <w:bottom w:w="0" w:type="dxa"/>
-              <w:right w:w="115" w:type="dxa"/>
-            </w:tcMar>
-            <w:vAlign w:val="center"/>
-            <w:hideMark/>
-          </w:tcPr>
-          <w:p>
-            <w:pPr>
-              <w:spacing w:after="0" w:line="276" w:lineRule="auto"/>
-              <w:jc w:val="center"/>
-              <w:rPr>
-                <w:rFonts w:ascii="Arial" w:eastAsia="Times New Roman" w:hAnsi="Arial" w:cs="Arial"/>
-                <w:sz w:val="24"/>
-                <w:szCs w:val="24"/>
-              </w:rPr>
-            </w:pPr>
             <w:r>
               <w:rPr>
                 <w:rFonts w:ascii="Arial" w:eastAsia="Times New Roman" w:hAnsi="Arial" w:cs="Arial"/>
@@ -16487,7 +18110,7 @@
         </w:tc>
         <w:tc>
           <w:tcPr>
-            <w:tcW w:w="0" w:type="auto"/>
+            <w:tcW w:w="7195" w:type="dxa"/>
             <w:gridSpan w:val="2"/>
             <w:tcBorders>
               <w:top w:val="single" w:sz="4" w:space="0" w:color="000000"/>
@@ -16613,7 +18236,7 @@
               <w:bottom w:val="single" w:sz="4" w:space="0" w:color="000000"/>
               <w:right w:val="single" w:sz="4" w:space="0" w:color="000000"/>
             </w:tcBorders>
-            <w:shd w:val="clear" w:color="auto" w:fill="DBDBDB" w:themeFill="accent3" w:themeFillTint="66"/>
+            <w:shd w:val="clear" w:color="auto" w:fill="A8D08D" w:themeFill="accent6" w:themeFillTint="99"/>
             <w:tcMar>
               <w:top w:w="0" w:type="dxa"/>
               <w:left w:w="115" w:type="dxa"/>
@@ -16633,7 +18256,7 @@
                 <w:szCs w:val="24"/>
               </w:rPr>
             </w:pPr>
-            <w:bookmarkStart w:id="7" w:name="_Hlk3411672"/>
+            <w:bookmarkStart w:id="6" w:name="_Hlk3411672"/>
             <w:r>
               <w:rPr>
                 <w:rFonts w:ascii="Arial" w:eastAsia="Times New Roman" w:hAnsi="Arial" w:cs="Arial"/>
@@ -16698,7 +18321,7 @@
               <w:bottom w:val="single" w:sz="4" w:space="0" w:color="000000"/>
               <w:right w:val="single" w:sz="4" w:space="0" w:color="000000"/>
             </w:tcBorders>
-            <w:shd w:val="clear" w:color="auto" w:fill="DBDBDB" w:themeFill="accent3" w:themeFillTint="66"/>
+            <w:shd w:val="clear" w:color="auto" w:fill="E2EFD9" w:themeFill="accent6" w:themeFillTint="33"/>
             <w:tcMar>
               <w:top w:w="0" w:type="dxa"/>
               <w:left w:w="115" w:type="dxa"/>
@@ -16782,7 +18405,7 @@
               <w:bottom w:val="single" w:sz="4" w:space="0" w:color="000000"/>
               <w:right w:val="single" w:sz="4" w:space="0" w:color="000000"/>
             </w:tcBorders>
-            <w:shd w:val="clear" w:color="auto" w:fill="DBDBDB" w:themeFill="accent3" w:themeFillTint="66"/>
+            <w:shd w:val="clear" w:color="auto" w:fill="E2EFD9" w:themeFill="accent6" w:themeFillTint="33"/>
             <w:tcMar>
               <w:top w:w="0" w:type="dxa"/>
               <w:left w:w="115" w:type="dxa"/>
@@ -16866,7 +18489,7 @@
               <w:bottom w:val="single" w:sz="4" w:space="0" w:color="000000"/>
               <w:right w:val="single" w:sz="4" w:space="0" w:color="000000"/>
             </w:tcBorders>
-            <w:shd w:val="clear" w:color="auto" w:fill="DBDBDB" w:themeFill="accent3" w:themeFillTint="66"/>
+            <w:shd w:val="clear" w:color="auto" w:fill="E2EFD9" w:themeFill="accent6" w:themeFillTint="33"/>
             <w:tcMar>
               <w:top w:w="0" w:type="dxa"/>
               <w:left w:w="115" w:type="dxa"/>
@@ -16950,7 +18573,7 @@
               <w:bottom w:val="single" w:sz="4" w:space="0" w:color="000000"/>
               <w:right w:val="single" w:sz="4" w:space="0" w:color="000000"/>
             </w:tcBorders>
-            <w:shd w:val="clear" w:color="auto" w:fill="DBDBDB" w:themeFill="accent3" w:themeFillTint="66"/>
+            <w:shd w:val="clear" w:color="auto" w:fill="E2EFD9" w:themeFill="accent6" w:themeFillTint="33"/>
             <w:tcMar>
               <w:top w:w="0" w:type="dxa"/>
               <w:left w:w="115" w:type="dxa"/>
@@ -17069,7 +18692,7 @@
               <w:bottom w:val="single" w:sz="4" w:space="0" w:color="000000"/>
               <w:right w:val="single" w:sz="4" w:space="0" w:color="000000"/>
             </w:tcBorders>
-            <w:shd w:val="clear" w:color="auto" w:fill="DBDBDB" w:themeFill="accent3" w:themeFillTint="66"/>
+            <w:shd w:val="clear" w:color="auto" w:fill="E2EFD9" w:themeFill="accent6" w:themeFillTint="33"/>
             <w:tcMar>
               <w:top w:w="0" w:type="dxa"/>
               <w:left w:w="115" w:type="dxa"/>
@@ -17157,7 +18780,7 @@
               <w:bottom w:val="single" w:sz="4" w:space="0" w:color="000000"/>
               <w:right w:val="single" w:sz="4" w:space="0" w:color="000000"/>
             </w:tcBorders>
-            <w:shd w:val="clear" w:color="auto" w:fill="DBDBDB" w:themeFill="accent3" w:themeFillTint="66"/>
+            <w:shd w:val="clear" w:color="auto" w:fill="E2EFD9" w:themeFill="accent6" w:themeFillTint="33"/>
             <w:tcMar>
               <w:top w:w="0" w:type="dxa"/>
               <w:left w:w="115" w:type="dxa"/>
@@ -17249,7 +18872,7 @@
               <w:bottom w:val="single" w:sz="4" w:space="0" w:color="000000"/>
               <w:right w:val="single" w:sz="4" w:space="0" w:color="000000"/>
             </w:tcBorders>
-            <w:shd w:val="clear" w:color="auto" w:fill="DBDBDB" w:themeFill="accent3" w:themeFillTint="66"/>
+            <w:shd w:val="clear" w:color="auto" w:fill="E2EFD9" w:themeFill="accent6" w:themeFillTint="33"/>
             <w:tcMar>
               <w:top w:w="0" w:type="dxa"/>
               <w:left w:w="115" w:type="dxa"/>
@@ -17339,7 +18962,7 @@
               <w:bottom w:val="single" w:sz="4" w:space="0" w:color="000000"/>
               <w:right w:val="single" w:sz="4" w:space="0" w:color="000000"/>
             </w:tcBorders>
-            <w:shd w:val="clear" w:color="auto" w:fill="DBDBDB" w:themeFill="accent3" w:themeFillTint="66"/>
+            <w:shd w:val="clear" w:color="auto" w:fill="E2EFD9" w:themeFill="accent6" w:themeFillTint="33"/>
             <w:tcMar>
               <w:top w:w="0" w:type="dxa"/>
               <w:left w:w="115" w:type="dxa"/>
@@ -17430,7 +19053,7 @@
               <w:left w:val="single" w:sz="4" w:space="0" w:color="000000"/>
               <w:right w:val="single" w:sz="4" w:space="0" w:color="000000"/>
             </w:tcBorders>
-            <w:shd w:val="clear" w:color="auto" w:fill="DBDBDB" w:themeFill="accent3" w:themeFillTint="66"/>
+            <w:shd w:val="clear" w:color="auto" w:fill="E2EFD9" w:themeFill="accent6" w:themeFillTint="33"/>
             <w:tcMar>
               <w:top w:w="0" w:type="dxa"/>
               <w:left w:w="115" w:type="dxa"/>
@@ -17551,7 +19174,7 @@
               <w:bottom w:val="single" w:sz="4" w:space="0" w:color="000000"/>
               <w:right w:val="single" w:sz="4" w:space="0" w:color="000000"/>
             </w:tcBorders>
-            <w:shd w:val="clear" w:color="auto" w:fill="DBDBDB" w:themeFill="accent3" w:themeFillTint="66"/>
+            <w:shd w:val="clear" w:color="auto" w:fill="E2EFD9" w:themeFill="accent6" w:themeFillTint="33"/>
             <w:vAlign w:val="center"/>
             <w:hideMark/>
           </w:tcPr>
@@ -17786,7 +19409,7 @@
               <w:bottom w:val="single" w:sz="4" w:space="0" w:color="000000"/>
               <w:right w:val="single" w:sz="4" w:space="0" w:color="000000"/>
             </w:tcBorders>
-            <w:shd w:val="clear" w:color="auto" w:fill="DBDBDB" w:themeFill="accent3" w:themeFillTint="66"/>
+            <w:shd w:val="clear" w:color="auto" w:fill="E2EFD9" w:themeFill="accent6" w:themeFillTint="33"/>
             <w:tcMar>
               <w:top w:w="0" w:type="dxa"/>
               <w:left w:w="115" w:type="dxa"/>
@@ -17861,7 +19484,7 @@
           </w:p>
         </w:tc>
       </w:tr>
-      <w:bookmarkEnd w:id="7"/>
+      <w:bookmarkEnd w:id="6"/>
     </w:tbl>
     <w:p>
       <w:pPr>
@@ -17946,7 +19569,7 @@
               <w:bottom w:val="single" w:sz="4" w:space="0" w:color="000000"/>
               <w:right w:val="single" w:sz="4" w:space="0" w:color="000000"/>
             </w:tcBorders>
-            <w:shd w:val="clear" w:color="auto" w:fill="DBDBDB" w:themeFill="accent3" w:themeFillTint="66"/>
+            <w:shd w:val="clear" w:color="auto" w:fill="A8D08D" w:themeFill="accent6" w:themeFillTint="99"/>
             <w:tcMar>
               <w:top w:w="0" w:type="dxa"/>
               <w:left w:w="115" w:type="dxa"/>
@@ -18114,7 +19737,7 @@
               <w:bottom w:val="single" w:sz="4" w:space="0" w:color="000000"/>
               <w:right w:val="single" w:sz="4" w:space="0" w:color="000000"/>
             </w:tcBorders>
-            <w:shd w:val="clear" w:color="auto" w:fill="DBDBDB" w:themeFill="accent3" w:themeFillTint="66"/>
+            <w:shd w:val="clear" w:color="auto" w:fill="E2EFD9" w:themeFill="accent6" w:themeFillTint="33"/>
             <w:tcMar>
               <w:top w:w="0" w:type="dxa"/>
               <w:left w:w="115" w:type="dxa"/>
@@ -18198,7 +19821,7 @@
               <w:bottom w:val="single" w:sz="4" w:space="0" w:color="000000"/>
               <w:right w:val="single" w:sz="4" w:space="0" w:color="000000"/>
             </w:tcBorders>
-            <w:shd w:val="clear" w:color="auto" w:fill="DBDBDB" w:themeFill="accent3" w:themeFillTint="66"/>
+            <w:shd w:val="clear" w:color="auto" w:fill="E2EFD9" w:themeFill="accent6" w:themeFillTint="33"/>
             <w:tcMar>
               <w:top w:w="0" w:type="dxa"/>
               <w:left w:w="115" w:type="dxa"/>
@@ -18282,7 +19905,7 @@
               <w:bottom w:val="single" w:sz="4" w:space="0" w:color="000000"/>
               <w:right w:val="single" w:sz="4" w:space="0" w:color="000000"/>
             </w:tcBorders>
-            <w:shd w:val="clear" w:color="auto" w:fill="DBDBDB" w:themeFill="accent3" w:themeFillTint="66"/>
+            <w:shd w:val="clear" w:color="auto" w:fill="E2EFD9" w:themeFill="accent6" w:themeFillTint="33"/>
             <w:tcMar>
               <w:top w:w="0" w:type="dxa"/>
               <w:left w:w="115" w:type="dxa"/>
@@ -18401,7 +20024,7 @@
               <w:bottom w:val="single" w:sz="4" w:space="0" w:color="000000"/>
               <w:right w:val="single" w:sz="4" w:space="0" w:color="000000"/>
             </w:tcBorders>
-            <w:shd w:val="clear" w:color="auto" w:fill="DBDBDB" w:themeFill="accent3" w:themeFillTint="66"/>
+            <w:shd w:val="clear" w:color="auto" w:fill="E2EFD9" w:themeFill="accent6" w:themeFillTint="33"/>
             <w:tcMar>
               <w:top w:w="0" w:type="dxa"/>
               <w:left w:w="115" w:type="dxa"/>
@@ -18489,7 +20112,7 @@
               <w:bottom w:val="single" w:sz="4" w:space="0" w:color="000000"/>
               <w:right w:val="single" w:sz="4" w:space="0" w:color="000000"/>
             </w:tcBorders>
-            <w:shd w:val="clear" w:color="auto" w:fill="DBDBDB" w:themeFill="accent3" w:themeFillTint="66"/>
+            <w:shd w:val="clear" w:color="auto" w:fill="E2EFD9" w:themeFill="accent6" w:themeFillTint="33"/>
             <w:tcMar>
               <w:top w:w="0" w:type="dxa"/>
               <w:left w:w="115" w:type="dxa"/>
@@ -18581,7 +20204,7 @@
               <w:bottom w:val="single" w:sz="4" w:space="0" w:color="000000"/>
               <w:right w:val="single" w:sz="4" w:space="0" w:color="000000"/>
             </w:tcBorders>
-            <w:shd w:val="clear" w:color="auto" w:fill="DBDBDB" w:themeFill="accent3" w:themeFillTint="66"/>
+            <w:shd w:val="clear" w:color="auto" w:fill="E2EFD9" w:themeFill="accent6" w:themeFillTint="33"/>
             <w:tcMar>
               <w:top w:w="0" w:type="dxa"/>
               <w:left w:w="115" w:type="dxa"/>
@@ -18671,7 +20294,7 @@
               <w:bottom w:val="single" w:sz="4" w:space="0" w:color="000000"/>
               <w:right w:val="single" w:sz="4" w:space="0" w:color="000000"/>
             </w:tcBorders>
-            <w:shd w:val="clear" w:color="auto" w:fill="DBDBDB" w:themeFill="accent3" w:themeFillTint="66"/>
+            <w:shd w:val="clear" w:color="auto" w:fill="E2EFD9" w:themeFill="accent6" w:themeFillTint="33"/>
             <w:tcMar>
               <w:top w:w="0" w:type="dxa"/>
               <w:left w:w="115" w:type="dxa"/>
@@ -18762,7 +20385,7 @@
               <w:left w:val="single" w:sz="4" w:space="0" w:color="000000"/>
               <w:right w:val="single" w:sz="4" w:space="0" w:color="000000"/>
             </w:tcBorders>
-            <w:shd w:val="clear" w:color="auto" w:fill="DBDBDB" w:themeFill="accent3" w:themeFillTint="66"/>
+            <w:shd w:val="clear" w:color="auto" w:fill="E2EFD9" w:themeFill="accent6" w:themeFillTint="33"/>
             <w:tcMar>
               <w:top w:w="0" w:type="dxa"/>
               <w:left w:w="115" w:type="dxa"/>
@@ -18883,7 +20506,7 @@
               <w:bottom w:val="single" w:sz="4" w:space="0" w:color="000000"/>
               <w:right w:val="single" w:sz="4" w:space="0" w:color="000000"/>
             </w:tcBorders>
-            <w:shd w:val="clear" w:color="auto" w:fill="DBDBDB" w:themeFill="accent3" w:themeFillTint="66"/>
+            <w:shd w:val="clear" w:color="auto" w:fill="E2EFD9" w:themeFill="accent6" w:themeFillTint="33"/>
             <w:vAlign w:val="center"/>
             <w:hideMark/>
           </w:tcPr>
@@ -18996,7 +20619,7 @@
               <w:bottom w:val="single" w:sz="4" w:space="0" w:color="000000"/>
               <w:right w:val="single" w:sz="4" w:space="0" w:color="000000"/>
             </w:tcBorders>
-            <w:shd w:val="clear" w:color="auto" w:fill="DBDBDB" w:themeFill="accent3" w:themeFillTint="66"/>
+            <w:shd w:val="clear" w:color="auto" w:fill="E2EFD9" w:themeFill="accent6" w:themeFillTint="33"/>
             <w:tcMar>
               <w:top w:w="0" w:type="dxa"/>
               <w:left w:w="115" w:type="dxa"/>
@@ -19168,6 +20791,7 @@
           <w:szCs w:val="24"/>
         </w:rPr>
       </w:pPr>
+      <w:bookmarkStart w:id="7" w:name="_GoBack"/>
       <w:r>
         <w:rPr>
           <w:rFonts w:ascii="Arial" w:eastAsia="Calibri" w:hAnsi="Arial" w:cs="Arial"/>
@@ -19178,9 +20802,9 @@
           <w:szCs w:val="24"/>
         </w:rPr>
         <w:drawing>
-          <wp:inline distT="0" distB="0" distL="0" distR="0" wp14:anchorId="790E73BA" wp14:editId="782570C2">
-            <wp:extent cx="5750817" cy="7439198"/>
-            <wp:effectExtent l="0" t="0" r="2540" b="0"/>
+          <wp:inline distT="0" distB="0" distL="0" distR="0" wp14:anchorId="790E73BA" wp14:editId="6C3F3BEE">
+            <wp:extent cx="5751891" cy="7440282"/>
+            <wp:effectExtent l="0" t="0" r="1270" b="8890"/>
             <wp:docPr id="3" name="Picture 3"/>
             <wp:cNvGraphicFramePr>
               <a:graphicFrameLocks xmlns:a="http://schemas.openxmlformats.org/drawingml/2006/main" noChangeAspect="1"/>
@@ -19207,7 +20831,7 @@
                   <pic:spPr>
                     <a:xfrm>
                       <a:off x="0" y="0"/>
-                      <a:ext cx="5751891" cy="7440587"/>
+                      <a:ext cx="5751891" cy="7440282"/>
                     </a:xfrm>
                     <a:prstGeom prst="rect">
                       <a:avLst/>
@@ -19219,6 +20843,7 @@
           </wp:inline>
         </w:drawing>
       </w:r>
+      <w:bookmarkEnd w:id="7"/>
     </w:p>
     <w:p>
       <w:pPr>
@@ -21872,7 +23497,7 @@
 <w:ftr xmlns:wpc="http://schemas.microsoft.com/office/word/2010/wordprocessingCanvas" xmlns:cx="http://schemas.microsoft.com/office/drawing/2014/chartex" xmlns:cx1="http://schemas.microsoft.com/office/drawing/2015/9/8/chartex" xmlns:cx2="http://schemas.microsoft.com/office/drawing/2015/10/21/chartex" xmlns:cx3="http://schemas.microsoft.com/office/drawing/2016/5/9/chartex" xmlns:cx4="http://schemas.microsoft.com/office/drawing/2016/5/10/chartex" xmlns:cx5="http://schemas.microsoft.com/office/drawing/2016/5/11/chartex" xmlns:cx6="http://schemas.microsoft.com/office/drawing/2016/5/12/chartex" xmlns:cx7="http://schemas.microsoft.com/office/drawing/2016/5/13/chartex" xmlns:cx8="http://schemas.microsoft.com/office/drawing/2016/5/14/chartex" xmlns:mc="http://schemas.openxmlformats.org/markup-compatibility/2006" xmlns:aink="http://schemas.microsoft.com/office/drawing/2016/ink" xmlns:am3d="http://schemas.microsoft.com/office/drawing/2017/model3d" xmlns:o="urn:schemas-microsoft-com:office:office" xmlns:r="http://schemas.openxmlformats.org/officeDocument/2006/relationships" xmlns:m="http://schemas.openxmlformats.org/officeDocument/2006/math" xmlns:v="urn:schemas-microsoft-com:vml" xmlns:wp14="http://schemas.microsoft.com/office/word/2010/wordprocessingDrawing" xmlns:wp="http://schemas.openxmlformats.org/drawingml/2006/wordprocessingDrawing" xmlns:w10="urn:schemas-microsoft-com:office:word" xmlns:w="http://schemas.openxmlformats.org/wordprocessingml/2006/main" xmlns:w14="http://schemas.microsoft.com/office/word/2010/wordml" xmlns:w15="http://schemas.microsoft.com/office/word/2012/wordml" xmlns:w16cid="http://schemas.microsoft.com/office/word/2016/wordml/cid" xmlns:w16se="http://schemas.microsoft.com/office/word/2015/wordml/symex" xmlns:wpg="http://schemas.microsoft.com/office/word/2010/wordprocessingGroup" xmlns:wpi="http://schemas.microsoft.com/office/word/2010/wordprocessingInk" xmlns:wne="http://schemas.microsoft.com/office/word/2006/wordml" xmlns:wps="http://schemas.microsoft.com/office/word/2010/wordprocessingShape" mc:Ignorable="w14 w15 w16se w16cid wp14">
   <w:sdt>
     <w:sdtPr>
-      <w:id w:val="246314669"/>
+      <w:id w:val="1519579857"/>
       <w:docPartObj>
         <w:docPartGallery w:val="Page Numbers (Bottom of Page)"/>
         <w:docPartUnique/>
@@ -21881,7 +23506,7 @@
     <w:sdtContent>
       <w:sdt>
         <w:sdtPr>
-          <w:id w:val="1728636285"/>
+          <w:id w:val="-1449007868"/>
           <w:docPartObj>
             <w:docPartGallery w:val="Page Numbers (Top of Page)"/>
             <w:docPartUnique/>
@@ -22000,23 +23625,21 @@
 <w:ftr xmlns:wpc="http://schemas.microsoft.com/office/word/2010/wordprocessingCanvas" xmlns:cx="http://schemas.microsoft.com/office/drawing/2014/chartex" xmlns:cx1="http://schemas.microsoft.com/office/drawing/2015/9/8/chartex" xmlns:cx2="http://schemas.microsoft.com/office/drawing/2015/10/21/chartex" xmlns:cx3="http://schemas.microsoft.com/office/drawing/2016/5/9/chartex" xmlns:cx4="http://schemas.microsoft.com/office/drawing/2016/5/10/chartex" xmlns:cx5="http://schemas.microsoft.com/office/drawing/2016/5/11/chartex" xmlns:cx6="http://schemas.microsoft.com/office/drawing/2016/5/12/chartex" xmlns:cx7="http://schemas.microsoft.com/office/drawing/2016/5/13/chartex" xmlns:cx8="http://schemas.microsoft.com/office/drawing/2016/5/14/chartex" xmlns:mc="http://schemas.openxmlformats.org/markup-compatibility/2006" xmlns:aink="http://schemas.microsoft.com/office/drawing/2016/ink" xmlns:am3d="http://schemas.microsoft.com/office/drawing/2017/model3d" xmlns:o="urn:schemas-microsoft-com:office:office" xmlns:r="http://schemas.openxmlformats.org/officeDocument/2006/relationships" xmlns:m="http://schemas.openxmlformats.org/officeDocument/2006/math" xmlns:v="urn:schemas-microsoft-com:vml" xmlns:wp14="http://schemas.microsoft.com/office/word/2010/wordprocessingDrawing" xmlns:wp="http://schemas.openxmlformats.org/drawingml/2006/wordprocessingDrawing" xmlns:w10="urn:schemas-microsoft-com:office:word" xmlns:w="http://schemas.openxmlformats.org/wordprocessingml/2006/main" xmlns:w14="http://schemas.microsoft.com/office/word/2010/wordml" xmlns:w15="http://schemas.microsoft.com/office/word/2012/wordml" xmlns:w16cid="http://schemas.microsoft.com/office/word/2016/wordml/cid" xmlns:w16se="http://schemas.microsoft.com/office/word/2015/wordml/symex" xmlns:wpg="http://schemas.microsoft.com/office/word/2010/wordprocessingGroup" xmlns:wpi="http://schemas.microsoft.com/office/word/2010/wordprocessingInk" xmlns:wne="http://schemas.microsoft.com/office/word/2006/wordml" xmlns:wps="http://schemas.microsoft.com/office/word/2010/wordprocessingShape" mc:Ignorable="w14 w15 w16se w16cid wp14">
   <w:sdt>
     <w:sdtPr>
-      <w:id w:val="1750545072"/>
+      <w:id w:val="-961811150"/>
       <w:docPartObj>
         <w:docPartGallery w:val="Page Numbers (Bottom of Page)"/>
         <w:docPartUnique/>
       </w:docPartObj>
     </w:sdtPr>
-    <w:sdtEndPr/>
     <w:sdtContent>
       <w:sdt>
         <w:sdtPr>
-          <w:id w:val="-681741633"/>
+          <w:id w:val="132607313"/>
           <w:docPartObj>
             <w:docPartGallery w:val="Page Numbers (Top of Page)"/>
             <w:docPartUnique/>
           </w:docPartObj>
         </w:sdtPr>
-        <w:sdtEndPr/>
         <w:sdtContent>
           <w:p>
             <w:pPr>
@@ -26227,6 +27850,66 @@
       <w:u w:val="single"/>
     </w:rPr>
   </w:style>
+  <w:style w:type="paragraph" w:styleId="TOCHeading">
+    <w:name w:val="TOC Heading"/>
+    <w:basedOn w:val="Heading1"/>
+    <w:next w:val="Normal"/>
+    <w:uiPriority w:val="39"/>
+    <w:unhideWhenUsed/>
+    <w:qFormat/>
+    <w:rsid w:val="00D66F60"/>
+    <w:pPr>
+      <w:outlineLvl w:val="9"/>
+    </w:pPr>
+  </w:style>
+  <w:style w:type="paragraph" w:styleId="TOC2">
+    <w:name w:val="toc 2"/>
+    <w:basedOn w:val="Normal"/>
+    <w:next w:val="Normal"/>
+    <w:autoRedefine/>
+    <w:uiPriority w:val="39"/>
+    <w:unhideWhenUsed/>
+    <w:rsid w:val="00D66F60"/>
+    <w:pPr>
+      <w:spacing w:after="100"/>
+      <w:ind w:left="220"/>
+    </w:pPr>
+    <w:rPr>
+      <w:rFonts w:eastAsiaTheme="minorEastAsia" w:cs="Times New Roman"/>
+    </w:rPr>
+  </w:style>
+  <w:style w:type="paragraph" w:styleId="TOC1">
+    <w:name w:val="toc 1"/>
+    <w:basedOn w:val="Normal"/>
+    <w:next w:val="Normal"/>
+    <w:autoRedefine/>
+    <w:uiPriority w:val="39"/>
+    <w:unhideWhenUsed/>
+    <w:rsid w:val="00D66F60"/>
+    <w:pPr>
+      <w:spacing w:after="100"/>
+    </w:pPr>
+    <w:rPr>
+      <w:rFonts w:eastAsiaTheme="minorEastAsia" w:cs="Times New Roman"/>
+      <w:b/>
+    </w:rPr>
+  </w:style>
+  <w:style w:type="paragraph" w:styleId="TOC3">
+    <w:name w:val="toc 3"/>
+    <w:basedOn w:val="Normal"/>
+    <w:next w:val="Normal"/>
+    <w:autoRedefine/>
+    <w:uiPriority w:val="39"/>
+    <w:unhideWhenUsed/>
+    <w:rsid w:val="00D66F60"/>
+    <w:pPr>
+      <w:spacing w:after="100"/>
+      <w:ind w:left="440"/>
+    </w:pPr>
+    <w:rPr>
+      <w:rFonts w:eastAsiaTheme="minorEastAsia" w:cs="Times New Roman"/>
+    </w:rPr>
+  </w:style>
 </w:styles>
 </file>
 
@@ -26496,7 +28179,7 @@
 </file>
 
 <file path=customXml/itemProps1.xml><?xml version="1.0" encoding="utf-8"?>
-<ds:datastoreItem xmlns:ds="http://schemas.openxmlformats.org/officeDocument/2006/customXml" ds:itemID="{895EA135-3DD6-417D-9736-B62EFE76BB13}">
+<ds:datastoreItem xmlns:ds="http://schemas.openxmlformats.org/officeDocument/2006/customXml" ds:itemID="{E0EE0AF5-EBE9-421F-9B16-67C08794ED04}">
   <ds:schemaRefs>
     <ds:schemaRef ds:uri="http://schemas.openxmlformats.org/officeDocument/2006/bibliography"/>
   </ds:schemaRefs>

--- a/ProjectLYFMidtermDocu(Beta).docx
+++ b/ProjectLYFMidtermDocu(Beta).docx
@@ -605,8 +605,10 @@
     <w:sdt>
       <w:sdtPr>
         <w:rPr>
-          <w:rFonts w:ascii="Arial" w:hAnsi="Arial" w:cs="Arial"/>
+          <w:rFonts w:ascii="Arial" w:eastAsiaTheme="minorEastAsia" w:hAnsi="Arial" w:cs="Arial"/>
           <w:color w:val="385623" w:themeColor="accent6" w:themeShade="80"/>
+          <w:sz w:val="22"/>
+          <w:szCs w:val="22"/>
         </w:rPr>
         <w:id w:val="-1234932526"/>
         <w:docPartObj>
@@ -616,10 +618,7 @@
       </w:sdtPr>
       <w:sdtEndPr>
         <w:rPr>
-          <w:rFonts w:eastAsiaTheme="minorEastAsia"/>
           <w:color w:val="auto"/>
-          <w:sz w:val="22"/>
-          <w:szCs w:val="22"/>
         </w:rPr>
       </w:sdtEndPr>
       <w:sdtContent>
@@ -7802,7 +7801,17 @@
                 <w:sz w:val="24"/>
                 <w:szCs w:val="24"/>
               </w:rPr>
-              <w:t>If the user hasn’t created an account yet or wants to create a new one, then the user will be directed to the registration screen</w:t>
+              <w:t>If the user hasn’t created an account yet or wants to create a new one, then the user will be directed to the registratio</w:t>
+            </w:r>
+            <w:bookmarkStart w:id="3" w:name="_GoBack"/>
+            <w:bookmarkEnd w:id="3"/>
+            <w:r>
+              <w:rPr>
+                <w:rFonts w:ascii="Arial" w:eastAsia="Times New Roman" w:hAnsi="Arial" w:cs="Arial"/>
+                <w:sz w:val="24"/>
+                <w:szCs w:val="24"/>
+              </w:rPr>
+              <w:t>n screen</w:t>
             </w:r>
           </w:p>
         </w:tc>
@@ -8838,7 +8847,7 @@
                 <w:szCs w:val="24"/>
               </w:rPr>
             </w:pPr>
-            <w:bookmarkStart w:id="3" w:name="_Hlk3453648"/>
+            <w:bookmarkStart w:id="4" w:name="_Hlk3453648"/>
             <w:r>
               <w:rPr>
                 <w:rFonts w:ascii="Arial" w:eastAsia="Times New Roman" w:hAnsi="Arial" w:cs="Arial"/>
@@ -10212,7 +10221,7 @@
           </w:p>
         </w:tc>
       </w:tr>
-      <w:bookmarkEnd w:id="3"/>
+      <w:bookmarkEnd w:id="4"/>
     </w:tbl>
     <w:p>
       <w:pPr>
@@ -12466,7 +12475,7 @@
                 <w:szCs w:val="24"/>
               </w:rPr>
             </w:pPr>
-            <w:bookmarkStart w:id="4" w:name="_Hlk3427027"/>
+            <w:bookmarkStart w:id="5" w:name="_Hlk3427027"/>
             <w:r>
               <w:rPr>
                 <w:rFonts w:ascii="Arial" w:eastAsia="Times New Roman" w:hAnsi="Arial" w:cs="Arial"/>
@@ -12645,7 +12654,7 @@
           </w:p>
         </w:tc>
       </w:tr>
-      <w:bookmarkEnd w:id="4"/>
+      <w:bookmarkEnd w:id="5"/>
       <w:tr>
         <w:trPr>
           <w:trHeight w:val="40"/>
@@ -14125,7 +14134,7 @@
                 <w:szCs w:val="24"/>
               </w:rPr>
             </w:pPr>
-            <w:bookmarkStart w:id="5" w:name="_Hlk3411492"/>
+            <w:bookmarkStart w:id="6" w:name="_Hlk3411492"/>
             <w:r>
               <w:rPr>
                 <w:rFonts w:ascii="Arial" w:eastAsia="Times New Roman" w:hAnsi="Arial" w:cs="Arial"/>
@@ -15440,7 +15449,7 @@
           </w:p>
         </w:tc>
       </w:tr>
-      <w:bookmarkEnd w:id="5"/>
+      <w:bookmarkEnd w:id="6"/>
     </w:tbl>
     <w:p>
       <w:pPr>
@@ -18256,7 +18265,7 @@
                 <w:szCs w:val="24"/>
               </w:rPr>
             </w:pPr>
-            <w:bookmarkStart w:id="6" w:name="_Hlk3411672"/>
+            <w:bookmarkStart w:id="7" w:name="_Hlk3411672"/>
             <w:r>
               <w:rPr>
                 <w:rFonts w:ascii="Arial" w:eastAsia="Times New Roman" w:hAnsi="Arial" w:cs="Arial"/>
@@ -19484,7 +19493,7 @@
           </w:p>
         </w:tc>
       </w:tr>
-      <w:bookmarkEnd w:id="6"/>
+      <w:bookmarkEnd w:id="7"/>
     </w:tbl>
     <w:p>
       <w:pPr>
@@ -20791,7 +20800,6 @@
           <w:szCs w:val="24"/>
         </w:rPr>
       </w:pPr>
-      <w:bookmarkStart w:id="7" w:name="_GoBack"/>
       <w:r>
         <w:rPr>
           <w:rFonts w:ascii="Arial" w:eastAsia="Calibri" w:hAnsi="Arial" w:cs="Arial"/>
@@ -20843,7 +20851,6 @@
           </wp:inline>
         </w:drawing>
       </w:r>
-      <w:bookmarkEnd w:id="7"/>
     </w:p>
     <w:p>
       <w:pPr>
@@ -28179,7 +28186,7 @@
 </file>
 
 <file path=customXml/itemProps1.xml><?xml version="1.0" encoding="utf-8"?>
-<ds:datastoreItem xmlns:ds="http://schemas.openxmlformats.org/officeDocument/2006/customXml" ds:itemID="{E0EE0AF5-EBE9-421F-9B16-67C08794ED04}">
+<ds:datastoreItem xmlns:ds="http://schemas.openxmlformats.org/officeDocument/2006/customXml" ds:itemID="{A46E0CA1-4A4A-4AC8-8DE2-D409457E91BF}">
   <ds:schemaRefs>
     <ds:schemaRef ds:uri="http://schemas.openxmlformats.org/officeDocument/2006/bibliography"/>
   </ds:schemaRefs>
